--- a/assets/cv/Uri Gross Frontend resume.docx
+++ b/assets/cv/Uri Gross Frontend resume.docx
@@ -1,6 +1,6 @@
 
 <file path=word/document.xml><?xml version="1.0" encoding="utf-8"?>
-<w:document xmlns:wpc="http://schemas.microsoft.com/office/word/2010/wordprocessingCanvas" xmlns:cx="http://schemas.microsoft.com/office/drawing/2014/chartex" xmlns:cx1="http://schemas.microsoft.com/office/drawing/2015/9/8/chartex" xmlns:cx2="http://schemas.microsoft.com/office/drawing/2015/10/21/chartex" xmlns:cx3="http://schemas.microsoft.com/office/drawing/2016/5/9/chartex" xmlns:cx4="http://schemas.microsoft.com/office/drawing/2016/5/10/chartex" xmlns:cx5="http://schemas.microsoft.com/office/drawing/2016/5/11/chartex" xmlns:cx6="http://schemas.microsoft.com/office/drawing/2016/5/12/chartex" xmlns:cx7="http://schemas.microsoft.com/office/drawing/2016/5/13/chartex" xmlns:cx8="http://schemas.microsoft.com/office/drawing/2016/5/14/chartex" xmlns:mc="http://schemas.openxmlformats.org/markup-compatibility/2006" xmlns:aink="http://schemas.microsoft.com/office/drawing/2016/ink" xmlns:am3d="http://schemas.microsoft.com/office/drawing/2017/model3d" xmlns:o="urn:schemas-microsoft-com:office:office" xmlns:r="http://schemas.openxmlformats.org/officeDocument/2006/relationships" xmlns:m="http://schemas.openxmlformats.org/officeDocument/2006/math" xmlns:v="urn:schemas-microsoft-com:vml" xmlns:wp14="http://schemas.microsoft.com/office/word/2010/wordprocessingDrawing" xmlns:wp="http://schemas.openxmlformats.org/drawingml/2006/wordprocessingDrawing" xmlns:w10="urn:schemas-microsoft-com:office:word" xmlns:w="http://schemas.openxmlformats.org/wordprocessingml/2006/main" xmlns:w14="http://schemas.microsoft.com/office/word/2010/wordml" xmlns:w15="http://schemas.microsoft.com/office/word/2012/wordml" xmlns:w16cex="http://schemas.microsoft.com/office/word/2018/wordml/cex" xmlns:w16cid="http://schemas.microsoft.com/office/word/2016/wordml/cid" xmlns:w16="http://schemas.microsoft.com/office/word/2018/wordml" xmlns:w16sdtdh="http://schemas.microsoft.com/office/word/2020/wordml/sdtdatahash" xmlns:w16se="http://schemas.microsoft.com/office/word/2015/wordml/symex" xmlns:wpg="http://schemas.microsoft.com/office/word/2010/wordprocessingGroup" xmlns:wpi="http://schemas.microsoft.com/office/word/2010/wordprocessingInk" xmlns:wne="http://schemas.microsoft.com/office/word/2006/wordml" xmlns:wps="http://schemas.microsoft.com/office/word/2010/wordprocessingShape" mc:Ignorable="w14 w15 w16se w16cid w16 w16cex w16sdtdh wp14">
+<w:document xmlns:wpc="http://schemas.microsoft.com/office/word/2010/wordprocessingCanvas" xmlns:cx="http://schemas.microsoft.com/office/drawing/2014/chartex" xmlns:cx1="http://schemas.microsoft.com/office/drawing/2015/9/8/chartex" xmlns:cx2="http://schemas.microsoft.com/office/drawing/2015/10/21/chartex" xmlns:cx3="http://schemas.microsoft.com/office/drawing/2016/5/9/chartex" xmlns:cx4="http://schemas.microsoft.com/office/drawing/2016/5/10/chartex" xmlns:cx5="http://schemas.microsoft.com/office/drawing/2016/5/11/chartex" xmlns:cx6="http://schemas.microsoft.com/office/drawing/2016/5/12/chartex" xmlns:cx7="http://schemas.microsoft.com/office/drawing/2016/5/13/chartex" xmlns:cx8="http://schemas.microsoft.com/office/drawing/2016/5/14/chartex" xmlns:mc="http://schemas.openxmlformats.org/markup-compatibility/2006" xmlns:aink="http://schemas.microsoft.com/office/drawing/2016/ink" xmlns:am3d="http://schemas.microsoft.com/office/drawing/2017/model3d" xmlns:o="urn:schemas-microsoft-com:office:office" xmlns:oel="http://schemas.microsoft.com/office/2019/extlst" xmlns:r="http://schemas.openxmlformats.org/officeDocument/2006/relationships" xmlns:m="http://schemas.openxmlformats.org/officeDocument/2006/math" xmlns:v="urn:schemas-microsoft-com:vml" xmlns:wp14="http://schemas.microsoft.com/office/word/2010/wordprocessingDrawing" xmlns:wp="http://schemas.openxmlformats.org/drawingml/2006/wordprocessingDrawing" xmlns:w10="urn:schemas-microsoft-com:office:word" xmlns:w="http://schemas.openxmlformats.org/wordprocessingml/2006/main" xmlns:w14="http://schemas.microsoft.com/office/word/2010/wordml" xmlns:w15="http://schemas.microsoft.com/office/word/2012/wordml" xmlns:w16cex="http://schemas.microsoft.com/office/word/2018/wordml/cex" xmlns:w16cid="http://schemas.microsoft.com/office/word/2016/wordml/cid" xmlns:w16="http://schemas.microsoft.com/office/word/2018/wordml" xmlns:w16sdtdh="http://schemas.microsoft.com/office/word/2020/wordml/sdtdatahash" xmlns:w16se="http://schemas.microsoft.com/office/word/2015/wordml/symex" xmlns:wpg="http://schemas.microsoft.com/office/word/2010/wordprocessingGroup" xmlns:wpi="http://schemas.microsoft.com/office/word/2010/wordprocessingInk" xmlns:wne="http://schemas.microsoft.com/office/word/2006/wordml" xmlns:wps="http://schemas.microsoft.com/office/word/2010/wordprocessingShape" mc:Ignorable="w14 w15 w16se w16cid w16 w16cex w16sdtdh wp14">
   <w:body>
     <w:tbl>
       <w:tblPr>
@@ -485,8 +485,20 @@
                   <w:sz w:val="22"/>
                   <w:szCs w:val="22"/>
                 </w:rPr>
-                <w:t>linkedin.com/in/urigross</w:t>
+                <w:t>linkedin.com/in/</w:t>
               </w:r>
+              <w:proofErr w:type="spellStart"/>
+              <w:r>
+                <w:rPr>
+                  <w:rStyle w:val="Hyperlink"/>
+                  <w:rFonts w:ascii="Century Gothic" w:eastAsia="Century Gothic" w:hAnsi="Century Gothic" w:cs="Century Gothic"/>
+                  <w:color w:val="FFFFFF" w:themeColor="background1"/>
+                  <w:sz w:val="22"/>
+                  <w:szCs w:val="22"/>
+                </w:rPr>
+                <w:t>urigross</w:t>
+              </w:r>
+              <w:proofErr w:type="spellEnd"/>
             </w:hyperlink>
           </w:p>
           <w:p>
@@ -536,8 +548,20 @@
                   <w:sz w:val="22"/>
                   <w:szCs w:val="22"/>
                 </w:rPr>
-                <w:t>github.com/urigross</w:t>
+                <w:t>github.com/</w:t>
               </w:r>
+              <w:proofErr w:type="spellStart"/>
+              <w:r>
+                <w:rPr>
+                  <w:rStyle w:val="Hyperlink"/>
+                  <w:rFonts w:ascii="Century Gothic" w:eastAsia="Century Gothic" w:hAnsi="Century Gothic" w:cs="Century Gothic"/>
+                  <w:color w:val="FFFFFF" w:themeColor="background1"/>
+                  <w:sz w:val="22"/>
+                  <w:szCs w:val="22"/>
+                </w:rPr>
+                <w:t>urigross</w:t>
+              </w:r>
+              <w:proofErr w:type="spellEnd"/>
             </w:hyperlink>
           </w:p>
           <w:p>
@@ -2344,8 +2368,6 @@
               <w:rPr>
                 <w:rStyle w:val="divdocumentright-box"/>
                 <w:rFonts w:ascii="Century Gothic" w:eastAsia="Century Gothic" w:hAnsi="Century Gothic" w:cs="Century Gothic"/>
-                <w:b/>
-                <w:bCs/>
                 <w:sz w:val="22"/>
                 <w:szCs w:val="22"/>
               </w:rPr>
@@ -2355,8 +2377,6 @@
               <w:rPr>
                 <w:rStyle w:val="divdocumentright-box"/>
                 <w:rFonts w:ascii="Century Gothic" w:eastAsia="Century Gothic" w:hAnsi="Century Gothic" w:cs="Century Gothic"/>
-                <w:b/>
-                <w:bCs/>
                 <w:sz w:val="22"/>
                 <w:szCs w:val="22"/>
               </w:rPr>
@@ -2411,7 +2431,88 @@
                 <w:sz w:val="22"/>
                 <w:szCs w:val="22"/>
               </w:rPr>
-              <w:t>ard-worker:) an experienced team-player, and always like find and explore advanced and efficient ways to code.</w:t>
+              <w:t>ard-worker:)</w:t>
+            </w:r>
+            <w:r>
+              <w:rPr>
+                <w:rStyle w:val="divdocumentright-box"/>
+                <w:rFonts w:ascii="Century Gothic" w:eastAsia="Century Gothic" w:hAnsi="Century Gothic" w:cs="Century Gothic"/>
+                <w:sz w:val="22"/>
+                <w:szCs w:val="22"/>
+              </w:rPr>
+              <w:t xml:space="preserve">, </w:t>
+            </w:r>
+            <w:r>
+              <w:rPr>
+                <w:rStyle w:val="divdocumentright-box"/>
+                <w:rFonts w:ascii="Century Gothic" w:eastAsia="Century Gothic" w:hAnsi="Century Gothic" w:cs="Century Gothic"/>
+                <w:sz w:val="22"/>
+                <w:szCs w:val="22"/>
+              </w:rPr>
+              <w:t>team-player</w:t>
+            </w:r>
+            <w:r>
+              <w:rPr>
+                <w:rStyle w:val="divdocumentright-box"/>
+                <w:rFonts w:ascii="Century Gothic" w:eastAsia="Century Gothic" w:hAnsi="Century Gothic" w:cs="Century Gothic"/>
+                <w:sz w:val="22"/>
+                <w:szCs w:val="22"/>
+              </w:rPr>
+              <w:t xml:space="preserve"> </w:t>
+            </w:r>
+            <w:r>
+              <w:rPr>
+                <w:rStyle w:val="divdocumentright-box"/>
+                <w:rFonts w:ascii="Century Gothic" w:eastAsia="Century Gothic" w:hAnsi="Century Gothic" w:cs="Century Gothic"/>
+                <w:sz w:val="22"/>
+                <w:szCs w:val="22"/>
+              </w:rPr>
+              <w:t xml:space="preserve">and always like </w:t>
+            </w:r>
+            <w:r>
+              <w:rPr>
+                <w:rStyle w:val="divdocumentright-box"/>
+                <w:rFonts w:ascii="Century Gothic" w:eastAsia="Century Gothic" w:hAnsi="Century Gothic" w:cs="Century Gothic"/>
+                <w:sz w:val="22"/>
+                <w:szCs w:val="22"/>
+              </w:rPr>
+              <w:t xml:space="preserve">to explore </w:t>
+            </w:r>
+            <w:r>
+              <w:rPr>
+                <w:rStyle w:val="divdocumentright-box"/>
+                <w:rFonts w:ascii="Century Gothic" w:eastAsia="Century Gothic" w:hAnsi="Century Gothic" w:cs="Century Gothic"/>
+                <w:sz w:val="22"/>
+                <w:szCs w:val="22"/>
+              </w:rPr>
+              <w:t xml:space="preserve">by </w:t>
+            </w:r>
+            <w:r>
+              <w:rPr>
+                <w:rStyle w:val="divdocumentright-box"/>
+                <w:rFonts w:ascii="Century Gothic" w:eastAsia="Century Gothic" w:hAnsi="Century Gothic" w:cs="Century Gothic"/>
+                <w:sz w:val="22"/>
+                <w:szCs w:val="22"/>
+              </w:rPr>
+              <w:t>self-learning</w:t>
+            </w:r>
+            <w:r>
+              <w:rPr>
+                <w:rStyle w:val="divdocumentright-box"/>
+                <w:rFonts w:ascii="Century Gothic" w:eastAsia="Century Gothic" w:hAnsi="Century Gothic" w:cs="Century Gothic"/>
+                <w:sz w:val="22"/>
+                <w:szCs w:val="22"/>
+              </w:rPr>
+              <w:t xml:space="preserve"> and exchange ideas</w:t>
+            </w:r>
+            <w:r>
+              <w:rPr>
+                <w:rStyle w:val="divdocumentright-box"/>
+                <w:rFonts w:ascii="Century Gothic" w:eastAsia="Century Gothic" w:hAnsi="Century Gothic" w:cs="Century Gothic"/>
+                <w:sz w:val="22"/>
+                <w:szCs w:val="22"/>
+              </w:rPr>
+              <w:t>.</w:t>
             </w:r>
             <w:r>
               <w:rPr>
@@ -2604,7 +2705,7 @@
                       <w:szCs w:val="32"/>
                       <w:shd w:val="clear" w:color="auto" w:fill="auto"/>
                     </w:rPr>
-                    <w:t>Work</w:t>
+                    <w:t>Business</w:t>
                   </w:r>
                   <w:r>
                     <w:rPr>
@@ -2617,7 +2718,7 @@
                       <w:szCs w:val="32"/>
                       <w:shd w:val="clear" w:color="auto" w:fill="auto"/>
                     </w:rPr>
-                    <w:t xml:space="preserve"> Projects</w:t>
+                    <w:t xml:space="preserve">, </w:t>
                   </w:r>
                   <w:r>
                     <w:rPr>
@@ -2630,7 +2731,7 @@
                       <w:szCs w:val="32"/>
                       <w:shd w:val="clear" w:color="auto" w:fill="auto"/>
                     </w:rPr>
-                    <w:t xml:space="preserve">, Self </w:t>
+                    <w:t>s</w:t>
                   </w:r>
                   <w:r>
                     <w:rPr>
@@ -2643,7 +2744,7 @@
                       <w:szCs w:val="32"/>
                       <w:shd w:val="clear" w:color="auto" w:fill="auto"/>
                     </w:rPr>
-                    <w:t>Project</w:t>
+                    <w:t>elf &amp;</w:t>
                   </w:r>
                   <w:r>
                     <w:rPr>
@@ -2656,7 +2757,7 @@
                       <w:szCs w:val="32"/>
                       <w:shd w:val="clear" w:color="auto" w:fill="auto"/>
                     </w:rPr>
-                    <w:t>s</w:t>
+                    <w:t xml:space="preserve"> </w:t>
                   </w:r>
                   <w:r>
                     <w:rPr>
@@ -2669,7 +2770,7 @@
                       <w:szCs w:val="32"/>
                       <w:shd w:val="clear" w:color="auto" w:fill="auto"/>
                     </w:rPr>
-                    <w:t xml:space="preserve"> &amp;</w:t>
+                    <w:t>c</w:t>
                   </w:r>
                   <w:r>
                     <w:rPr>
@@ -2682,7 +2783,46 @@
                       <w:szCs w:val="32"/>
                       <w:shd w:val="clear" w:color="auto" w:fill="auto"/>
                     </w:rPr>
-                    <w:t xml:space="preserve"> Code donating</w:t>
+                    <w:t>ode</w:t>
+                  </w:r>
+                  <w:r>
+                    <w:rPr>
+                      <w:rStyle w:val="divdocumentleft-boxdivsectiontitle"/>
+                      <w:rFonts w:ascii="Century Gothic" w:eastAsia="Century Gothic" w:hAnsi="Century Gothic" w:cs="Century Gothic"/>
+                      <w:b/>
+                      <w:bCs/>
+                      <w:color w:val="002E58"/>
+                      <w:sz w:val="32"/>
+                      <w:szCs w:val="32"/>
+                      <w:shd w:val="clear" w:color="auto" w:fill="auto"/>
+                    </w:rPr>
+                    <w:t>-</w:t>
+                  </w:r>
+                  <w:r>
+                    <w:rPr>
+                      <w:rStyle w:val="divdocumentleft-boxdivsectiontitle"/>
+                      <w:rFonts w:ascii="Century Gothic" w:eastAsia="Century Gothic" w:hAnsi="Century Gothic" w:cs="Century Gothic"/>
+                      <w:b/>
+                      <w:bCs/>
+                      <w:color w:val="002E58"/>
+                      <w:sz w:val="32"/>
+                      <w:szCs w:val="32"/>
+                      <w:shd w:val="clear" w:color="auto" w:fill="auto"/>
+                    </w:rPr>
+                    <w:t>donating</w:t>
+                  </w:r>
+                  <w:r>
+                    <w:rPr>
+                      <w:rStyle w:val="divdocumentleft-boxdivsectiontitle"/>
+                      <w:rFonts w:ascii="Century Gothic" w:eastAsia="Century Gothic" w:hAnsi="Century Gothic" w:cs="Century Gothic"/>
+                      <w:b/>
+                      <w:bCs/>
+                      <w:color w:val="002E58"/>
+                      <w:sz w:val="32"/>
+                      <w:szCs w:val="32"/>
+                      <w:shd w:val="clear" w:color="auto" w:fill="auto"/>
+                    </w:rPr>
+                    <w:t xml:space="preserve"> Projects.</w:t>
                   </w:r>
                 </w:p>
               </w:tc>
@@ -2792,16 +2932,7 @@
                       <w:color w:val="343434"/>
                       <w:spacing w:val="4"/>
                     </w:rPr>
-                    <w:t>2022-</w:t>
-                  </w:r>
-                  <w:r>
-                    <w:rPr>
-                      <w:rStyle w:val="divdocumentjobdates"/>
-                      <w:rFonts w:ascii="Century Gothic" w:eastAsia="Century Gothic" w:hAnsi="Century Gothic" w:cs="Century Gothic"/>
-                      <w:color w:val="343434"/>
-                      <w:spacing w:val="4"/>
-                    </w:rPr>
-                    <w:t>4</w:t>
+                    <w:t>2022</w:t>
                   </w:r>
                 </w:p>
                 <w:p>
@@ -2870,49 +3001,6 @@
                     <w:spacing w:line="360" w:lineRule="atLeast"/>
                     <w:rPr>
                       <w:rStyle w:val="divdocumentjobdates"/>
-                      <w:rFonts w:ascii="Century Gothic" w:eastAsia="Century Gothic" w:hAnsi="Century Gothic" w:cstheme="minorBidi" w:hint="cs"/>
-                      <w:color w:val="343434"/>
-                      <w:spacing w:val="4"/>
-                      <w:lang w:bidi="he-IL"/>
-                    </w:rPr>
-                  </w:pPr>
-                  <w:r>
-                    <w:rPr>
-                      <w:rStyle w:val="divdocumentjobdates"/>
-                      <w:rFonts w:ascii="Century Gothic" w:eastAsia="Century Gothic" w:hAnsi="Century Gothic" w:cs="Century Gothic"/>
-                      <w:color w:val="343434"/>
-                      <w:spacing w:val="4"/>
-                    </w:rPr>
-                    <w:t>2022-2</w:t>
-                  </w:r>
-                  <w:r>
-                    <w:rPr>
-                      <w:rStyle w:val="divdocumentjobdates"/>
-                      <w:rFonts w:ascii="Century Gothic" w:eastAsia="Century Gothic" w:hAnsi="Century Gothic" w:cstheme="minorBidi" w:hint="cs"/>
-                      <w:color w:val="343434"/>
-                      <w:spacing w:val="4"/>
-                      <w:rtl/>
-                      <w:lang w:bidi="he-IL"/>
-                    </w:rPr>
-                    <w:t>-</w:t>
-                  </w:r>
-                  <w:r>
-                    <w:rPr>
-                      <w:rStyle w:val="divdocumentjobdates"/>
-                      <w:rFonts w:ascii="Century Gothic" w:eastAsia="Century Gothic" w:hAnsi="Century Gothic" w:cstheme="minorBidi"/>
-                      <w:color w:val="343434"/>
-                      <w:spacing w:val="4"/>
-                      <w:lang w:bidi="he-IL"/>
-                    </w:rPr>
-                    <w:t>3</w:t>
-                  </w:r>
-                </w:p>
-                <w:p>
-                  <w:pPr>
-                    <w:pStyle w:val="divdocumentemptycellParagraph"/>
-                    <w:spacing w:line="360" w:lineRule="atLeast"/>
-                    <w:rPr>
-                      <w:rStyle w:val="divdocumentjobdates"/>
                       <w:rFonts w:ascii="Century Gothic" w:eastAsia="Century Gothic" w:hAnsi="Century Gothic" w:cs="Century Gothic"/>
                       <w:color w:val="343434"/>
                       <w:spacing w:val="4"/>
@@ -2942,15 +3030,6 @@
                       <w:spacing w:val="4"/>
                     </w:rPr>
                   </w:pPr>
-                  <w:r>
-                    <w:rPr>
-                      <w:rStyle w:val="divdocumentjobdates"/>
-                      <w:rFonts w:ascii="Century Gothic" w:eastAsia="Century Gothic" w:hAnsi="Century Gothic" w:cs="Century Gothic"/>
-                      <w:color w:val="343434"/>
-                      <w:spacing w:val="4"/>
-                    </w:rPr>
-                    <w:t>2022-1</w:t>
-                  </w:r>
                 </w:p>
                 <w:p>
                   <w:pPr>
@@ -2987,33 +3066,6 @@
                       <w:spacing w:val="4"/>
                     </w:rPr>
                   </w:pPr>
-                  <w:r>
-                    <w:rPr>
-                      <w:rStyle w:val="divdocumentjobdates"/>
-                      <w:rFonts w:ascii="Century Gothic" w:eastAsia="Century Gothic" w:hAnsi="Century Gothic" w:cs="Century Gothic"/>
-                      <w:color w:val="343434"/>
-                      <w:spacing w:val="4"/>
-                    </w:rPr>
-                    <w:t>202</w:t>
-                  </w:r>
-                  <w:r>
-                    <w:rPr>
-                      <w:rStyle w:val="divdocumentjobdates"/>
-                      <w:rFonts w:ascii="Century Gothic" w:eastAsia="Century Gothic" w:hAnsi="Century Gothic" w:cs="Century Gothic"/>
-                      <w:color w:val="343434"/>
-                      <w:spacing w:val="4"/>
-                    </w:rPr>
-                    <w:t>2</w:t>
-                  </w:r>
-                  <w:r>
-                    <w:rPr>
-                      <w:rStyle w:val="divdocumentjobdates"/>
-                      <w:rFonts w:ascii="Century Gothic" w:eastAsia="Century Gothic" w:hAnsi="Century Gothic" w:cs="Century Gothic"/>
-                      <w:color w:val="343434"/>
-                      <w:spacing w:val="4"/>
-                    </w:rPr>
-                    <w:t>-1</w:t>
-                  </w:r>
                 </w:p>
                 <w:p>
                   <w:pPr>
@@ -3050,6 +3102,15 @@
                       <w:spacing w:val="4"/>
                     </w:rPr>
                   </w:pPr>
+                  <w:r>
+                    <w:rPr>
+                      <w:rStyle w:val="divdocumentjobdates"/>
+                      <w:rFonts w:ascii="Century Gothic" w:eastAsia="Century Gothic" w:hAnsi="Century Gothic" w:cs="Century Gothic"/>
+                      <w:color w:val="343434"/>
+                      <w:spacing w:val="4"/>
+                    </w:rPr>
+                    <w:t>2021</w:t>
+                  </w:r>
                 </w:p>
                 <w:p>
                   <w:pPr>
@@ -3062,292 +3123,6 @@
                       <w:spacing w:val="4"/>
                     </w:rPr>
                   </w:pPr>
-                  <w:r>
-                    <w:rPr>
-                      <w:rStyle w:val="divdocumentjobdates"/>
-                      <w:rFonts w:ascii="Century Gothic" w:eastAsia="Century Gothic" w:hAnsi="Century Gothic" w:cs="Century Gothic"/>
-                      <w:color w:val="343434"/>
-                      <w:spacing w:val="4"/>
-                    </w:rPr>
-                    <w:t>2021-12</w:t>
-                  </w:r>
-                </w:p>
-                <w:p>
-                  <w:pPr>
-                    <w:pStyle w:val="divdocumentemptycellParagraph"/>
-                    <w:spacing w:line="360" w:lineRule="atLeast"/>
-                    <w:rPr>
-                      <w:rStyle w:val="divdocumentjobdates"/>
-                      <w:rFonts w:ascii="Century Gothic" w:eastAsia="Century Gothic" w:hAnsi="Century Gothic" w:cs="Century Gothic"/>
-                      <w:color w:val="343434"/>
-                      <w:spacing w:val="4"/>
-                    </w:rPr>
-                  </w:pPr>
-                </w:p>
-                <w:p>
-                  <w:pPr>
-                    <w:pStyle w:val="divdocumentemptycellParagraph"/>
-                    <w:spacing w:line="360" w:lineRule="atLeast"/>
-                    <w:rPr>
-                      <w:rStyle w:val="divdocumentjobdates"/>
-                      <w:rFonts w:ascii="Century Gothic" w:eastAsia="Century Gothic" w:hAnsi="Century Gothic" w:cs="Century Gothic"/>
-                      <w:color w:val="343434"/>
-                      <w:spacing w:val="4"/>
-                    </w:rPr>
-                  </w:pPr>
-                </w:p>
-                <w:p>
-                  <w:pPr>
-                    <w:pStyle w:val="divdocumentemptycellParagraph"/>
-                    <w:spacing w:line="360" w:lineRule="atLeast"/>
-                    <w:rPr>
-                      <w:rStyle w:val="divdocumentjobdates"/>
-                      <w:rFonts w:ascii="Century Gothic" w:eastAsia="Century Gothic" w:hAnsi="Century Gothic" w:cs="Century Gothic"/>
-                      <w:color w:val="343434"/>
-                      <w:spacing w:val="4"/>
-                    </w:rPr>
-                  </w:pPr>
-                </w:p>
-                <w:p>
-                  <w:pPr>
-                    <w:pStyle w:val="divdocumentemptycellParagraph"/>
-                    <w:spacing w:line="360" w:lineRule="atLeast"/>
-                    <w:rPr>
-                      <w:rStyle w:val="divdocumentjobdates"/>
-                      <w:rFonts w:ascii="Century Gothic" w:eastAsia="Century Gothic" w:hAnsi="Century Gothic" w:cs="Century Gothic"/>
-                      <w:color w:val="343434"/>
-                      <w:spacing w:val="4"/>
-                    </w:rPr>
-                  </w:pPr>
-                  <w:r>
-                    <w:rPr>
-                      <w:rStyle w:val="divdocumentjobdates"/>
-                      <w:rFonts w:ascii="Century Gothic" w:eastAsia="Century Gothic" w:hAnsi="Century Gothic" w:cs="Century Gothic"/>
-                      <w:color w:val="343434"/>
-                      <w:spacing w:val="4"/>
-                    </w:rPr>
-                    <w:t>2021-10</w:t>
-                  </w:r>
-                  <w:r>
-                    <w:rPr>
-                      <w:rStyle w:val="divdocumentjobdates"/>
-                      <w:rFonts w:ascii="Century Gothic" w:eastAsia="Century Gothic" w:hAnsi="Century Gothic" w:cs="Century Gothic"/>
-                      <w:color w:val="343434"/>
-                      <w:spacing w:val="4"/>
-                    </w:rPr>
-                    <w:t>-1</w:t>
-                  </w:r>
-                  <w:r>
-                    <w:rPr>
-                      <w:rStyle w:val="divdocumentjobdates"/>
-                      <w:rFonts w:ascii="Century Gothic" w:eastAsia="Century Gothic" w:hAnsi="Century Gothic" w:cs="Century Gothic"/>
-                      <w:color w:val="343434"/>
-                      <w:spacing w:val="4"/>
-                    </w:rPr>
-                    <w:t>2</w:t>
-                  </w:r>
-                </w:p>
-                <w:p>
-                  <w:pPr>
-                    <w:pStyle w:val="divdocumentemptycellParagraph"/>
-                    <w:spacing w:line="360" w:lineRule="atLeast"/>
-                    <w:rPr>
-                      <w:rStyle w:val="divdocumentjobdates"/>
-                      <w:rFonts w:ascii="Century Gothic" w:eastAsia="Century Gothic" w:hAnsi="Century Gothic" w:cs="Century Gothic"/>
-                      <w:color w:val="343434"/>
-                      <w:spacing w:val="4"/>
-                    </w:rPr>
-                  </w:pPr>
-                </w:p>
-                <w:p>
-                  <w:pPr>
-                    <w:pStyle w:val="divdocumentemptycellParagraph"/>
-                    <w:spacing w:line="360" w:lineRule="atLeast"/>
-                    <w:rPr>
-                      <w:rStyle w:val="divdocumentjobdates"/>
-                      <w:rFonts w:ascii="Century Gothic" w:eastAsia="Century Gothic" w:hAnsi="Century Gothic" w:cs="Century Gothic"/>
-                      <w:color w:val="343434"/>
-                      <w:spacing w:val="4"/>
-                    </w:rPr>
-                  </w:pPr>
-                </w:p>
-                <w:p>
-                  <w:pPr>
-                    <w:pStyle w:val="divdocumentemptycellParagraph"/>
-                    <w:spacing w:line="360" w:lineRule="atLeast"/>
-                    <w:rPr>
-                      <w:rStyle w:val="divdocumentjobdates"/>
-                      <w:rFonts w:ascii="Century Gothic" w:eastAsia="Century Gothic" w:hAnsi="Century Gothic" w:cs="Century Gothic"/>
-                      <w:color w:val="343434"/>
-                      <w:spacing w:val="4"/>
-                    </w:rPr>
-                  </w:pPr>
-                </w:p>
-                <w:p>
-                  <w:pPr>
-                    <w:pStyle w:val="divdocumentemptycellParagraph"/>
-                    <w:spacing w:line="360" w:lineRule="atLeast"/>
-                    <w:rPr>
-                      <w:rStyle w:val="divdocumentjobdates"/>
-                      <w:rFonts w:ascii="Century Gothic" w:eastAsia="Century Gothic" w:hAnsi="Century Gothic" w:cs="Century Gothic"/>
-                      <w:color w:val="343434"/>
-                      <w:spacing w:val="4"/>
-                    </w:rPr>
-                  </w:pPr>
-                </w:p>
-                <w:p>
-                  <w:pPr>
-                    <w:pStyle w:val="divdocumentemptycellParagraph"/>
-                    <w:spacing w:line="360" w:lineRule="atLeast"/>
-                    <w:rPr>
-                      <w:rStyle w:val="divdocumentjobdates"/>
-                      <w:rFonts w:ascii="Century Gothic" w:eastAsia="Century Gothic" w:hAnsi="Century Gothic" w:cs="Century Gothic"/>
-                      <w:color w:val="343434"/>
-                      <w:spacing w:val="4"/>
-                    </w:rPr>
-                  </w:pPr>
-                </w:p>
-                <w:p>
-                  <w:pPr>
-                    <w:pStyle w:val="divdocumentemptycellParagraph"/>
-                    <w:spacing w:line="360" w:lineRule="atLeast"/>
-                    <w:rPr>
-                      <w:rStyle w:val="divdocumentjobdates"/>
-                      <w:rFonts w:ascii="Century Gothic" w:eastAsia="Century Gothic" w:hAnsi="Century Gothic" w:cs="Century Gothic"/>
-                      <w:color w:val="343434"/>
-                      <w:spacing w:val="4"/>
-                    </w:rPr>
-                  </w:pPr>
-                  <w:r>
-                    <w:rPr>
-                      <w:rStyle w:val="divdocumentjobdates"/>
-                      <w:rFonts w:ascii="Century Gothic" w:eastAsia="Century Gothic" w:hAnsi="Century Gothic" w:cs="Century Gothic"/>
-                      <w:color w:val="343434"/>
-                      <w:spacing w:val="4"/>
-                    </w:rPr>
-                    <w:t>2021-10</w:t>
-                  </w:r>
-                </w:p>
-                <w:p>
-                  <w:pPr>
-                    <w:pStyle w:val="divdocumentemptycellParagraph"/>
-                    <w:spacing w:line="360" w:lineRule="atLeast"/>
-                    <w:rPr>
-                      <w:rStyle w:val="divdocumentjobdates"/>
-                      <w:rFonts w:ascii="Century Gothic" w:eastAsia="Century Gothic" w:hAnsi="Century Gothic" w:cs="Century Gothic"/>
-                      <w:color w:val="343434"/>
-                      <w:spacing w:val="4"/>
-                    </w:rPr>
-                  </w:pPr>
-                </w:p>
-                <w:p>
-                  <w:pPr>
-                    <w:pStyle w:val="divdocumentemptycellParagraph"/>
-                    <w:spacing w:line="360" w:lineRule="atLeast"/>
-                    <w:rPr>
-                      <w:rStyle w:val="divdocumentjobdates"/>
-                      <w:rFonts w:ascii="Century Gothic" w:eastAsia="Century Gothic" w:hAnsi="Century Gothic" w:cs="Century Gothic"/>
-                      <w:color w:val="343434"/>
-                      <w:spacing w:val="4"/>
-                    </w:rPr>
-                  </w:pPr>
-                </w:p>
-                <w:p>
-                  <w:pPr>
-                    <w:pStyle w:val="divdocumentemptycellParagraph"/>
-                    <w:spacing w:line="360" w:lineRule="atLeast"/>
-                    <w:rPr>
-                      <w:rStyle w:val="divdocumentjobdates"/>
-                      <w:rFonts w:ascii="Century Gothic" w:eastAsia="Century Gothic" w:hAnsi="Century Gothic" w:cs="Century Gothic"/>
-                      <w:color w:val="343434"/>
-                      <w:spacing w:val="4"/>
-                    </w:rPr>
-                  </w:pPr>
-                </w:p>
-                <w:p>
-                  <w:pPr>
-                    <w:pStyle w:val="divdocumentemptycellParagraph"/>
-                    <w:spacing w:line="360" w:lineRule="atLeast"/>
-                    <w:rPr>
-                      <w:rStyle w:val="divdocumentjobdates"/>
-                      <w:rFonts w:ascii="Century Gothic" w:eastAsia="Century Gothic" w:hAnsi="Century Gothic" w:cs="Century Gothic"/>
-                      <w:color w:val="343434"/>
-                      <w:spacing w:val="4"/>
-                    </w:rPr>
-                  </w:pPr>
-                </w:p>
-                <w:p>
-                  <w:pPr>
-                    <w:pStyle w:val="divdocumentemptycellParagraph"/>
-                    <w:spacing w:line="360" w:lineRule="atLeast"/>
-                    <w:rPr>
-                      <w:rStyle w:val="divdocumentjobdates"/>
-                      <w:rFonts w:ascii="Century Gothic" w:eastAsia="Century Gothic" w:hAnsi="Century Gothic" w:cs="Century Gothic"/>
-                      <w:color w:val="343434"/>
-                      <w:spacing w:val="4"/>
-                    </w:rPr>
-                  </w:pPr>
-                </w:p>
-                <w:p>
-                  <w:pPr>
-                    <w:pStyle w:val="divdocumentemptycellParagraph"/>
-                    <w:spacing w:line="360" w:lineRule="atLeast"/>
-                    <w:rPr>
-                      <w:rStyle w:val="span"/>
-                      <w:rFonts w:ascii="Century Gothic" w:eastAsia="Century Gothic" w:hAnsi="Century Gothic" w:cs="Century Gothic"/>
-                      <w:color w:val="343434"/>
-                      <w:spacing w:val="4"/>
-                      <w:sz w:val="22"/>
-                      <w:szCs w:val="22"/>
-                    </w:rPr>
-                  </w:pPr>
-                  <w:r>
-                    <w:rPr>
-                      <w:rStyle w:val="divdocumentjobdates"/>
-                      <w:rFonts w:ascii="Century Gothic" w:eastAsia="Century Gothic" w:hAnsi="Century Gothic" w:cs="Century Gothic"/>
-                      <w:color w:val="343434"/>
-                      <w:spacing w:val="4"/>
-                    </w:rPr>
-                    <w:t>20</w:t>
-                  </w:r>
-                  <w:r>
-                    <w:rPr>
-                      <w:rStyle w:val="divdocumentjobdates"/>
-                      <w:rFonts w:ascii="Century Gothic" w:eastAsia="Century Gothic" w:hAnsi="Century Gothic" w:cs="Century Gothic"/>
-                      <w:color w:val="343434"/>
-                      <w:spacing w:val="4"/>
-                    </w:rPr>
-                    <w:t>21</w:t>
-                  </w:r>
-                  <w:r>
-                    <w:rPr>
-                      <w:rStyle w:val="divdocumentjobdates"/>
-                      <w:rFonts w:ascii="Century Gothic" w:eastAsia="Century Gothic" w:hAnsi="Century Gothic" w:cs="Century Gothic"/>
-                      <w:color w:val="343434"/>
-                      <w:spacing w:val="4"/>
-                    </w:rPr>
-                    <w:t>-</w:t>
-                  </w:r>
-                  <w:r>
-                    <w:rPr>
-                      <w:rStyle w:val="divdocumentjobdates"/>
-                      <w:rFonts w:ascii="Century Gothic" w:eastAsia="Century Gothic" w:hAnsi="Century Gothic" w:cs="Century Gothic"/>
-                      <w:color w:val="343434"/>
-                      <w:spacing w:val="4"/>
-                    </w:rPr>
-                    <w:t>8</w:t>
-                  </w:r>
-                  <w:r>
-                    <w:rPr>
-                      <w:rStyle w:val="span"/>
-                      <w:rFonts w:ascii="Century Gothic" w:eastAsia="Century Gothic" w:hAnsi="Century Gothic" w:cs="Century Gothic"/>
-                      <w:color w:val="343434"/>
-                      <w:spacing w:val="4"/>
-                      <w:sz w:val="22"/>
-                      <w:szCs w:val="22"/>
-                    </w:rPr>
-                    <w:t xml:space="preserve">  </w:t>
-                  </w:r>
                 </w:p>
                 <w:p>
                   <w:pPr>
@@ -3437,7 +3212,33 @@
                       <w:sz w:val="22"/>
                       <w:szCs w:val="22"/>
                     </w:rPr>
-                    <w:t xml:space="preserve">Dynamic Bug report form </w:t>
+                    <w:t xml:space="preserve">Dynamic </w:t>
+                  </w:r>
+                  <w:r>
+                    <w:rPr>
+                      <w:rStyle w:val="divdocumentjobtitle"/>
+                      <w:rFonts w:ascii="Century Gothic" w:eastAsia="Century Gothic" w:hAnsi="Century Gothic" w:cs="Century Gothic"/>
+                      <w:b/>
+                      <w:bCs/>
+                      <w:color w:val="343434"/>
+                      <w:spacing w:val="4"/>
+                      <w:sz w:val="22"/>
+                      <w:szCs w:val="22"/>
+                    </w:rPr>
+                    <w:t xml:space="preserve">Angular </w:t>
+                  </w:r>
+                  <w:r>
+                    <w:rPr>
+                      <w:rStyle w:val="divdocumentjobtitle"/>
+                      <w:rFonts w:ascii="Century Gothic" w:eastAsia="Century Gothic" w:hAnsi="Century Gothic" w:cs="Century Gothic"/>
+                      <w:b/>
+                      <w:bCs/>
+                      <w:color w:val="343434"/>
+                      <w:spacing w:val="4"/>
+                      <w:sz w:val="22"/>
+                      <w:szCs w:val="22"/>
+                    </w:rPr>
+                    <w:t xml:space="preserve">Bug report form </w:t>
                   </w:r>
                   <w:r>
                     <w:rPr>
@@ -3474,29 +3275,30 @@
                       <w:sz w:val="22"/>
                       <w:szCs w:val="22"/>
                     </w:rPr>
-                    <w:t xml:space="preserve">Mock </w:t>
-                  </w:r>
-                  <w:r>
-                    <w:rPr>
-                      <w:rStyle w:val="divdocumentjobtitle"/>
-                      <w:rFonts w:ascii="Century Gothic" w:eastAsia="Century Gothic" w:hAnsi="Century Gothic" w:cs="Century Gothic"/>
-                      <w:color w:val="343434"/>
-                      <w:spacing w:val="4"/>
-                      <w:sz w:val="22"/>
-                      <w:szCs w:val="22"/>
-                    </w:rPr>
-                    <w:t>JSON</w:t>
-                  </w:r>
-                  <w:r>
-                    <w:rPr>
-                      <w:rStyle w:val="divdocumentjobtitle"/>
-                      <w:rFonts w:ascii="Century Gothic" w:eastAsia="Century Gothic" w:hAnsi="Century Gothic" w:cs="Century Gothic"/>
-                      <w:color w:val="343434"/>
-                      <w:spacing w:val="4"/>
-                      <w:sz w:val="22"/>
-                      <w:szCs w:val="22"/>
-                    </w:rPr>
-                    <w:t xml:space="preserve"> to fetch question to form and </w:t>
+                    <w:t>fetch question</w:t>
+                  </w:r>
+                  <w:r>
+                    <w:rPr>
+                      <w:rStyle w:val="divdocumentjobtitle"/>
+                      <w:rFonts w:ascii="Century Gothic" w:eastAsia="Century Gothic" w:hAnsi="Century Gothic" w:cs="Arial"/>
+                      <w:color w:val="343434"/>
+                      <w:spacing w:val="4"/>
+                      <w:sz w:val="22"/>
+                      <w:szCs w:val="22"/>
+                      <w:lang w:bidi="he-IL"/>
+                    </w:rPr>
+                    <w:t>s</w:t>
+                  </w:r>
+                  <w:r>
+                    <w:rPr>
+                      <w:rStyle w:val="divdocumentjobtitle"/>
+                      <w:rFonts w:ascii="Century Gothic" w:eastAsia="Century Gothic" w:hAnsi="Century Gothic" w:cs="Century Gothic"/>
+                      <w:color w:val="343434"/>
+                      <w:spacing w:val="4"/>
+                      <w:sz w:val="22"/>
+                      <w:szCs w:val="22"/>
+                    </w:rPr>
+                    <w:t xml:space="preserve"> to form and </w:t>
                   </w:r>
                   <w:r>
                     <w:rPr>
@@ -3621,18 +3423,7 @@
                       <w:sz w:val="22"/>
                       <w:szCs w:val="22"/>
                     </w:rPr>
-                    <w:t>word filter progress bar and total score calculating .Technologies:</w:t>
-                  </w:r>
-                  <w:r>
-                    <w:rPr>
-                      <w:rStyle w:val="divdocumentjobtitle"/>
-                      <w:rFonts w:ascii="Century Gothic" w:eastAsia="Century Gothic" w:hAnsi="Century Gothic" w:cs="Century Gothic"/>
-                      <w:color w:val="343434"/>
-                      <w:spacing w:val="4"/>
-                      <w:sz w:val="22"/>
-                      <w:szCs w:val="22"/>
-                    </w:rPr>
-                    <w:t xml:space="preserve"> Angular</w:t>
+                    <w:t xml:space="preserve">word filter progress bar and total score calculating </w:t>
                   </w:r>
                   <w:r>
                     <w:rPr>
@@ -3645,45 +3436,6 @@
                     </w:rPr>
                     <w:t xml:space="preserve"> </w:t>
                   </w:r>
-                  <w:r>
-                    <w:rPr>
-                      <w:rStyle w:val="divdocumentjobtitle"/>
-                      <w:rFonts w:ascii="Century Gothic" w:eastAsia="Century Gothic" w:hAnsi="Century Gothic" w:cs="Century Gothic"/>
-                      <w:color w:val="343434"/>
-                      <w:spacing w:val="4"/>
-                      <w:sz w:val="22"/>
-                      <w:szCs w:val="22"/>
-                    </w:rPr>
-                    <w:t>+JSON server</w:t>
-                  </w:r>
-                  <w:r>
-                    <w:rPr>
-                      <w:rStyle w:val="divdocumentjobtitle"/>
-                      <w:rFonts w:ascii="Century Gothic" w:eastAsia="Century Gothic" w:hAnsi="Century Gothic" w:cs="Century Gothic"/>
-                      <w:color w:val="343434"/>
-                      <w:spacing w:val="4"/>
-                      <w:sz w:val="22"/>
-                      <w:szCs w:val="22"/>
-                    </w:rPr>
-                    <w:t>,</w:t>
-                  </w:r>
-                </w:p>
-                <w:p>
-                  <w:pPr>
-                    <w:pStyle w:val="divdocumentright-boxsectionexperiencesinglecolumnpaddedline"/>
-                    <w:spacing w:line="360" w:lineRule="atLeast"/>
-                    <w:ind w:right="300"/>
-                    <w:rPr>
-                      <w:rStyle w:val="divdocumentjobtitle"/>
-                      <w:rFonts w:ascii="Century Gothic" w:eastAsia="Century Gothic" w:hAnsi="Century Gothic" w:cs="Century Gothic"/>
-                      <w:b/>
-                      <w:bCs/>
-                      <w:color w:val="343434"/>
-                      <w:spacing w:val="4"/>
-                      <w:sz w:val="22"/>
-                      <w:szCs w:val="22"/>
-                    </w:rPr>
-                  </w:pPr>
                   <w:hyperlink r:id="rId10" w:history="1">
                     <w:r>
                       <w:rPr>
@@ -3695,7 +3447,7 @@
                         <w:sz w:val="22"/>
                         <w:szCs w:val="22"/>
                       </w:rPr>
-                      <w:t>https://github.com/urigross/bug-reporting-questionneaire</w:t>
+                      <w:t>GitHub</w:t>
                     </w:r>
                   </w:hyperlink>
                 </w:p>
@@ -3707,8 +3459,6 @@
                     <w:rPr>
                       <w:rStyle w:val="divdocumentjobtitle"/>
                       <w:rFonts w:ascii="Century Gothic" w:eastAsia="Century Gothic" w:hAnsi="Century Gothic" w:cs="Century Gothic"/>
-                      <w:b/>
-                      <w:bCs/>
                       <w:color w:val="343434"/>
                       <w:spacing w:val="4"/>
                       <w:sz w:val="22"/>
@@ -3726,313 +3476,93 @@
                       <w:sz w:val="22"/>
                       <w:szCs w:val="22"/>
                     </w:rPr>
-                    <w:t>Sport</w:t>
-                  </w:r>
-                  <w:r>
-                    <w:rPr>
-                      <w:rStyle w:val="divdocumentjobtitle"/>
-                      <w:rFonts w:ascii="Century Gothic" w:eastAsia="Century Gothic" w:hAnsi="Century Gothic" w:cs="Century Gothic"/>
-                      <w:b/>
-                      <w:bCs/>
-                      <w:color w:val="343434"/>
-                      <w:spacing w:val="4"/>
-                      <w:sz w:val="22"/>
-                      <w:szCs w:val="22"/>
-                    </w:rPr>
-                    <w:t>s</w:t>
-                  </w:r>
-                  <w:r>
-                    <w:rPr>
-                      <w:rStyle w:val="divdocumentjobtitle"/>
-                      <w:rFonts w:ascii="Century Gothic" w:eastAsia="Century Gothic" w:hAnsi="Century Gothic" w:cs="Century Gothic"/>
-                      <w:b/>
-                      <w:bCs/>
-                      <w:color w:val="343434"/>
-                      <w:spacing w:val="4"/>
-                      <w:sz w:val="22"/>
-                      <w:szCs w:val="22"/>
-                    </w:rPr>
-                    <w:t xml:space="preserve"> Game</w:t>
-                  </w:r>
-                  <w:r>
-                    <w:rPr>
-                      <w:rStyle w:val="divdocumentjobtitle"/>
-                      <w:rFonts w:ascii="Century Gothic" w:eastAsia="Century Gothic" w:hAnsi="Century Gothic" w:cs="Century Gothic"/>
-                      <w:b/>
-                      <w:bCs/>
-                      <w:color w:val="343434"/>
-                      <w:spacing w:val="4"/>
-                      <w:sz w:val="22"/>
-                      <w:szCs w:val="22"/>
-                    </w:rPr>
-                    <w:t xml:space="preserve"> </w:t>
-                  </w:r>
-                  <w:r>
-                    <w:rPr>
-                      <w:rStyle w:val="divdocumentjobtitle"/>
-                      <w:rFonts w:ascii="Century Gothic" w:eastAsia="Century Gothic" w:hAnsi="Century Gothic" w:cs="Century Gothic"/>
-                      <w:b/>
-                      <w:bCs/>
-                      <w:color w:val="343434"/>
-                      <w:spacing w:val="4"/>
-                      <w:sz w:val="22"/>
-                      <w:szCs w:val="22"/>
-                    </w:rPr>
-                    <w:t>Management System</w:t>
-                  </w:r>
-                  <w:r>
-                    <w:rPr>
-                      <w:rStyle w:val="divdocumentjobtitle"/>
-                      <w:rFonts w:ascii="Century Gothic" w:eastAsia="Century Gothic" w:hAnsi="Century Gothic" w:cs="Century Gothic"/>
-                      <w:b/>
-                      <w:bCs/>
-                      <w:color w:val="343434"/>
-                      <w:spacing w:val="4"/>
-                      <w:sz w:val="22"/>
-                      <w:szCs w:val="22"/>
-                    </w:rPr>
-                    <w:t xml:space="preserve"> </w:t>
-                  </w:r>
-                  <w:r>
-                    <w:rPr>
-                      <w:rStyle w:val="divdocumentjobtitle"/>
-                      <w:rFonts w:ascii="Century Gothic" w:eastAsia="Century Gothic" w:hAnsi="Century Gothic" w:cs="Century Gothic"/>
-                      <w:b/>
-                      <w:bCs/>
-                      <w:color w:val="343434"/>
-                      <w:spacing w:val="4"/>
-                      <w:sz w:val="22"/>
-                      <w:szCs w:val="22"/>
-                    </w:rPr>
-                    <w:t xml:space="preserve">– </w:t>
-                  </w:r>
-                  <w:r>
-                    <w:rPr>
-                      <w:rStyle w:val="divdocumentjobtitle"/>
-                      <w:rFonts w:ascii="Century Gothic" w:eastAsia="Century Gothic" w:hAnsi="Century Gothic" w:cs="Century Gothic"/>
-                      <w:color w:val="343434"/>
-                      <w:spacing w:val="4"/>
-                      <w:sz w:val="22"/>
-                      <w:szCs w:val="22"/>
-                    </w:rPr>
-                    <w:t xml:space="preserve">Angular + </w:t>
-                  </w:r>
-                  <w:r>
-                    <w:rPr>
-                      <w:rStyle w:val="divdocumentjobtitle"/>
-                      <w:rFonts w:ascii="Century Gothic" w:eastAsia="Century Gothic" w:hAnsi="Century Gothic" w:cs="Century Gothic"/>
-                      <w:color w:val="343434"/>
-                      <w:spacing w:val="4"/>
-                      <w:sz w:val="22"/>
-                      <w:szCs w:val="22"/>
-                    </w:rPr>
-                    <w:t xml:space="preserve">Firebase </w:t>
-                  </w:r>
-                  <w:r>
-                    <w:rPr>
-                      <w:rStyle w:val="divdocumentjobtitle"/>
-                      <w:rFonts w:ascii="Century Gothic" w:eastAsia="Century Gothic" w:hAnsi="Century Gothic" w:cs="Century Gothic"/>
-                      <w:color w:val="343434"/>
-                      <w:spacing w:val="4"/>
-                      <w:sz w:val="22"/>
-                      <w:szCs w:val="22"/>
-                    </w:rPr>
-                    <w:t>Realtime DB</w:t>
-                  </w:r>
-                  <w:r>
-                    <w:rPr>
-                      <w:rStyle w:val="divdocumentjobtitle"/>
-                      <w:rFonts w:ascii="Century Gothic" w:eastAsia="Century Gothic" w:hAnsi="Century Gothic" w:cs="Century Gothic"/>
-                      <w:color w:val="343434"/>
-                      <w:spacing w:val="4"/>
-                      <w:sz w:val="22"/>
-                      <w:szCs w:val="22"/>
-                    </w:rPr>
-                    <w:t xml:space="preserve"> + Firestore advanced p</w:t>
-                  </w:r>
-                  <w:r>
-                    <w:rPr>
-                      <w:rStyle w:val="divdocumentjobtitle"/>
-                      <w:rFonts w:ascii="Century Gothic" w:eastAsia="Century Gothic" w:hAnsi="Century Gothic" w:cs="Century Gothic"/>
-                      <w:color w:val="343434"/>
-                      <w:spacing w:val="4"/>
-                      <w:sz w:val="22"/>
-                      <w:szCs w:val="22"/>
-                    </w:rPr>
-                    <w:t xml:space="preserve">roject that will target to </w:t>
-                  </w:r>
-                  <w:r>
-                    <w:rPr>
-                      <w:rStyle w:val="divdocumentjobtitle"/>
-                      <w:rFonts w:ascii="Century Gothic" w:eastAsia="Century Gothic" w:hAnsi="Century Gothic" w:cs="Century Gothic"/>
-                      <w:color w:val="343434"/>
-                      <w:spacing w:val="4"/>
-                      <w:sz w:val="22"/>
-                      <w:szCs w:val="22"/>
-                    </w:rPr>
-                    <w:t xml:space="preserve">worldwide users </w:t>
-                  </w:r>
-                  <w:r>
-                    <w:rPr>
-                      <w:rStyle w:val="divdocumentjobtitle"/>
-                      <w:rFonts w:ascii="Century Gothic" w:eastAsia="Century Gothic" w:hAnsi="Century Gothic" w:cs="Century Gothic"/>
-                      <w:color w:val="343434"/>
-                      <w:spacing w:val="4"/>
-                      <w:sz w:val="22"/>
-                      <w:szCs w:val="22"/>
-                    </w:rPr>
-                    <w:t xml:space="preserve">. </w:t>
-                  </w:r>
-                  <w:r>
-                    <w:rPr>
-                      <w:rStyle w:val="divdocumentjobtitle"/>
-                      <w:rFonts w:ascii="Century Gothic" w:eastAsia="Century Gothic" w:hAnsi="Century Gothic" w:cs="Century Gothic"/>
-                      <w:color w:val="343434"/>
-                      <w:spacing w:val="4"/>
-                      <w:sz w:val="22"/>
-                      <w:szCs w:val="22"/>
-                    </w:rPr>
-                    <w:t xml:space="preserve">Exciting project </w:t>
-                  </w:r>
-                  <w:r>
-                    <w:rPr>
-                      <w:rStyle w:val="divdocumentjobtitle"/>
-                      <w:rFonts w:ascii="Century Gothic" w:eastAsia="Century Gothic" w:hAnsi="Century Gothic" w:cs="Century Gothic"/>
-                      <w:color w:val="343434"/>
-                      <w:spacing w:val="4"/>
-                      <w:sz w:val="22"/>
-                      <w:szCs w:val="22"/>
-                      <w:u w:val="single"/>
-                    </w:rPr>
-                    <w:t xml:space="preserve">for </w:t>
-                  </w:r>
-                  <w:r>
-                    <w:rPr>
-                      <w:rStyle w:val="divdocumentjobtitle"/>
-                      <w:rFonts w:ascii="Century Gothic" w:eastAsia="Century Gothic" w:hAnsi="Century Gothic" w:cs="Century Gothic"/>
-                      <w:color w:val="343434"/>
-                      <w:spacing w:val="4"/>
-                      <w:sz w:val="22"/>
-                      <w:szCs w:val="22"/>
-                      <w:u w:val="single"/>
-                    </w:rPr>
-                    <w:t>an entrepreneur</w:t>
-                  </w:r>
-                  <w:r>
-                    <w:rPr>
-                      <w:rStyle w:val="divdocumentjobtitle"/>
-                      <w:rFonts w:ascii="Century Gothic" w:eastAsia="Century Gothic" w:hAnsi="Century Gothic" w:cs="Century Gothic"/>
-                      <w:color w:val="343434"/>
-                      <w:spacing w:val="4"/>
-                      <w:sz w:val="22"/>
-                      <w:szCs w:val="22"/>
-                      <w:u w:val="single"/>
-                    </w:rPr>
-                    <w:t>.</w:t>
-                  </w:r>
-                </w:p>
-                <w:p>
-                  <w:pPr>
-                    <w:pStyle w:val="divdocumentright-boxsectionexperiencesinglecolumnpaddedline"/>
-                    <w:spacing w:line="360" w:lineRule="atLeast"/>
-                    <w:ind w:right="300"/>
-                    <w:rPr>
-                      <w:rStyle w:val="divdocumentjobtitle"/>
-                      <w:rFonts w:ascii="Century Gothic" w:eastAsia="Century Gothic" w:hAnsi="Century Gothic" w:cs="Century Gothic"/>
-                      <w:color w:val="343434"/>
-                      <w:spacing w:val="4"/>
-                      <w:sz w:val="22"/>
-                      <w:szCs w:val="22"/>
-                    </w:rPr>
-                  </w:pPr>
-                  <w:r>
-                    <w:rPr>
-                      <w:rStyle w:val="divdocumentjobtitle"/>
-                      <w:rFonts w:ascii="Century Gothic" w:eastAsia="Century Gothic" w:hAnsi="Century Gothic" w:cs="Century Gothic"/>
-                      <w:b/>
-                      <w:bCs/>
-                      <w:color w:val="343434"/>
-                      <w:spacing w:val="4"/>
-                      <w:sz w:val="22"/>
-                      <w:szCs w:val="22"/>
-                    </w:rPr>
-                    <w:t>ChatApp</w:t>
-                  </w:r>
-                  <w:r>
-                    <w:rPr>
-                      <w:rStyle w:val="divdocumentjobtitle"/>
-                      <w:rFonts w:ascii="Century Gothic" w:eastAsia="Century Gothic" w:hAnsi="Century Gothic" w:cs="Century Gothic"/>
-                      <w:b/>
-                      <w:bCs/>
-                      <w:color w:val="343434"/>
-                      <w:spacing w:val="4"/>
-                      <w:sz w:val="22"/>
-                      <w:szCs w:val="22"/>
-                    </w:rPr>
-                    <w:t>:</w:t>
-                  </w:r>
-                  <w:r>
-                    <w:rPr>
-                      <w:rStyle w:val="divdocumentjobtitle"/>
-                      <w:rFonts w:ascii="Century Gothic" w:eastAsia="Century Gothic" w:hAnsi="Century Gothic" w:cs="Century Gothic"/>
-                      <w:color w:val="343434"/>
-                      <w:spacing w:val="4"/>
-                      <w:sz w:val="22"/>
-                      <w:szCs w:val="22"/>
-                    </w:rPr>
-                    <w:t xml:space="preserve"> Angular + Material design Firebase </w:t>
-                  </w:r>
-                  <w:r>
-                    <w:rPr>
-                      <w:rStyle w:val="divdocumentjobtitle"/>
-                      <w:rFonts w:ascii="Century Gothic" w:eastAsia="Century Gothic" w:hAnsi="Century Gothic" w:cs="Century Gothic"/>
-                      <w:color w:val="343434"/>
-                      <w:spacing w:val="4"/>
-                      <w:sz w:val="22"/>
-                      <w:szCs w:val="22"/>
-                    </w:rPr>
-                    <w:t>Realtime</w:t>
-                  </w:r>
-                  <w:r>
-                    <w:rPr>
-                      <w:rStyle w:val="divdocumentjobtitle"/>
-                      <w:rFonts w:ascii="Century Gothic" w:eastAsia="Century Gothic" w:hAnsi="Century Gothic" w:cs="Century Gothic"/>
-                      <w:color w:val="343434"/>
-                      <w:spacing w:val="4"/>
-                      <w:sz w:val="22"/>
-                      <w:szCs w:val="22"/>
-                    </w:rPr>
-                    <w:t xml:space="preserve"> D</w:t>
-                  </w:r>
-                  <w:r>
-                    <w:rPr>
-                      <w:rStyle w:val="divdocumentjobtitle"/>
-                      <w:rFonts w:ascii="Century Gothic" w:eastAsia="Century Gothic" w:hAnsi="Century Gothic" w:cs="Century Gothic"/>
-                      <w:color w:val="343434"/>
-                      <w:spacing w:val="4"/>
-                      <w:sz w:val="22"/>
-                      <w:szCs w:val="22"/>
-                    </w:rPr>
-                    <w:t>B.</w:t>
-                  </w:r>
-                </w:p>
-                <w:p>
-                  <w:pPr>
-                    <w:pStyle w:val="divdocumentright-boxsectionexperiencesinglecolumnpaddedline"/>
-                    <w:spacing w:line="360" w:lineRule="atLeast"/>
-                    <w:ind w:right="300"/>
-                    <w:rPr>
-                      <w:rStyle w:val="divdocumentjobtitle"/>
-                      <w:rFonts w:ascii="Century Gothic" w:eastAsia="Century Gothic" w:hAnsi="Century Gothic" w:cs="Century Gothic"/>
-                      <w:b/>
-                      <w:bCs/>
-                      <w:color w:val="343434"/>
-                      <w:spacing w:val="4"/>
-                      <w:sz w:val="22"/>
-                      <w:szCs w:val="22"/>
-                    </w:rPr>
-                  </w:pPr>
+                    <w:t xml:space="preserve">React </w:t>
+                  </w:r>
+                  <w:r>
+                    <w:rPr>
+                      <w:rStyle w:val="divdocumentjobtitle"/>
+                      <w:rFonts w:ascii="Century Gothic" w:eastAsia="Century Gothic" w:hAnsi="Century Gothic" w:cs="Century Gothic"/>
+                      <w:b/>
+                      <w:bCs/>
+                      <w:color w:val="343434"/>
+                      <w:spacing w:val="4"/>
+                      <w:sz w:val="22"/>
+                      <w:szCs w:val="22"/>
+                    </w:rPr>
+                    <w:t>Feedback</w:t>
+                  </w:r>
+                  <w:r>
+                    <w:rPr>
+                      <w:rStyle w:val="divdocumentjobtitle"/>
+                      <w:rFonts w:ascii="Century Gothic" w:eastAsia="Century Gothic" w:hAnsi="Century Gothic" w:cs="Century Gothic"/>
+                      <w:b/>
+                      <w:bCs/>
+                      <w:color w:val="343434"/>
+                      <w:spacing w:val="4"/>
+                      <w:sz w:val="22"/>
+                      <w:szCs w:val="22"/>
+                    </w:rPr>
+                    <w:t>s updating</w:t>
+                  </w:r>
+                  <w:r>
+                    <w:rPr>
+                      <w:rStyle w:val="divdocumentjobtitle"/>
+                      <w:rFonts w:ascii="Century Gothic" w:eastAsia="Century Gothic" w:hAnsi="Century Gothic" w:cs="Century Gothic"/>
+                      <w:b/>
+                      <w:bCs/>
+                      <w:color w:val="343434"/>
+                      <w:spacing w:val="4"/>
+                      <w:sz w:val="22"/>
+                      <w:szCs w:val="22"/>
+                    </w:rPr>
+                    <w:t xml:space="preserve"> – </w:t>
+                  </w:r>
+                  <w:r>
+                    <w:rPr>
+                      <w:rStyle w:val="divdocumentjobtitle"/>
+                      <w:rFonts w:ascii="Century Gothic" w:eastAsia="Century Gothic" w:hAnsi="Century Gothic" w:cs="Century Gothic"/>
+                      <w:color w:val="343434"/>
+                      <w:spacing w:val="4"/>
+                      <w:sz w:val="22"/>
+                      <w:szCs w:val="22"/>
+                    </w:rPr>
+                    <w:t>As per</w:t>
+                  </w:r>
+                  <w:r>
+                    <w:rPr>
+                      <w:rStyle w:val="divdocumentjobtitle"/>
+                      <w:rFonts w:ascii="Century Gothic" w:eastAsia="Century Gothic" w:hAnsi="Century Gothic" w:cs="Century Gothic"/>
+                      <w:color w:val="343434"/>
+                      <w:spacing w:val="4"/>
+                      <w:sz w:val="22"/>
+                      <w:szCs w:val="22"/>
+                    </w:rPr>
+                    <w:t xml:space="preserve"> designer’s </w:t>
+                  </w:r>
+                  <w:r>
+                    <w:rPr>
+                      <w:rStyle w:val="divdocumentjobtitle"/>
+                      <w:rFonts w:ascii="Century Gothic" w:eastAsia="Century Gothic" w:hAnsi="Century Gothic" w:cs="Century Gothic"/>
+                      <w:color w:val="343434"/>
+                      <w:spacing w:val="4"/>
+                      <w:sz w:val="22"/>
+                      <w:szCs w:val="22"/>
+                    </w:rPr>
+                    <w:t>CSS</w:t>
+                  </w:r>
+                  <w:r>
+                    <w:rPr>
+                      <w:rStyle w:val="divdocumentjobtitle"/>
+                      <w:rFonts w:ascii="Century Gothic" w:eastAsia="Century Gothic" w:hAnsi="Century Gothic" w:cs="Century Gothic"/>
+                      <w:color w:val="343434"/>
+                      <w:spacing w:val="4"/>
+                      <w:sz w:val="22"/>
+                      <w:szCs w:val="22"/>
+                    </w:rPr>
+                    <w:t xml:space="preserve"> requirements. </w:t>
+                  </w:r>
                   <w:hyperlink r:id="rId11" w:history="1">
+                    <w:proofErr w:type="spellStart"/>
                     <w:r>
                       <w:rPr>
                         <w:rStyle w:val="Hyperlink"/>
@@ -4043,475 +3573,22 @@
                         <w:sz w:val="22"/>
                         <w:szCs w:val="22"/>
                       </w:rPr>
-                      <w:t>https://fir-hosting-test1-41668.web.app/</w:t>
+                      <w:t>Github</w:t>
                     </w:r>
                   </w:hyperlink>
-                </w:p>
-                <w:p>
-                  <w:pPr>
-                    <w:pStyle w:val="divdocumentright-boxsectionexperiencesinglecolumnpaddedline"/>
-                    <w:spacing w:line="360" w:lineRule="atLeast"/>
-                    <w:ind w:right="300"/>
-                    <w:rPr>
-                      <w:rStyle w:val="divdocumentjobtitle"/>
-                      <w:rFonts w:ascii="Century Gothic" w:eastAsia="Century Gothic" w:hAnsi="Century Gothic" w:cs="Century Gothic"/>
-                      <w:color w:val="343434"/>
-                      <w:spacing w:val="4"/>
-                      <w:sz w:val="22"/>
-                      <w:szCs w:val="22"/>
-                    </w:rPr>
-                  </w:pPr>
-                  <w:r>
-                    <w:rPr>
-                      <w:rStyle w:val="divdocumentjobtitle"/>
-                      <w:rFonts w:ascii="Century Gothic" w:eastAsia="Century Gothic" w:hAnsi="Century Gothic" w:cs="Century Gothic"/>
-                      <w:b/>
-                      <w:bCs/>
-                      <w:color w:val="343434"/>
-                      <w:spacing w:val="4"/>
-                      <w:sz w:val="22"/>
-                      <w:szCs w:val="22"/>
-                    </w:rPr>
-                    <w:t>Shibex</w:t>
-                  </w:r>
-                  <w:r>
-                    <w:rPr>
-                      <w:rStyle w:val="divdocumentjobtitle"/>
-                      <w:rFonts w:ascii="Century Gothic" w:eastAsia="Century Gothic" w:hAnsi="Century Gothic" w:cs="Century Gothic"/>
-                      <w:b/>
-                      <w:bCs/>
-                      <w:color w:val="343434"/>
-                      <w:spacing w:val="4"/>
-                      <w:sz w:val="22"/>
-                      <w:szCs w:val="22"/>
-                    </w:rPr>
-                    <w:t xml:space="preserve"> Gam</w:t>
-                  </w:r>
-                  <w:r>
-                    <w:rPr>
-                      <w:rStyle w:val="divdocumentjobtitle"/>
-                      <w:rFonts w:ascii="Century Gothic" w:eastAsia="Century Gothic" w:hAnsi="Century Gothic" w:cs="Century Gothic"/>
-                      <w:b/>
-                      <w:bCs/>
-                      <w:color w:val="343434"/>
-                      <w:spacing w:val="4"/>
-                      <w:sz w:val="22"/>
-                      <w:szCs w:val="22"/>
-                    </w:rPr>
-                    <w:t>ing</w:t>
-                  </w:r>
-                  <w:r>
-                    <w:rPr>
-                      <w:rStyle w:val="divdocumentjobtitle"/>
-                      <w:rFonts w:ascii="Century Gothic" w:eastAsia="Century Gothic" w:hAnsi="Century Gothic" w:cs="Century Gothic"/>
-                      <w:b/>
-                      <w:bCs/>
-                      <w:color w:val="343434"/>
-                      <w:spacing w:val="4"/>
-                      <w:sz w:val="22"/>
-                      <w:szCs w:val="22"/>
-                    </w:rPr>
-                    <w:t xml:space="preserve"> </w:t>
-                  </w:r>
-                  <w:r>
-                    <w:rPr>
-                      <w:rStyle w:val="divdocumentjobtitle"/>
-                      <w:rFonts w:ascii="Century Gothic" w:eastAsia="Century Gothic" w:hAnsi="Century Gothic" w:cs="Century Gothic"/>
-                      <w:b/>
-                      <w:bCs/>
-                      <w:color w:val="343434"/>
-                      <w:spacing w:val="4"/>
-                      <w:sz w:val="22"/>
-                      <w:szCs w:val="22"/>
-                    </w:rPr>
-                    <w:t>–</w:t>
-                  </w:r>
-                  <w:r>
-                    <w:rPr>
-                      <w:rStyle w:val="divdocumentjobtitle"/>
-                      <w:rFonts w:ascii="Century Gothic" w:eastAsia="Century Gothic" w:hAnsi="Century Gothic" w:cs="Century Gothic"/>
-                      <w:b/>
-                      <w:bCs/>
-                      <w:color w:val="343434"/>
-                      <w:spacing w:val="4"/>
-                      <w:sz w:val="22"/>
-                      <w:szCs w:val="22"/>
-                    </w:rPr>
-                    <w:t xml:space="preserve"> </w:t>
-                  </w:r>
-                  <w:r>
-                    <w:rPr>
-                      <w:rStyle w:val="divdocumentjobtitle"/>
-                      <w:rFonts w:ascii="Century Gothic" w:eastAsia="Century Gothic" w:hAnsi="Century Gothic" w:cs="Century Gothic"/>
-                      <w:color w:val="343434"/>
-                      <w:spacing w:val="4"/>
-                      <w:sz w:val="22"/>
-                      <w:szCs w:val="22"/>
-                      <w:u w:val="single"/>
-                    </w:rPr>
-                    <w:t>Contributing code to a crypto gaming company</w:t>
-                  </w:r>
-                  <w:r>
-                    <w:rPr>
-                      <w:rStyle w:val="divdocumentjobtitle"/>
-                      <w:rFonts w:ascii="Century Gothic" w:eastAsia="Century Gothic" w:hAnsi="Century Gothic" w:cs="Century Gothic"/>
-                      <w:color w:val="343434"/>
-                      <w:spacing w:val="4"/>
-                      <w:sz w:val="22"/>
-                      <w:szCs w:val="22"/>
-                    </w:rPr>
-                    <w:t xml:space="preserve">: </w:t>
-                  </w:r>
-                  <w:r>
-                    <w:rPr>
-                      <w:rStyle w:val="divdocumentjobtitle"/>
-                      <w:rFonts w:ascii="Century Gothic" w:eastAsia="Century Gothic" w:hAnsi="Century Gothic" w:cs="Century Gothic"/>
-                      <w:color w:val="343434"/>
-                      <w:spacing w:val="4"/>
-                      <w:sz w:val="22"/>
-                      <w:szCs w:val="22"/>
-                    </w:rPr>
-                    <w:t>refactoring gaming platform to</w:t>
-                  </w:r>
-                  <w:r>
-                    <w:rPr>
-                      <w:rStyle w:val="divdocumentjobtitle"/>
-                      <w:rFonts w:ascii="Century Gothic" w:eastAsia="Century Gothic" w:hAnsi="Century Gothic" w:cs="Century Gothic"/>
-                      <w:color w:val="343434"/>
-                      <w:spacing w:val="4"/>
-                      <w:sz w:val="22"/>
-                      <w:szCs w:val="22"/>
-                    </w:rPr>
-                    <w:t xml:space="preserve"> </w:t>
-                  </w:r>
-                  <w:r>
-                    <w:rPr>
-                      <w:rStyle w:val="divdocumentjobtitle"/>
-                      <w:rFonts w:ascii="Century Gothic" w:eastAsia="Century Gothic" w:hAnsi="Century Gothic" w:cs="Century Gothic"/>
-                      <w:color w:val="343434"/>
-                      <w:spacing w:val="4"/>
-                      <w:sz w:val="22"/>
-                      <w:szCs w:val="22"/>
-                    </w:rPr>
-                    <w:t>responsive (Mobile and tablet friendly)</w:t>
-                  </w:r>
-                  <w:r>
-                    <w:rPr>
-                      <w:rStyle w:val="divdocumentjobtitle"/>
-                      <w:rFonts w:ascii="Century Gothic" w:eastAsia="Century Gothic" w:hAnsi="Century Gothic" w:cs="Century Gothic"/>
-                      <w:color w:val="343434"/>
-                      <w:spacing w:val="4"/>
-                      <w:sz w:val="22"/>
-                      <w:szCs w:val="22"/>
-                    </w:rPr>
-                    <w:t xml:space="preserve"> with canva</w:t>
-                  </w:r>
-                  <w:r>
-                    <w:rPr>
-                      <w:rStyle w:val="divdocumentjobtitle"/>
-                      <w:rFonts w:ascii="Century Gothic" w:eastAsia="Century Gothic" w:hAnsi="Century Gothic" w:cs="Century Gothic"/>
-                      <w:color w:val="343434"/>
-                      <w:spacing w:val="4"/>
-                      <w:sz w:val="22"/>
-                      <w:szCs w:val="22"/>
-                    </w:rPr>
-                    <w:t>s.</w:t>
-                  </w:r>
-                  <w:r>
-                    <w:rPr>
-                      <w:rStyle w:val="divdocumentjobtitle"/>
-                      <w:rFonts w:ascii="Century Gothic" w:eastAsia="Century Gothic" w:hAnsi="Century Gothic" w:cs="Century Gothic"/>
-                      <w:color w:val="343434"/>
-                      <w:spacing w:val="4"/>
-                      <w:sz w:val="22"/>
-                      <w:szCs w:val="22"/>
-                    </w:rPr>
-                    <w:t>.</w:t>
-                  </w:r>
-                </w:p>
-                <w:p>
-                  <w:pPr>
-                    <w:pStyle w:val="divdocumentright-boxsectionexperiencesinglecolumnpaddedline"/>
-                    <w:spacing w:line="360" w:lineRule="atLeast"/>
-                    <w:ind w:right="300"/>
-                    <w:rPr>
-                      <w:rStyle w:val="divdocumentjobtitle"/>
-                      <w:rFonts w:ascii="Century Gothic" w:eastAsia="Century Gothic" w:hAnsi="Century Gothic" w:cs="Century Gothic"/>
-                      <w:color w:val="343434"/>
-                      <w:spacing w:val="4"/>
-                      <w:sz w:val="22"/>
-                      <w:szCs w:val="22"/>
-                    </w:rPr>
-                  </w:pPr>
-                  <w:r>
-                    <w:rPr>
-                      <w:rStyle w:val="divdocumentjobtitle"/>
-                      <w:rFonts w:ascii="Century Gothic" w:eastAsia="Century Gothic" w:hAnsi="Century Gothic" w:cs="Century Gothic"/>
-                      <w:b/>
-                      <w:bCs/>
-                      <w:color w:val="343434"/>
-                      <w:spacing w:val="4"/>
-                      <w:sz w:val="22"/>
-                      <w:szCs w:val="22"/>
-                    </w:rPr>
-                    <w:t>WeatherApp</w:t>
-                  </w:r>
-                  <w:r>
-                    <w:rPr>
-                      <w:rStyle w:val="divdocumentjobtitle"/>
-                      <w:rFonts w:ascii="Century Gothic" w:eastAsia="Century Gothic" w:hAnsi="Century Gothic" w:cs="Century Gothic"/>
-                      <w:b/>
-                      <w:bCs/>
-                      <w:color w:val="343434"/>
-                      <w:spacing w:val="4"/>
-                      <w:sz w:val="22"/>
-                      <w:szCs w:val="22"/>
-                    </w:rPr>
-                    <w:t xml:space="preserve"> Proj</w:t>
-                  </w:r>
-                  <w:r>
-                    <w:rPr>
-                      <w:rStyle w:val="divdocumentjobtitle"/>
-                      <w:rFonts w:ascii="Century Gothic" w:eastAsia="Century Gothic" w:hAnsi="Century Gothic" w:cs="Century Gothic"/>
-                      <w:b/>
-                      <w:bCs/>
-                      <w:color w:val="343434"/>
-                      <w:spacing w:val="4"/>
-                      <w:sz w:val="22"/>
-                      <w:szCs w:val="22"/>
-                    </w:rPr>
-                    <w:t>ect</w:t>
-                  </w:r>
-                  <w:r>
-                    <w:rPr>
-                      <w:rStyle w:val="divdocumentjobtitle"/>
-                      <w:rFonts w:ascii="Century Gothic" w:eastAsia="Century Gothic" w:hAnsi="Century Gothic" w:cs="Century Gothic"/>
-                      <w:b/>
-                      <w:bCs/>
-                      <w:color w:val="343434"/>
-                      <w:spacing w:val="4"/>
-                      <w:sz w:val="22"/>
-                      <w:szCs w:val="22"/>
-                    </w:rPr>
-                    <w:t xml:space="preserve"> </w:t>
-                  </w:r>
-                  <w:r>
-                    <w:rPr>
-                      <w:rStyle w:val="divdocumentjobtitle"/>
-                      <w:rFonts w:ascii="Century Gothic" w:eastAsia="Century Gothic" w:hAnsi="Century Gothic" w:cs="Century Gothic"/>
-                      <w:b/>
-                      <w:bCs/>
-                      <w:color w:val="343434"/>
-                      <w:spacing w:val="4"/>
-                      <w:sz w:val="22"/>
-                      <w:szCs w:val="22"/>
-                    </w:rPr>
-                    <w:t>–</w:t>
-                  </w:r>
-                  <w:r>
-                    <w:rPr>
-                      <w:rStyle w:val="divdocumentjobtitle"/>
-                      <w:rFonts w:ascii="Century Gothic" w:eastAsia="Century Gothic" w:hAnsi="Century Gothic" w:cs="Century Gothic"/>
-                      <w:b/>
-                      <w:bCs/>
-                      <w:color w:val="343434"/>
-                      <w:spacing w:val="4"/>
-                      <w:sz w:val="22"/>
-                      <w:szCs w:val="22"/>
-                    </w:rPr>
-                    <w:t xml:space="preserve"> </w:t>
-                  </w:r>
-                  <w:r>
-                    <w:rPr>
-                      <w:rStyle w:val="divdocumentjobtitle"/>
-                      <w:rFonts w:ascii="Century Gothic" w:eastAsia="Century Gothic" w:hAnsi="Century Gothic" w:cs="Century Gothic"/>
-                      <w:color w:val="343434"/>
-                      <w:spacing w:val="4"/>
-                      <w:sz w:val="22"/>
-                      <w:szCs w:val="22"/>
-                    </w:rPr>
-                    <w:t>Responsi</w:t>
-                  </w:r>
-                  <w:r>
-                    <w:rPr>
-                      <w:rStyle w:val="divdocumentjobtitle"/>
-                      <w:rFonts w:ascii="Century Gothic" w:eastAsia="Century Gothic" w:hAnsi="Century Gothic" w:cs="Century Gothic"/>
-                      <w:color w:val="343434"/>
-                      <w:spacing w:val="4"/>
-                      <w:sz w:val="22"/>
-                      <w:szCs w:val="22"/>
-                    </w:rPr>
-                    <w:t xml:space="preserve">ve, </w:t>
-                  </w:r>
-                  <w:r>
-                    <w:rPr>
-                      <w:rStyle w:val="divdocumentjobtitle"/>
-                      <w:rFonts w:ascii="Century Gothic" w:eastAsia="Century Gothic" w:hAnsi="Century Gothic" w:cs="Century Gothic"/>
-                      <w:color w:val="343434"/>
-                      <w:spacing w:val="4"/>
-                      <w:sz w:val="22"/>
-                      <w:szCs w:val="22"/>
-                    </w:rPr>
-                    <w:t>custom</w:t>
-                  </w:r>
-                  <w:r>
-                    <w:rPr>
-                      <w:rStyle w:val="divdocumentjobtitle"/>
-                      <w:rFonts w:ascii="Century Gothic" w:eastAsia="Century Gothic" w:hAnsi="Century Gothic" w:cs="Century Gothic"/>
-                      <w:color w:val="343434"/>
-                      <w:spacing w:val="4"/>
-                      <w:sz w:val="22"/>
-                      <w:szCs w:val="22"/>
-                    </w:rPr>
-                    <w:t xml:space="preserve">-made autocomplete </w:t>
-                  </w:r>
-                  <w:r>
-                    <w:rPr>
-                      <w:rStyle w:val="divdocumentjobtitle"/>
-                      <w:rFonts w:ascii="Century Gothic" w:eastAsia="Century Gothic" w:hAnsi="Century Gothic" w:cs="Century Gothic"/>
-                      <w:color w:val="343434"/>
-                      <w:spacing w:val="4"/>
-                      <w:sz w:val="22"/>
-                      <w:szCs w:val="22"/>
-                    </w:rPr>
-                    <w:t>S</w:t>
-                  </w:r>
-                  <w:r>
-                    <w:rPr>
-                      <w:rStyle w:val="divdocumentjobtitle"/>
-                      <w:rFonts w:ascii="Century Gothic" w:eastAsia="Century Gothic" w:hAnsi="Century Gothic" w:cs="Century Gothic"/>
-                      <w:color w:val="343434"/>
-                      <w:spacing w:val="4"/>
-                      <w:sz w:val="22"/>
-                      <w:szCs w:val="22"/>
-                    </w:rPr>
-                    <w:t>earch</w:t>
-                  </w:r>
-                  <w:r>
-                    <w:rPr>
-                      <w:rStyle w:val="divdocumentjobtitle"/>
-                      <w:rFonts w:ascii="Century Gothic" w:eastAsia="Century Gothic" w:hAnsi="Century Gothic" w:cs="Century Gothic"/>
-                      <w:color w:val="343434"/>
-                      <w:spacing w:val="4"/>
-                      <w:sz w:val="22"/>
-                      <w:szCs w:val="22"/>
-                    </w:rPr>
-                    <w:t>-</w:t>
-                  </w:r>
-                  <w:r>
-                    <w:rPr>
-                      <w:rStyle w:val="divdocumentjobtitle"/>
-                      <w:rFonts w:ascii="Century Gothic" w:eastAsia="Century Gothic" w:hAnsi="Century Gothic" w:cs="Century Gothic"/>
-                      <w:color w:val="343434"/>
-                      <w:spacing w:val="4"/>
-                      <w:sz w:val="22"/>
-                      <w:szCs w:val="22"/>
-                    </w:rPr>
-                    <w:t>bar.</w:t>
-                  </w:r>
-                  <w:r>
-                    <w:rPr>
-                      <w:rStyle w:val="divdocumentjobtitle"/>
-                      <w:rFonts w:ascii="Century Gothic" w:eastAsia="Century Gothic" w:hAnsi="Century Gothic" w:cs="Century Gothic"/>
-                      <w:color w:val="343434"/>
-                      <w:spacing w:val="4"/>
-                      <w:sz w:val="22"/>
-                      <w:szCs w:val="22"/>
-                    </w:rPr>
-                    <w:t xml:space="preserve"> Cheat API bypass service </w:t>
-                  </w:r>
-                  <w:r>
-                    <w:rPr>
-                      <w:rStyle w:val="divdocumentjobtitle"/>
-                      <mc:AlternateContent>
-                        <mc:Choice Requires="w16se">
-                          <w:rFonts w:ascii="Century Gothic" w:eastAsia="Century Gothic" w:hAnsi="Century Gothic" w:cs="Century Gothic"/>
-                        </mc:Choice>
-                        <mc:Fallback>
-                          <w:rFonts w:ascii="Segoe UI Emoji" w:eastAsia="Segoe UI Emoji" w:hAnsi="Segoe UI Emoji" w:cs="Segoe UI Emoji"/>
-                        </mc:Fallback>
-                      </mc:AlternateContent>
-                      <w:color w:val="343434"/>
-                      <w:spacing w:val="4"/>
-                      <w:sz w:val="22"/>
-                      <w:szCs w:val="22"/>
-                    </w:rPr>
-                    <mc:AlternateContent>
-                      <mc:Choice Requires="w16se">
-                        <w16se:symEx w16se:font="Segoe UI Emoji" w16se:char="1F60A"/>
-                      </mc:Choice>
-                      <mc:Fallback>
-                        <w:t>😊</w:t>
-                      </mc:Fallback>
-                    </mc:AlternateContent>
-                  </w:r>
-                  <w:r>
-                    <w:rPr>
-                      <w:rStyle w:val="divdocumentjobtitle"/>
-                      <w:rFonts w:ascii="Century Gothic" w:eastAsia="Century Gothic" w:hAnsi="Century Gothic" w:cs="Century Gothic"/>
-                      <w:color w:val="343434"/>
-                      <w:spacing w:val="4"/>
-                      <w:sz w:val="22"/>
-                      <w:szCs w:val="22"/>
-                    </w:rPr>
-                    <w:t xml:space="preserve"> </w:t>
-                  </w:r>
-                  <w:r>
-                    <w:rPr>
-                      <w:rStyle w:val="divdocumentjobtitle"/>
-                      <w:rFonts w:ascii="Century Gothic" w:eastAsia="Century Gothic" w:hAnsi="Century Gothic" w:cs="Century Gothic"/>
-                      <w:color w:val="343434"/>
-                      <w:spacing w:val="4"/>
-                      <w:sz w:val="22"/>
-                      <w:szCs w:val="22"/>
-                    </w:rPr>
-                    <w:t>API’s</w:t>
-                  </w:r>
-                  <w:r>
-                    <w:rPr>
-                      <w:rStyle w:val="divdocumentjobtitle"/>
-                      <w:rFonts w:ascii="Century Gothic" w:eastAsia="Century Gothic" w:hAnsi="Century Gothic" w:cs="Century Gothic"/>
-                      <w:color w:val="343434"/>
-                      <w:spacing w:val="4"/>
-                      <w:sz w:val="22"/>
-                      <w:szCs w:val="22"/>
-                    </w:rPr>
-                    <w:t>: Accuweather</w:t>
-                  </w:r>
-                  <w:r>
-                    <w:rPr>
-                      <w:rStyle w:val="divdocumentjobtitle"/>
-                      <w:rFonts w:ascii="Century Gothic" w:eastAsia="Century Gothic" w:hAnsi="Century Gothic" w:cs="Century Gothic"/>
-                      <w:color w:val="343434"/>
-                      <w:spacing w:val="4"/>
-                      <w:sz w:val="22"/>
-                      <w:szCs w:val="22"/>
-                    </w:rPr>
-                    <w:t>:</w:t>
-                  </w:r>
-                  <w:r>
-                    <w:rPr>
-                      <w:rStyle w:val="divdocumentjobtitle"/>
-                      <w:rFonts w:ascii="Century Gothic" w:eastAsia="Century Gothic" w:hAnsi="Century Gothic" w:cs="Century Gothic"/>
-                      <w:color w:val="343434"/>
-                      <w:spacing w:val="4"/>
-                      <w:sz w:val="22"/>
-                      <w:szCs w:val="22"/>
-                    </w:rPr>
-                    <w:t xml:space="preserve"> autocomplete &amp; forecast.</w:t>
-                  </w:r>
-                  <w:r>
-                    <w:rPr>
-                      <w:rStyle w:val="divdocumentjobtitle"/>
-                      <w:rFonts w:ascii="Century Gothic" w:eastAsia="Century Gothic" w:hAnsi="Century Gothic" w:cs="Century Gothic"/>
-                      <w:color w:val="343434"/>
-                      <w:spacing w:val="4"/>
-                      <w:sz w:val="22"/>
-                      <w:szCs w:val="22"/>
-                    </w:rPr>
-                    <w:t xml:space="preserve"> </w:t>
-                  </w:r>
-                  <w:hyperlink r:id="rId12" w:anchor="/" w:history="1">
+                  <w:r>
+                    <w:rPr>
+                      <w:rStyle w:val="Hyperlink"/>
+                      <w:rFonts w:ascii="Century Gothic" w:eastAsia="Century Gothic" w:hAnsi="Century Gothic" w:cs="Century Gothic"/>
+                      <w:b/>
+                      <w:bCs/>
+                      <w:spacing w:val="4"/>
+                      <w:sz w:val="22"/>
+                      <w:szCs w:val="22"/>
+                    </w:rPr>
+                    <w:t>|</w:t>
+                  </w:r>
+                  <w:hyperlink r:id="rId12" w:history="1">
                     <w:r>
                       <w:rPr>
                         <w:rStyle w:val="Hyperlink"/>
@@ -4522,8 +3599,9 @@
                         <w:sz w:val="22"/>
                         <w:szCs w:val="22"/>
                       </w:rPr>
-                      <w:t>https://urigross.github.io/weatherApp/#/</w:t>
+                      <w:t>live</w:t>
                     </w:r>
+                    <w:proofErr w:type="spellEnd"/>
                   </w:hyperlink>
                 </w:p>
                 <w:p>
@@ -4552,9 +3630,175 @@
                       <w:spacing w:val="4"/>
                       <w:sz w:val="22"/>
                       <w:szCs w:val="22"/>
+                    </w:rPr>
+                    <w:t xml:space="preserve">Sports </w:t>
+                  </w:r>
+                  <w:r>
+                    <w:rPr>
+                      <w:rStyle w:val="divdocumentjobtitle"/>
+                      <w:rFonts w:ascii="Century Gothic" w:eastAsia="Century Gothic" w:hAnsi="Century Gothic" w:cs="Century Gothic"/>
+                      <w:b/>
+                      <w:bCs/>
+                      <w:color w:val="343434"/>
+                      <w:spacing w:val="4"/>
+                      <w:sz w:val="22"/>
+                      <w:szCs w:val="22"/>
+                    </w:rPr>
+                    <w:t>Game</w:t>
+                  </w:r>
+                  <w:r>
+                    <w:rPr>
+                      <w:rStyle w:val="divdocumentjobtitle"/>
+                      <w:rFonts w:ascii="Century Gothic" w:eastAsia="Century Gothic" w:hAnsi="Century Gothic" w:cs="Century Gothic"/>
+                      <w:b/>
+                      <w:bCs/>
+                      <w:color w:val="343434"/>
+                      <w:spacing w:val="4"/>
+                      <w:sz w:val="22"/>
+                      <w:szCs w:val="22"/>
+                    </w:rPr>
+                    <w:t xml:space="preserve"> </w:t>
+                  </w:r>
+                  <w:r>
+                    <w:rPr>
+                      <w:rStyle w:val="divdocumentjobtitle"/>
+                      <w:rFonts w:ascii="Century Gothic" w:eastAsia="Century Gothic" w:hAnsi="Century Gothic" w:cs="Century Gothic"/>
+                      <w:b/>
+                      <w:bCs/>
+                      <w:color w:val="343434"/>
+                      <w:spacing w:val="4"/>
+                      <w:sz w:val="22"/>
+                      <w:szCs w:val="22"/>
+                    </w:rPr>
+                    <w:t>Management System</w:t>
+                  </w:r>
+                  <w:r>
+                    <w:rPr>
+                      <w:rStyle w:val="divdocumentjobtitle"/>
+                      <w:rFonts w:ascii="Century Gothic" w:eastAsia="Century Gothic" w:hAnsi="Century Gothic" w:cs="Century Gothic"/>
+                      <w:b/>
+                      <w:bCs/>
+                      <w:color w:val="343434"/>
+                      <w:spacing w:val="4"/>
+                      <w:sz w:val="22"/>
+                      <w:szCs w:val="22"/>
+                    </w:rPr>
+                    <w:t xml:space="preserve"> </w:t>
+                  </w:r>
+                  <w:r>
+                    <w:rPr>
+                      <w:rStyle w:val="divdocumentjobtitle"/>
+                      <w:rFonts w:ascii="Century Gothic" w:eastAsia="Century Gothic" w:hAnsi="Century Gothic" w:cs="Century Gothic"/>
+                      <w:b/>
+                      <w:bCs/>
+                      <w:color w:val="343434"/>
+                      <w:spacing w:val="4"/>
+                      <w:sz w:val="22"/>
+                      <w:szCs w:val="22"/>
+                    </w:rPr>
+                    <w:t xml:space="preserve">– </w:t>
+                  </w:r>
+                  <w:r>
+                    <w:rPr>
+                      <w:rStyle w:val="divdocumentjobtitle"/>
+                      <w:rFonts w:ascii="Century Gothic" w:eastAsia="Century Gothic" w:hAnsi="Century Gothic" w:cs="Century Gothic"/>
+                      <w:color w:val="343434"/>
+                      <w:spacing w:val="4"/>
+                      <w:sz w:val="22"/>
+                      <w:szCs w:val="22"/>
+                    </w:rPr>
+                    <w:t xml:space="preserve">Angular + </w:t>
+                  </w:r>
+                  <w:r>
+                    <w:rPr>
+                      <w:rStyle w:val="divdocumentjobtitle"/>
+                      <w:rFonts w:ascii="Century Gothic" w:eastAsia="Century Gothic" w:hAnsi="Century Gothic" w:cs="Century Gothic"/>
+                      <w:color w:val="343434"/>
+                      <w:spacing w:val="4"/>
+                      <w:sz w:val="22"/>
+                      <w:szCs w:val="22"/>
+                    </w:rPr>
+                    <w:t xml:space="preserve">Firebase </w:t>
+                  </w:r>
+                  <w:r>
+                    <w:rPr>
+                      <w:rStyle w:val="divdocumentjobtitle"/>
+                      <w:rFonts w:ascii="Century Gothic" w:eastAsia="Century Gothic" w:hAnsi="Century Gothic" w:cs="Century Gothic"/>
+                      <w:color w:val="343434"/>
+                      <w:spacing w:val="4"/>
+                      <w:sz w:val="22"/>
+                      <w:szCs w:val="22"/>
+                    </w:rPr>
+                    <w:t>Realtime DB</w:t>
+                  </w:r>
+                  <w:r>
+                    <w:rPr>
+                      <w:rStyle w:val="divdocumentjobtitle"/>
+                      <w:rFonts w:ascii="Century Gothic" w:eastAsia="Century Gothic" w:hAnsi="Century Gothic" w:cs="Century Gothic"/>
+                      <w:color w:val="343434"/>
+                      <w:spacing w:val="4"/>
+                      <w:sz w:val="22"/>
+                      <w:szCs w:val="22"/>
+                    </w:rPr>
+                    <w:t xml:space="preserve"> + Firestore advanced p</w:t>
+                  </w:r>
+                  <w:r>
+                    <w:rPr>
+                      <w:rStyle w:val="divdocumentjobtitle"/>
+                      <w:rFonts w:ascii="Century Gothic" w:eastAsia="Century Gothic" w:hAnsi="Century Gothic" w:cs="Century Gothic"/>
+                      <w:color w:val="343434"/>
+                      <w:spacing w:val="4"/>
+                      <w:sz w:val="22"/>
+                      <w:szCs w:val="22"/>
+                    </w:rPr>
+                    <w:t xml:space="preserve">roject that will target to </w:t>
+                  </w:r>
+                  <w:r>
+                    <w:rPr>
+                      <w:rStyle w:val="divdocumentjobtitle"/>
+                      <w:rFonts w:ascii="Century Gothic" w:eastAsia="Century Gothic" w:hAnsi="Century Gothic" w:cs="Century Gothic"/>
+                      <w:color w:val="343434"/>
+                      <w:spacing w:val="4"/>
+                      <w:sz w:val="22"/>
+                      <w:szCs w:val="22"/>
+                    </w:rPr>
+                    <w:t xml:space="preserve">worldwide users </w:t>
+                  </w:r>
+                  <w:r>
+                    <w:rPr>
+                      <w:rStyle w:val="divdocumentjobtitle"/>
+                      <w:rFonts w:ascii="Century Gothic" w:eastAsia="Century Gothic" w:hAnsi="Century Gothic" w:cs="Century Gothic"/>
+                      <w:color w:val="343434"/>
+                      <w:spacing w:val="4"/>
+                      <w:sz w:val="22"/>
+                      <w:szCs w:val="22"/>
+                    </w:rPr>
+                    <w:t xml:space="preserve">. </w:t>
+                  </w:r>
+                  <w:r>
+                    <w:rPr>
+                      <w:rStyle w:val="divdocumentjobtitle"/>
+                      <w:rFonts w:ascii="Century Gothic" w:eastAsia="Century Gothic" w:hAnsi="Century Gothic" w:cs="Century Gothic"/>
+                      <w:color w:val="343434"/>
+                      <w:spacing w:val="4"/>
+                      <w:sz w:val="22"/>
+                      <w:szCs w:val="22"/>
+                    </w:rPr>
+                    <w:t xml:space="preserve">Exciting project </w:t>
+                  </w:r>
+                  <w:r>
+                    <w:rPr>
+                      <w:rStyle w:val="divdocumentjobtitle"/>
+                      <w:rFonts w:ascii="Century Gothic" w:eastAsia="Century Gothic" w:hAnsi="Century Gothic" w:cs="Century Gothic"/>
+                      <w:b/>
+                      <w:bCs/>
+                      <w:color w:val="343434"/>
+                      <w:spacing w:val="4"/>
+                      <w:sz w:val="22"/>
+                      <w:szCs w:val="22"/>
                       <w:u w:val="single"/>
                     </w:rPr>
-                    <w:t xml:space="preserve">My </w:t>
+                    <w:t xml:space="preserve">for </w:t>
                   </w:r>
                   <w:r>
                     <w:rPr>
@@ -4568,59 +3812,21 @@
                       <w:szCs w:val="22"/>
                       <w:u w:val="single"/>
                     </w:rPr>
-                    <w:t>Spinoff to</w:t>
-                  </w:r>
-                  <w:r>
-                    <w:rPr>
-                      <w:rStyle w:val="divdocumentjobtitle"/>
-                      <w:rFonts w:ascii="Century Gothic" w:eastAsia="Century Gothic" w:hAnsi="Century Gothic" w:cs="Century Gothic"/>
-                      <w:b/>
-                      <w:bCs/>
-                      <w:color w:val="343434"/>
-                      <w:spacing w:val="4"/>
-                      <w:sz w:val="22"/>
-                      <w:szCs w:val="22"/>
-                    </w:rPr>
-                    <w:t xml:space="preserve"> </w:t>
-                  </w:r>
-                  <w:r>
-                    <w:rPr>
-                      <w:rStyle w:val="divdocumentjobtitle"/>
-                      <w:rFonts w:ascii="Century Gothic" w:eastAsia="Century Gothic" w:hAnsi="Century Gothic" w:cs="Century Gothic"/>
-                      <w:b/>
-                      <w:bCs/>
-                      <w:color w:val="343434"/>
-                      <w:spacing w:val="4"/>
-                      <w:sz w:val="22"/>
-                      <w:szCs w:val="22"/>
-                    </w:rPr>
-                    <w:t>TodoApp</w:t>
-                  </w:r>
-                  <w:r>
-                    <w:rPr>
-                      <w:rStyle w:val="divdocumentjobtitle"/>
-                      <w:rFonts w:ascii="Century Gothic" w:eastAsia="Century Gothic" w:hAnsi="Century Gothic" w:cs="Century Gothic"/>
-                      <w:b/>
-                      <w:bCs/>
-                      <w:color w:val="343434"/>
-                      <w:spacing w:val="4"/>
-                      <w:sz w:val="22"/>
-                      <w:szCs w:val="22"/>
-                    </w:rPr>
-                    <w:t xml:space="preserve"> Angular Responsive WebApp</w:t>
-                  </w:r>
-                  <w:r>
-                    <w:rPr>
-                      <w:rStyle w:val="divdocumentjobtitle"/>
-                      <w:rFonts w:ascii="Century Gothic" w:eastAsia="Century Gothic" w:hAnsi="Century Gothic" w:cs="Century Gothic"/>
-                      <w:b/>
-                      <w:bCs/>
-                      <w:color w:val="343434"/>
-                      <w:spacing w:val="4"/>
-                      <w:sz w:val="22"/>
-                      <w:szCs w:val="22"/>
-                    </w:rPr>
-                    <w:t>:</w:t>
+                    <w:t>an entrepreneur</w:t>
+                  </w:r>
+                  <w:r>
+                    <w:rPr>
+                      <w:rStyle w:val="divdocumentjobtitle"/>
+                      <w:rFonts w:ascii="Century Gothic" w:eastAsia="Century Gothic" w:hAnsi="Century Gothic" w:cs="Century Gothic"/>
+                      <w:b/>
+                      <w:bCs/>
+                      <w:color w:val="343434"/>
+                      <w:spacing w:val="4"/>
+                      <w:sz w:val="22"/>
+                      <w:szCs w:val="22"/>
+                      <w:u w:val="single"/>
+                    </w:rPr>
+                    <w:t>.</w:t>
                   </w:r>
                 </w:p>
                 <w:p>
@@ -4631,8 +3837,6 @@
                     <w:rPr>
                       <w:rStyle w:val="divdocumentjobtitle"/>
                       <w:rFonts w:ascii="Century Gothic" w:eastAsia="Century Gothic" w:hAnsi="Century Gothic" w:cs="Century Gothic"/>
-                      <w:b/>
-                      <w:bCs/>
                       <w:color w:val="343434"/>
                       <w:spacing w:val="4"/>
                       <w:sz w:val="22"/>
@@ -4650,8 +3854,82 @@
                       <w:sz w:val="22"/>
                       <w:szCs w:val="22"/>
                     </w:rPr>
-                    <w:t xml:space="preserve">See it here: </w:t>
-                  </w:r>
+                    <w:t>ChatApp</w:t>
+                  </w:r>
+                  <w:r>
+                    <w:rPr>
+                      <w:rStyle w:val="divdocumentjobtitle"/>
+                      <w:rFonts w:ascii="Century Gothic" w:eastAsia="Century Gothic" w:hAnsi="Century Gothic" w:cs="Century Gothic"/>
+                      <w:b/>
+                      <w:bCs/>
+                      <w:color w:val="343434"/>
+                      <w:spacing w:val="4"/>
+                      <w:sz w:val="22"/>
+                      <w:szCs w:val="22"/>
+                    </w:rPr>
+                    <w:t>:</w:t>
+                  </w:r>
+                  <w:r>
+                    <w:rPr>
+                      <w:rStyle w:val="divdocumentjobtitle"/>
+                      <w:rFonts w:ascii="Century Gothic" w:eastAsia="Century Gothic" w:hAnsi="Century Gothic" w:cs="Century Gothic"/>
+                      <w:color w:val="343434"/>
+                      <w:spacing w:val="4"/>
+                      <w:sz w:val="22"/>
+                      <w:szCs w:val="22"/>
+                    </w:rPr>
+                    <w:t xml:space="preserve"> Angular + Material design Firebase </w:t>
+                  </w:r>
+                  <w:r>
+                    <w:rPr>
+                      <w:rStyle w:val="divdocumentjobtitle"/>
+                      <w:rFonts w:ascii="Century Gothic" w:eastAsia="Century Gothic" w:hAnsi="Century Gothic" w:cs="Century Gothic"/>
+                      <w:color w:val="343434"/>
+                      <w:spacing w:val="4"/>
+                      <w:sz w:val="22"/>
+                      <w:szCs w:val="22"/>
+                    </w:rPr>
+                    <w:t>Realtime</w:t>
+                  </w:r>
+                  <w:r>
+                    <w:rPr>
+                      <w:rStyle w:val="divdocumentjobtitle"/>
+                      <w:rFonts w:ascii="Century Gothic" w:eastAsia="Century Gothic" w:hAnsi="Century Gothic" w:cs="Century Gothic"/>
+                      <w:color w:val="343434"/>
+                      <w:spacing w:val="4"/>
+                      <w:sz w:val="22"/>
+                      <w:szCs w:val="22"/>
+                    </w:rPr>
+                    <w:t xml:space="preserve"> D</w:t>
+                  </w:r>
+                  <w:r>
+                    <w:rPr>
+                      <w:rStyle w:val="divdocumentjobtitle"/>
+                      <w:rFonts w:ascii="Century Gothic" w:eastAsia="Century Gothic" w:hAnsi="Century Gothic" w:cs="Century Gothic"/>
+                      <w:color w:val="343434"/>
+                      <w:spacing w:val="4"/>
+                      <w:sz w:val="22"/>
+                      <w:szCs w:val="22"/>
+                    </w:rPr>
+                    <w:t>B.</w:t>
+                  </w:r>
+                </w:p>
+                <w:p>
+                  <w:pPr>
+                    <w:pStyle w:val="divdocumentright-boxsectionexperiencesinglecolumnpaddedline"/>
+                    <w:spacing w:line="360" w:lineRule="atLeast"/>
+                    <w:ind w:right="300"/>
+                    <w:rPr>
+                      <w:rStyle w:val="divdocumentjobtitle"/>
+                      <w:rFonts w:ascii="Century Gothic" w:eastAsia="Century Gothic" w:hAnsi="Century Gothic" w:cs="Century Gothic"/>
+                      <w:b/>
+                      <w:bCs/>
+                      <w:color w:val="343434"/>
+                      <w:spacing w:val="4"/>
+                      <w:sz w:val="22"/>
+                      <w:szCs w:val="22"/>
+                    </w:rPr>
+                  </w:pPr>
                   <w:hyperlink r:id="rId13" w:history="1">
                     <w:r>
                       <w:rPr>
@@ -4663,7 +3941,7 @@
                         <w:sz w:val="22"/>
                         <w:szCs w:val="22"/>
                       </w:rPr>
-                      <w:t>https://urigross.github.io/TodoApp./</w:t>
+                      <w:t>live</w:t>
                     </w:r>
                   </w:hyperlink>
                 </w:p>
@@ -4675,28 +3953,422 @@
                     <w:rPr>
                       <w:rStyle w:val="divdocumentjobtitle"/>
                       <w:rFonts w:ascii="Century Gothic" w:eastAsia="Century Gothic" w:hAnsi="Century Gothic" w:cs="Century Gothic"/>
-                      <w:b/>
-                      <w:bCs/>
                       <w:color w:val="343434"/>
                       <w:spacing w:val="4"/>
                       <w:sz w:val="22"/>
                       <w:szCs w:val="22"/>
                     </w:rPr>
                   </w:pPr>
-                  <w:r>
-                    <w:rPr>
-                      <w:rStyle w:val="divdocumentjobtitle"/>
-                      <w:rFonts w:ascii="Century Gothic" w:eastAsia="Century Gothic" w:hAnsi="Century Gothic" w:cs="Century Gothic"/>
-                      <w:b/>
-                      <w:bCs/>
-                      <w:color w:val="343434"/>
-                      <w:spacing w:val="4"/>
-                      <w:sz w:val="22"/>
-                      <w:szCs w:val="22"/>
-                    </w:rPr>
-                    <w:t xml:space="preserve">Repo: </w:t>
+                  <w:proofErr w:type="spellStart"/>
+                  <w:r>
+                    <w:rPr>
+                      <w:rStyle w:val="divdocumentjobtitle"/>
+                      <w:rFonts w:ascii="Century Gothic" w:eastAsia="Century Gothic" w:hAnsi="Century Gothic" w:cs="Century Gothic"/>
+                      <w:b/>
+                      <w:bCs/>
+                      <w:color w:val="343434"/>
+                      <w:spacing w:val="4"/>
+                      <w:sz w:val="22"/>
+                      <w:szCs w:val="22"/>
+                    </w:rPr>
+                    <w:t>Shibex</w:t>
+                  </w:r>
+                  <w:proofErr w:type="spellEnd"/>
+                  <w:r>
+                    <w:rPr>
+                      <w:rStyle w:val="divdocumentjobtitle"/>
+                      <w:rFonts w:ascii="Century Gothic" w:eastAsia="Century Gothic" w:hAnsi="Century Gothic" w:cs="Century Gothic"/>
+                      <w:b/>
+                      <w:bCs/>
+                      <w:color w:val="343434"/>
+                      <w:spacing w:val="4"/>
+                      <w:sz w:val="22"/>
+                      <w:szCs w:val="22"/>
+                    </w:rPr>
+                    <w:t xml:space="preserve"> Gam</w:t>
+                  </w:r>
+                  <w:r>
+                    <w:rPr>
+                      <w:rStyle w:val="divdocumentjobtitle"/>
+                      <w:rFonts w:ascii="Century Gothic" w:eastAsia="Century Gothic" w:hAnsi="Century Gothic" w:cs="Century Gothic"/>
+                      <w:b/>
+                      <w:bCs/>
+                      <w:color w:val="343434"/>
+                      <w:spacing w:val="4"/>
+                      <w:sz w:val="22"/>
+                      <w:szCs w:val="22"/>
+                    </w:rPr>
+                    <w:t>ing</w:t>
+                  </w:r>
+                  <w:r>
+                    <w:rPr>
+                      <w:rStyle w:val="divdocumentjobtitle"/>
+                      <w:rFonts w:ascii="Century Gothic" w:eastAsia="Century Gothic" w:hAnsi="Century Gothic" w:cs="Century Gothic"/>
+                      <w:b/>
+                      <w:bCs/>
+                      <w:color w:val="343434"/>
+                      <w:spacing w:val="4"/>
+                      <w:sz w:val="22"/>
+                      <w:szCs w:val="22"/>
+                    </w:rPr>
+                    <w:t xml:space="preserve"> </w:t>
+                  </w:r>
+                  <w:r>
+                    <w:rPr>
+                      <w:rStyle w:val="divdocumentjobtitle"/>
+                      <w:rFonts w:ascii="Century Gothic" w:eastAsia="Century Gothic" w:hAnsi="Century Gothic" w:cs="Century Gothic"/>
+                      <w:b/>
+                      <w:bCs/>
+                      <w:color w:val="343434"/>
+                      <w:spacing w:val="4"/>
+                      <w:sz w:val="22"/>
+                      <w:szCs w:val="22"/>
+                    </w:rPr>
+                    <w:t>–</w:t>
+                  </w:r>
+                  <w:r>
+                    <w:rPr>
+                      <w:rStyle w:val="divdocumentjobtitle"/>
+                      <w:rFonts w:ascii="Century Gothic" w:eastAsia="Century Gothic" w:hAnsi="Century Gothic" w:cs="Century Gothic"/>
+                      <w:b/>
+                      <w:bCs/>
+                      <w:color w:val="343434"/>
+                      <w:spacing w:val="4"/>
+                      <w:sz w:val="22"/>
+                      <w:szCs w:val="22"/>
+                    </w:rPr>
+                    <w:t xml:space="preserve"> </w:t>
+                  </w:r>
+                  <w:r>
+                    <w:rPr>
+                      <w:rStyle w:val="divdocumentjobtitle"/>
+                      <w:rFonts w:ascii="Century Gothic" w:eastAsia="Century Gothic" w:hAnsi="Century Gothic" w:cs="Century Gothic"/>
+                      <w:b/>
+                      <w:bCs/>
+                      <w:color w:val="343434"/>
+                      <w:spacing w:val="4"/>
+                      <w:sz w:val="22"/>
+                      <w:szCs w:val="22"/>
+                      <w:u w:val="single"/>
+                    </w:rPr>
+                    <w:t>Contributing code to a crypto gaming company</w:t>
+                  </w:r>
+                  <w:r>
+                    <w:rPr>
+                      <w:rStyle w:val="divdocumentjobtitle"/>
+                      <w:rFonts w:ascii="Century Gothic" w:eastAsia="Century Gothic" w:hAnsi="Century Gothic" w:cs="Century Gothic"/>
+                      <w:color w:val="343434"/>
+                      <w:spacing w:val="4"/>
+                      <w:sz w:val="22"/>
+                      <w:szCs w:val="22"/>
+                    </w:rPr>
+                    <w:t xml:space="preserve">: </w:t>
+                  </w:r>
+                  <w:r>
+                    <w:rPr>
+                      <w:rStyle w:val="divdocumentjobtitle"/>
+                      <w:rFonts w:ascii="Century Gothic" w:eastAsia="Century Gothic" w:hAnsi="Century Gothic" w:cs="Century Gothic"/>
+                      <w:color w:val="343434"/>
+                      <w:spacing w:val="4"/>
+                      <w:sz w:val="22"/>
+                      <w:szCs w:val="22"/>
+                    </w:rPr>
+                    <w:t>refactoring gaming platform to</w:t>
+                  </w:r>
+                  <w:r>
+                    <w:rPr>
+                      <w:rStyle w:val="divdocumentjobtitle"/>
+                      <w:rFonts w:ascii="Century Gothic" w:eastAsia="Century Gothic" w:hAnsi="Century Gothic" w:cs="Century Gothic"/>
+                      <w:color w:val="343434"/>
+                      <w:spacing w:val="4"/>
+                      <w:sz w:val="22"/>
+                      <w:szCs w:val="22"/>
+                    </w:rPr>
+                    <w:t xml:space="preserve"> </w:t>
+                  </w:r>
+                  <w:r>
+                    <w:rPr>
+                      <w:rStyle w:val="divdocumentjobtitle"/>
+                      <w:rFonts w:ascii="Century Gothic" w:eastAsia="Century Gothic" w:hAnsi="Century Gothic" w:cs="Century Gothic"/>
+                      <w:color w:val="343434"/>
+                      <w:spacing w:val="4"/>
+                      <w:sz w:val="22"/>
+                      <w:szCs w:val="22"/>
+                    </w:rPr>
+                    <w:t>responsive (Mobile and tablet friendly)</w:t>
+                  </w:r>
+                  <w:r>
+                    <w:rPr>
+                      <w:rStyle w:val="divdocumentjobtitle"/>
+                      <w:rFonts w:ascii="Century Gothic" w:eastAsia="Century Gothic" w:hAnsi="Century Gothic" w:cs="Century Gothic"/>
+                      <w:color w:val="343434"/>
+                      <w:spacing w:val="4"/>
+                      <w:sz w:val="22"/>
+                      <w:szCs w:val="22"/>
+                    </w:rPr>
+                    <w:t xml:space="preserve"> with </w:t>
+                  </w:r>
+                  <w:r>
+                    <w:rPr>
+                      <w:rStyle w:val="divdocumentjobtitle"/>
+                      <w:rFonts w:ascii="Century Gothic" w:eastAsia="Century Gothic" w:hAnsi="Century Gothic" w:cs="Century Gothic"/>
+                      <w:color w:val="343434"/>
+                      <w:spacing w:val="4"/>
+                      <w:sz w:val="22"/>
+                      <w:szCs w:val="22"/>
+                    </w:rPr>
+                    <w:t>canvas.</w:t>
+                  </w:r>
+                </w:p>
+                <w:p>
+                  <w:pPr>
+                    <w:pStyle w:val="divdocumentright-boxsectionexperiencesinglecolumnpaddedline"/>
+                    <w:spacing w:line="360" w:lineRule="atLeast"/>
+                    <w:ind w:right="300"/>
+                    <w:rPr>
+                      <w:rStyle w:val="divdocumentjobtitle"/>
+                      <w:rFonts w:ascii="Century Gothic" w:eastAsia="Century Gothic" w:hAnsi="Century Gothic" w:cs="Century Gothic"/>
+                      <w:color w:val="343434"/>
+                      <w:spacing w:val="4"/>
+                      <w:sz w:val="22"/>
+                      <w:szCs w:val="22"/>
+                    </w:rPr>
+                  </w:pPr>
+                  <w:r>
+                    <w:rPr>
+                      <w:rStyle w:val="divdocumentjobtitle"/>
+                      <w:rFonts w:ascii="Century Gothic" w:eastAsia="Century Gothic" w:hAnsi="Century Gothic" w:cs="Century Gothic"/>
+                      <w:b/>
+                      <w:bCs/>
+                      <w:color w:val="343434"/>
+                      <w:spacing w:val="4"/>
+                      <w:sz w:val="22"/>
+                      <w:szCs w:val="22"/>
+                    </w:rPr>
+                    <w:t>WeatherApp</w:t>
+                  </w:r>
+                  <w:r>
+                    <w:rPr>
+                      <w:rStyle w:val="divdocumentjobtitle"/>
+                      <w:rFonts w:ascii="Century Gothic" w:eastAsia="Century Gothic" w:hAnsi="Century Gothic" w:cs="Century Gothic"/>
+                      <w:b/>
+                      <w:bCs/>
+                      <w:color w:val="343434"/>
+                      <w:spacing w:val="4"/>
+                      <w:sz w:val="22"/>
+                      <w:szCs w:val="22"/>
+                    </w:rPr>
+                    <w:t xml:space="preserve"> Proj</w:t>
+                  </w:r>
+                  <w:r>
+                    <w:rPr>
+                      <w:rStyle w:val="divdocumentjobtitle"/>
+                      <w:rFonts w:ascii="Century Gothic" w:eastAsia="Century Gothic" w:hAnsi="Century Gothic" w:cs="Century Gothic"/>
+                      <w:b/>
+                      <w:bCs/>
+                      <w:color w:val="343434"/>
+                      <w:spacing w:val="4"/>
+                      <w:sz w:val="22"/>
+                      <w:szCs w:val="22"/>
+                    </w:rPr>
+                    <w:t>ect</w:t>
+                  </w:r>
+                  <w:r>
+                    <w:rPr>
+                      <w:rStyle w:val="divdocumentjobtitle"/>
+                      <w:rFonts w:ascii="Century Gothic" w:eastAsia="Century Gothic" w:hAnsi="Century Gothic" w:cs="Century Gothic"/>
+                      <w:b/>
+                      <w:bCs/>
+                      <w:color w:val="343434"/>
+                      <w:spacing w:val="4"/>
+                      <w:sz w:val="22"/>
+                      <w:szCs w:val="22"/>
+                    </w:rPr>
+                    <w:t xml:space="preserve"> </w:t>
+                  </w:r>
+                  <w:r>
+                    <w:rPr>
+                      <w:rStyle w:val="divdocumentjobtitle"/>
+                      <w:rFonts w:ascii="Century Gothic" w:eastAsia="Century Gothic" w:hAnsi="Century Gothic" w:cs="Century Gothic"/>
+                      <w:b/>
+                      <w:bCs/>
+                      <w:color w:val="343434"/>
+                      <w:spacing w:val="4"/>
+                      <w:sz w:val="22"/>
+                      <w:szCs w:val="22"/>
+                    </w:rPr>
+                    <w:t>–</w:t>
+                  </w:r>
+                  <w:r>
+                    <w:rPr>
+                      <w:rStyle w:val="divdocumentjobtitle"/>
+                      <w:rFonts w:ascii="Century Gothic" w:eastAsia="Century Gothic" w:hAnsi="Century Gothic" w:cs="Century Gothic"/>
+                      <w:color w:val="343434"/>
+                      <w:spacing w:val="4"/>
+                      <w:sz w:val="22"/>
+                      <w:szCs w:val="22"/>
+                    </w:rPr>
+                    <w:t>custom</w:t>
+                  </w:r>
+                  <w:r>
+                    <w:rPr>
+                      <w:rStyle w:val="divdocumentjobtitle"/>
+                      <w:rFonts w:ascii="Century Gothic" w:eastAsia="Century Gothic" w:hAnsi="Century Gothic" w:cs="Century Gothic"/>
+                      <w:color w:val="343434"/>
+                      <w:spacing w:val="4"/>
+                      <w:sz w:val="22"/>
+                      <w:szCs w:val="22"/>
+                    </w:rPr>
+                    <w:t xml:space="preserve">-made autocomplete </w:t>
+                  </w:r>
+                  <w:r>
+                    <w:rPr>
+                      <w:rStyle w:val="divdocumentjobtitle"/>
+                      <w:rFonts w:ascii="Century Gothic" w:eastAsia="Century Gothic" w:hAnsi="Century Gothic" w:cs="Century Gothic"/>
+                      <w:color w:val="343434"/>
+                      <w:spacing w:val="4"/>
+                      <w:sz w:val="22"/>
+                      <w:szCs w:val="22"/>
+                    </w:rPr>
+                    <w:t>S</w:t>
+                  </w:r>
+                  <w:r>
+                    <w:rPr>
+                      <w:rStyle w:val="divdocumentjobtitle"/>
+                      <w:rFonts w:ascii="Century Gothic" w:eastAsia="Century Gothic" w:hAnsi="Century Gothic" w:cs="Century Gothic"/>
+                      <w:color w:val="343434"/>
+                      <w:spacing w:val="4"/>
+                      <w:sz w:val="22"/>
+                      <w:szCs w:val="22"/>
+                    </w:rPr>
+                    <w:t>earch</w:t>
+                  </w:r>
+                  <w:r>
+                    <w:rPr>
+                      <w:rStyle w:val="divdocumentjobtitle"/>
+                      <w:rFonts w:ascii="Century Gothic" w:eastAsia="Century Gothic" w:hAnsi="Century Gothic" w:cs="Century Gothic"/>
+                      <w:color w:val="343434"/>
+                      <w:spacing w:val="4"/>
+                      <w:sz w:val="22"/>
+                      <w:szCs w:val="22"/>
+                    </w:rPr>
+                    <w:t>-</w:t>
+                  </w:r>
+                  <w:r>
+                    <w:rPr>
+                      <w:rStyle w:val="divdocumentjobtitle"/>
+                      <w:rFonts w:ascii="Century Gothic" w:eastAsia="Century Gothic" w:hAnsi="Century Gothic" w:cs="Century Gothic"/>
+                      <w:color w:val="343434"/>
+                      <w:spacing w:val="4"/>
+                      <w:sz w:val="22"/>
+                      <w:szCs w:val="22"/>
+                    </w:rPr>
+                    <w:t>bar.</w:t>
+                  </w:r>
+                  <w:r>
+                    <w:rPr>
+                      <w:rStyle w:val="divdocumentjobtitle"/>
+                      <w:rFonts w:ascii="Century Gothic" w:eastAsia="Century Gothic" w:hAnsi="Century Gothic" w:cs="Century Gothic"/>
+                      <w:color w:val="343434"/>
+                      <w:spacing w:val="4"/>
+                      <w:sz w:val="22"/>
+                      <w:szCs w:val="22"/>
+                    </w:rPr>
+                    <w:t xml:space="preserve"> Cheat API bypass service </w:t>
+                  </w:r>
+                  <w:r>
+                    <w:rPr>
+                      <w:rStyle w:val="divdocumentjobtitle"/>
+                      <mc:AlternateContent>
+                        <mc:Choice Requires="w16se">
+                          <w:rFonts w:ascii="Century Gothic" w:eastAsia="Century Gothic" w:hAnsi="Century Gothic" w:cs="Century Gothic"/>
+                        </mc:Choice>
+                        <mc:Fallback>
+                          <w:rFonts w:ascii="Segoe UI Emoji" w:eastAsia="Segoe UI Emoji" w:hAnsi="Segoe UI Emoji" w:cs="Segoe UI Emoji"/>
+                        </mc:Fallback>
+                      </mc:AlternateContent>
+                      <w:color w:val="343434"/>
+                      <w:spacing w:val="4"/>
+                      <w:sz w:val="22"/>
+                      <w:szCs w:val="22"/>
+                    </w:rPr>
+                    <mc:AlternateContent>
+                      <mc:Choice Requires="w16se">
+                        <w16se:symEx w16se:font="Segoe UI Emoji" w16se:char="1F60A"/>
+                      </mc:Choice>
+                      <mc:Fallback>
+                        <w:t>😊</w:t>
+                      </mc:Fallback>
+                    </mc:AlternateContent>
+                  </w:r>
+                  <w:r>
+                    <w:rPr>
+                      <w:rStyle w:val="divdocumentjobtitle"/>
+                      <w:rFonts w:ascii="Century Gothic" w:eastAsia="Century Gothic" w:hAnsi="Century Gothic" w:cs="Century Gothic"/>
+                      <w:color w:val="343434"/>
+                      <w:spacing w:val="4"/>
+                      <w:sz w:val="22"/>
+                      <w:szCs w:val="22"/>
+                    </w:rPr>
+                    <w:t xml:space="preserve"> </w:t>
+                  </w:r>
+                  <w:r>
+                    <w:rPr>
+                      <w:rStyle w:val="divdocumentjobtitle"/>
+                      <w:rFonts w:ascii="Century Gothic" w:eastAsia="Century Gothic" w:hAnsi="Century Gothic" w:cs="Century Gothic"/>
+                      <w:color w:val="343434"/>
+                      <w:spacing w:val="4"/>
+                      <w:sz w:val="22"/>
+                      <w:szCs w:val="22"/>
+                    </w:rPr>
+                    <w:t>API’s</w:t>
+                  </w:r>
+                  <w:r>
+                    <w:rPr>
+                      <w:rStyle w:val="divdocumentjobtitle"/>
+                      <w:rFonts w:ascii="Century Gothic" w:eastAsia="Century Gothic" w:hAnsi="Century Gothic" w:cs="Century Gothic"/>
+                      <w:color w:val="343434"/>
+                      <w:spacing w:val="4"/>
+                      <w:sz w:val="22"/>
+                      <w:szCs w:val="22"/>
+                    </w:rPr>
+                    <w:t>: Accuweather</w:t>
+                  </w:r>
+                  <w:r>
+                    <w:rPr>
+                      <w:rStyle w:val="divdocumentjobtitle"/>
+                      <w:rFonts w:ascii="Century Gothic" w:eastAsia="Century Gothic" w:hAnsi="Century Gothic" w:cs="Century Gothic"/>
+                      <w:color w:val="343434"/>
+                      <w:spacing w:val="4"/>
+                      <w:sz w:val="22"/>
+                      <w:szCs w:val="22"/>
+                    </w:rPr>
+                    <w:t>:</w:t>
+                  </w:r>
+                  <w:r>
+                    <w:rPr>
+                      <w:rStyle w:val="divdocumentjobtitle"/>
+                      <w:rFonts w:ascii="Century Gothic" w:eastAsia="Century Gothic" w:hAnsi="Century Gothic" w:cs="Century Gothic"/>
+                      <w:color w:val="343434"/>
+                      <w:spacing w:val="4"/>
+                      <w:sz w:val="22"/>
+                      <w:szCs w:val="22"/>
+                    </w:rPr>
+                    <w:t xml:space="preserve"> forecast.</w:t>
+                  </w:r>
+                  <w:r>
+                    <w:rPr>
+                      <w:rStyle w:val="divdocumentjobtitle"/>
+                      <w:rFonts w:ascii="Century Gothic" w:eastAsia="Century Gothic" w:hAnsi="Century Gothic" w:cs="Century Gothic"/>
+                      <w:color w:val="343434"/>
+                      <w:spacing w:val="4"/>
+                      <w:sz w:val="22"/>
+                      <w:szCs w:val="22"/>
+                    </w:rPr>
+                    <w:t xml:space="preserve"> </w:t>
                   </w:r>
                   <w:hyperlink r:id="rId14" w:history="1">
+                    <w:proofErr w:type="spellStart"/>
                     <w:r>
                       <w:rPr>
                         <w:rStyle w:val="Hyperlink"/>
@@ -4707,84 +4379,16 @@
                         <w:sz w:val="22"/>
                         <w:szCs w:val="22"/>
                       </w:rPr>
-                      <w:t>https://github.com/urigross/TodoApp</w:t>
+                      <w:t>Github</w:t>
                     </w:r>
+                    <w:proofErr w:type="spellEnd"/>
                   </w:hyperlink>
-                </w:p>
-                <w:p>
-                  <w:pPr>
-                    <w:pStyle w:val="divdocumentright-boxsectionexperiencesinglecolumnpaddedline"/>
-                    <w:spacing w:line="360" w:lineRule="atLeast"/>
-                    <w:ind w:right="300"/>
-                    <w:rPr>
-                      <w:rStyle w:val="divdocumentjobtitle"/>
-                      <w:rFonts w:ascii="Century Gothic" w:eastAsia="Century Gothic" w:hAnsi="Century Gothic" w:cs="Century Gothic"/>
-                      <w:color w:val="343434"/>
-                      <w:spacing w:val="4"/>
-                      <w:sz w:val="22"/>
-                      <w:szCs w:val="22"/>
-                    </w:rPr>
-                  </w:pPr>
-                  <w:r>
-                    <w:rPr>
-                      <w:rStyle w:val="divdocumentjobtitle"/>
-                      <w:rFonts w:ascii="Century Gothic" w:eastAsia="Century Gothic" w:hAnsi="Century Gothic" w:cs="Century Gothic"/>
-                      <w:color w:val="343434"/>
-                      <w:spacing w:val="4"/>
-                      <w:sz w:val="22"/>
-                      <w:szCs w:val="22"/>
-                    </w:rPr>
-                    <w:t>RxJS</w:t>
-                  </w:r>
-                  <w:r>
-                    <w:rPr>
-                      <w:rStyle w:val="divdocumentjobtitle"/>
-                      <w:rFonts w:ascii="Century Gothic" w:eastAsia="Century Gothic" w:hAnsi="Century Gothic" w:cs="Century Gothic"/>
-                      <w:color w:val="343434"/>
-                      <w:spacing w:val="4"/>
-                      <w:sz w:val="22"/>
-                      <w:szCs w:val="22"/>
-                    </w:rPr>
-                    <w:t xml:space="preserve">, forms </w:t>
-                  </w:r>
-                  <w:r>
-                    <w:rPr>
-                      <w:rStyle w:val="divdocumentjobtitle"/>
-                      <w:rFonts w:ascii="Century Gothic" w:eastAsia="Century Gothic" w:hAnsi="Century Gothic" w:cstheme="minorBidi"/>
-                      <w:color w:val="343434"/>
-                      <w:spacing w:val="4"/>
-                      <w:sz w:val="22"/>
-                      <w:szCs w:val="22"/>
-                      <w:lang w:bidi="he-IL"/>
-                    </w:rPr>
-                    <w:t>,</w:t>
-                  </w:r>
-                  <w:r>
-                    <w:rPr>
-                      <w:rStyle w:val="divdocumentjobtitle"/>
-                      <w:rFonts w:ascii="Century Gothic" w:eastAsia="Century Gothic" w:hAnsi="Century Gothic" w:cs="Century Gothic"/>
-                      <w:color w:val="343434"/>
-                      <w:spacing w:val="4"/>
-                      <w:sz w:val="22"/>
-                      <w:szCs w:val="22"/>
-                    </w:rPr>
-                    <w:t>validations, routing, CRUD, sorting and filtering</w:t>
-                  </w:r>
-                  <w:r>
-                    <w:rPr>
-                      <w:rStyle w:val="divdocumentjobtitle"/>
-                      <w:rFonts w:ascii="Century Gothic" w:eastAsia="Century Gothic" w:hAnsi="Century Gothic" w:cs="Century Gothic"/>
-                      <w:color w:val="343434"/>
-                      <w:spacing w:val="4"/>
-                      <w:sz w:val="22"/>
-                      <w:szCs w:val="22"/>
-                    </w:rPr>
-                    <w:t>,</w:t>
-                  </w:r>
-                  <w:r>
-                    <w:rPr>
-                      <w:rStyle w:val="divdocumentjobtitle"/>
-                      <w:rFonts w:ascii="Century Gothic" w:eastAsia="Century Gothic" w:hAnsi="Century Gothic" w:cs="Century Gothic"/>
+                  <w:r>
+                    <w:rPr>
+                      <w:rStyle w:val="divdocumentjobtitle"/>
+                      <w:rFonts w:ascii="Century Gothic" w:eastAsia="Century Gothic" w:hAnsi="Century Gothic" w:cs="Century Gothic"/>
+                      <w:b/>
+                      <w:bCs/>
                       <w:color w:val="343434"/>
                       <w:spacing w:val="4"/>
                       <w:sz w:val="22"/>
@@ -4792,335 +4396,7 @@
                     </w:rPr>
                     <w:t xml:space="preserve"> </w:t>
                   </w:r>
-                  <w:r>
-                    <w:rPr>
-                      <w:rStyle w:val="divdocumentjobtitle"/>
-                      <w:rFonts w:ascii="Century Gothic" w:eastAsia="Century Gothic" w:hAnsi="Century Gothic" w:cs="Century Gothic"/>
-                      <w:color w:val="343434"/>
-                      <w:spacing w:val="4"/>
-                      <w:sz w:val="22"/>
-                      <w:szCs w:val="22"/>
-                    </w:rPr>
-                    <w:t>, F</w:t>
-                  </w:r>
-                  <w:r>
-                    <w:rPr>
-                      <w:rStyle w:val="divdocumentjobtitle"/>
-                      <w:rFonts w:ascii="Century Gothic" w:eastAsia="Century Gothic" w:hAnsi="Century Gothic" w:cs="Century Gothic"/>
-                      <w:color w:val="343434"/>
-                      <w:spacing w:val="4"/>
-                      <w:sz w:val="22"/>
-                      <w:szCs w:val="22"/>
-                    </w:rPr>
-                    <w:t xml:space="preserve">ont </w:t>
-                  </w:r>
-                  <w:r>
-                    <w:rPr>
-                      <w:rStyle w:val="divdocumentjobtitle"/>
-                      <w:rFonts w:ascii="Century Gothic" w:eastAsia="Century Gothic" w:hAnsi="Century Gothic" w:cs="Century Gothic"/>
-                      <w:color w:val="343434"/>
-                      <w:spacing w:val="4"/>
-                      <w:sz w:val="22"/>
-                      <w:szCs w:val="22"/>
-                    </w:rPr>
-                    <w:t>Awe</w:t>
-                  </w:r>
-                  <w:r>
-                    <w:rPr>
-                      <w:rStyle w:val="divdocumentjobtitle"/>
-                      <w:rFonts w:ascii="Century Gothic" w:eastAsia="Century Gothic" w:hAnsi="Century Gothic" w:cs="Century Gothic"/>
-                      <w:color w:val="343434"/>
-                      <w:spacing w:val="4"/>
-                      <w:sz w:val="22"/>
-                      <w:szCs w:val="22"/>
-                    </w:rPr>
-                    <w:t xml:space="preserve">some, </w:t>
-                  </w:r>
-                  <w:r>
-                    <w:rPr>
-                      <w:rStyle w:val="divdocumentjobtitle"/>
-                      <w:rFonts w:ascii="Century Gothic" w:eastAsia="Century Gothic" w:hAnsi="Century Gothic" w:cs="Century Gothic"/>
-                      <w:color w:val="343434"/>
-                      <w:spacing w:val="4"/>
-                      <w:sz w:val="22"/>
-                      <w:szCs w:val="22"/>
-                    </w:rPr>
-                    <w:t>LS</w:t>
-                  </w:r>
-                  <w:r>
-                    <w:rPr>
-                      <w:rStyle w:val="divdocumentjobtitle"/>
-                      <w:rFonts w:ascii="Century Gothic" w:eastAsia="Century Gothic" w:hAnsi="Century Gothic" w:cs="Century Gothic"/>
-                      <w:color w:val="343434"/>
-                      <w:spacing w:val="4"/>
-                      <w:sz w:val="22"/>
-                      <w:szCs w:val="22"/>
-                    </w:rPr>
-                    <w:t>, custom pipe</w:t>
-                  </w:r>
-                  <w:r>
-                    <w:rPr>
-                      <w:rStyle w:val="divdocumentjobtitle"/>
-                      <w:rFonts w:ascii="Century Gothic" w:eastAsia="Century Gothic" w:hAnsi="Century Gothic" w:cs="Century Gothic"/>
-                      <w:color w:val="343434"/>
-                      <w:spacing w:val="4"/>
-                      <w:sz w:val="22"/>
-                      <w:szCs w:val="22"/>
-                    </w:rPr>
-                    <w:t>, Drag n’ drop</w:t>
-                  </w:r>
-                  <w:r>
-                    <w:rPr>
-                      <w:rStyle w:val="divdocumentjobtitle"/>
-                      <w:rFonts w:ascii="Century Gothic" w:eastAsia="Century Gothic" w:hAnsi="Century Gothic" w:cs="Century Gothic"/>
-                      <w:color w:val="343434"/>
-                      <w:spacing w:val="4"/>
-                      <w:sz w:val="22"/>
-                      <w:szCs w:val="22"/>
-                    </w:rPr>
-                    <w:t xml:space="preserve">, </w:t>
-                  </w:r>
-                  <w:r>
-                    <w:rPr>
-                      <w:rStyle w:val="divdocumentjobtitle"/>
-                      <w:rFonts w:ascii="Century Gothic" w:eastAsia="Century Gothic" w:hAnsi="Century Gothic" w:cs="Century Gothic"/>
-                      <w:color w:val="343434"/>
-                      <w:spacing w:val="4"/>
-                      <w:sz w:val="22"/>
-                      <w:szCs w:val="22"/>
-                    </w:rPr>
-                    <w:t>CD</w:t>
-                  </w:r>
-                  <w:r>
-                    <w:rPr>
-                      <w:rStyle w:val="divdocumentjobtitle"/>
-                      <w:rFonts w:ascii="Century Gothic" w:eastAsia="Century Gothic" w:hAnsi="Century Gothic" w:cs="Century Gothic"/>
-                      <w:color w:val="343434"/>
-                      <w:spacing w:val="4"/>
-                      <w:sz w:val="22"/>
-                      <w:szCs w:val="22"/>
-                    </w:rPr>
-                    <w:t>.</w:t>
-                  </w:r>
-                </w:p>
-                <w:p>
-                  <w:pPr>
-                    <w:pStyle w:val="divdocumentright-boxsectionexperiencesinglecolumnpaddedline"/>
-                    <w:spacing w:line="360" w:lineRule="atLeast"/>
-                    <w:ind w:right="300"/>
-                    <w:rPr>
-                      <w:rStyle w:val="divdocumentjobtitle"/>
-                      <w:rFonts w:ascii="Century Gothic" w:eastAsia="Century Gothic" w:hAnsi="Century Gothic" w:cs="Century Gothic"/>
-                      <w:color w:val="343434"/>
-                      <w:spacing w:val="4"/>
-                      <w:sz w:val="22"/>
-                      <w:szCs w:val="22"/>
-                    </w:rPr>
-                  </w:pPr>
-                  <w:r>
-                    <w:rPr>
-                      <w:rStyle w:val="divdocumentjobtitle"/>
-                      <w:rFonts w:ascii="Century Gothic" w:eastAsia="Century Gothic" w:hAnsi="Century Gothic" w:cs="Century Gothic"/>
-                      <w:color w:val="343434"/>
-                      <w:spacing w:val="4"/>
-                      <w:sz w:val="22"/>
-                      <w:szCs w:val="22"/>
-                    </w:rPr>
-                    <w:t xml:space="preserve">Message service, routing, </w:t>
-                  </w:r>
-                  <w:r>
-                    <w:rPr>
-                      <w:rStyle w:val="divdocumentjobtitle"/>
-                      <w:rFonts w:ascii="Century Gothic" w:eastAsia="Century Gothic" w:hAnsi="Century Gothic" w:cs="Century Gothic"/>
-                      <w:color w:val="343434"/>
-                      <w:spacing w:val="4"/>
-                      <w:sz w:val="22"/>
-                      <w:szCs w:val="22"/>
-                    </w:rPr>
-                    <w:t>RxJS</w:t>
-                  </w:r>
-                  <w:r>
-                    <w:rPr>
-                      <w:rStyle w:val="divdocumentjobtitle"/>
-                      <w:rFonts w:ascii="Century Gothic" w:eastAsia="Century Gothic" w:hAnsi="Century Gothic" w:cs="Century Gothic"/>
-                      <w:color w:val="343434"/>
-                      <w:spacing w:val="4"/>
-                      <w:sz w:val="22"/>
-                      <w:szCs w:val="22"/>
-                    </w:rPr>
-                    <w:t xml:space="preserve">, </w:t>
-                  </w:r>
-                  <w:r>
-                    <w:rPr>
-                      <w:rStyle w:val="divdocumentjobtitle"/>
-                      <w:rFonts w:ascii="Century Gothic" w:eastAsia="Century Gothic" w:hAnsi="Century Gothic" w:cs="Century Gothic"/>
-                      <w:color w:val="343434"/>
-                      <w:spacing w:val="4"/>
-                      <w:sz w:val="22"/>
-                      <w:szCs w:val="22"/>
-                    </w:rPr>
-                    <w:t>HttpService</w:t>
-                  </w:r>
-                  <w:r>
-                    <w:rPr>
-                      <w:rStyle w:val="divdocumentjobtitle"/>
-                      <w:rFonts w:ascii="Century Gothic" w:eastAsia="Century Gothic" w:hAnsi="Century Gothic" w:cs="Century Gothic"/>
-                      <w:color w:val="343434"/>
-                      <w:spacing w:val="4"/>
-                      <w:sz w:val="22"/>
-                      <w:szCs w:val="22"/>
-                    </w:rPr>
-                    <w:t>, backend mock.</w:t>
-                  </w:r>
-                </w:p>
-                <w:p>
-                  <w:pPr>
-                    <w:pStyle w:val="divdocumentright-boxsectionexperiencesinglecolumnpaddedline"/>
-                    <w:spacing w:line="360" w:lineRule="atLeast"/>
-                    <w:ind w:right="300"/>
-                    <w:rPr>
-                      <w:rStyle w:val="divdocumentjobtitle"/>
-                      <w:rFonts w:ascii="Century Gothic" w:eastAsia="Century Gothic" w:hAnsi="Century Gothic" w:cs="Century Gothic"/>
-                      <w:b/>
-                      <w:bCs/>
-                      <w:color w:val="343434"/>
-                      <w:spacing w:val="4"/>
-                      <w:sz w:val="22"/>
-                      <w:szCs w:val="22"/>
-                    </w:rPr>
-                  </w:pPr>
-                  <w:r>
-                    <w:rPr>
-                      <w:rStyle w:val="divdocumentjobtitle"/>
-                      <w:rFonts w:ascii="Century Gothic" w:eastAsia="Century Gothic" w:hAnsi="Century Gothic" w:cs="Century Gothic"/>
-                      <w:b/>
-                      <w:bCs/>
-                      <w:color w:val="343434"/>
-                      <w:spacing w:val="4"/>
-                      <w:sz w:val="22"/>
-                      <w:szCs w:val="22"/>
-                    </w:rPr>
-                    <w:t xml:space="preserve">Responsive </w:t>
-                  </w:r>
-                  <w:r>
-                    <w:rPr>
-                      <w:rStyle w:val="divdocumentjobtitle"/>
-                      <w:rFonts w:ascii="Century Gothic" w:eastAsia="Century Gothic" w:hAnsi="Century Gothic" w:cs="Century Gothic"/>
-                      <w:b/>
-                      <w:bCs/>
-                      <w:color w:val="343434"/>
-                      <w:spacing w:val="4"/>
-                      <w:sz w:val="22"/>
-                      <w:szCs w:val="22"/>
-                    </w:rPr>
-                    <w:t>Frontend</w:t>
-                  </w:r>
-                  <w:r>
-                    <w:rPr>
-                      <w:rStyle w:val="divdocumentjobtitle"/>
-                      <w:rFonts w:ascii="Century Gothic" w:eastAsia="Century Gothic" w:hAnsi="Century Gothic" w:cs="Century Gothic"/>
-                      <w:b/>
-                      <w:bCs/>
-                      <w:color w:val="343434"/>
-                      <w:spacing w:val="4"/>
-                      <w:sz w:val="22"/>
-                      <w:szCs w:val="22"/>
-                    </w:rPr>
-                    <w:t xml:space="preserve"> </w:t>
-                  </w:r>
-                  <w:r>
-                    <w:rPr>
-                      <w:rStyle w:val="divdocumentjobtitle"/>
-                      <w:rFonts w:ascii="Century Gothic" w:eastAsia="Century Gothic" w:hAnsi="Century Gothic" w:cs="Century Gothic"/>
-                      <w:b/>
-                      <w:bCs/>
-                      <w:color w:val="343434"/>
-                      <w:spacing w:val="4"/>
-                      <w:sz w:val="22"/>
-                      <w:szCs w:val="22"/>
-                    </w:rPr>
-                    <w:t xml:space="preserve">portfolio </w:t>
-                  </w:r>
-                  <w:r>
-                    <w:rPr>
-                      <w:rStyle w:val="divdocumentjobtitle"/>
-                      <w:rFonts w:ascii="Century Gothic" w:eastAsia="Century Gothic" w:hAnsi="Century Gothic" w:cs="Century Gothic"/>
-                      <w:b/>
-                      <w:bCs/>
-                      <w:color w:val="343434"/>
-                      <w:spacing w:val="4"/>
-                      <w:sz w:val="22"/>
-                      <w:szCs w:val="22"/>
-                    </w:rPr>
-                    <w:t>proj</w:t>
-                  </w:r>
-                  <w:r>
-                    <w:rPr>
-                      <w:rStyle w:val="divdocumentjobtitle"/>
-                      <w:rFonts w:ascii="Century Gothic" w:eastAsia="Century Gothic" w:hAnsi="Century Gothic" w:cs="Century Gothic"/>
-                      <w:b/>
-                      <w:bCs/>
-                      <w:color w:val="343434"/>
-                      <w:spacing w:val="4"/>
-                      <w:sz w:val="22"/>
-                      <w:szCs w:val="22"/>
-                    </w:rPr>
-                    <w:t>ect</w:t>
-                  </w:r>
-                  <w:r>
-                    <w:rPr>
-                      <w:rStyle w:val="divdocumentjobtitle"/>
-                      <w:rFonts w:ascii="Century Gothic" w:eastAsia="Century Gothic" w:hAnsi="Century Gothic" w:cs="Century Gothic"/>
-                      <w:b/>
-                      <w:bCs/>
-                      <w:color w:val="343434"/>
-                      <w:spacing w:val="4"/>
-                      <w:sz w:val="22"/>
-                      <w:szCs w:val="22"/>
-                    </w:rPr>
-                    <w:t>.</w:t>
-                  </w:r>
-                </w:p>
-                <w:p>
-                  <w:pPr>
-                    <w:pStyle w:val="divdocumentright-boxsectionexperiencesinglecolumnpaddedline"/>
-                    <w:spacing w:line="360" w:lineRule="atLeast"/>
-                    <w:ind w:right="300"/>
-                    <w:rPr>
-                      <w:rStyle w:val="Hyperlink"/>
-                      <w:rFonts w:ascii="Century Gothic" w:eastAsia="Century Gothic" w:hAnsi="Century Gothic" w:cs="Century Gothic"/>
-                      <w:b/>
-                      <w:bCs/>
-                      <w:spacing w:val="4"/>
-                      <w:sz w:val="22"/>
-                      <w:szCs w:val="22"/>
-                    </w:rPr>
-                  </w:pPr>
-                  <w:r>
-                    <w:rPr>
-                      <w:rStyle w:val="divdocumentright-boxdatetablesinglecolumn"/>
-                      <w:rFonts w:ascii="Century Gothic" w:eastAsia="Century Gothic" w:hAnsi="Century Gothic"/>
-                      <w:b/>
-                      <w:bCs/>
-                      <w:sz w:val="22"/>
-                      <w:szCs w:val="22"/>
-                    </w:rPr>
-                    <w:t>See</w:t>
-                  </w:r>
-                  <w:r>
-                    <w:rPr>
-                      <w:rStyle w:val="divdocumentjobtitle"/>
-                      <w:rFonts w:ascii="Century Gothic" w:eastAsia="Century Gothic" w:hAnsi="Century Gothic" w:cs="Century Gothic"/>
-                      <w:b/>
-                      <w:bCs/>
-                      <w:color w:val="343434"/>
-                      <w:spacing w:val="4"/>
-                      <w:sz w:val="22"/>
-                      <w:szCs w:val="22"/>
-                    </w:rPr>
-                    <w:t xml:space="preserve"> it here: </w:t>
-                  </w:r>
-                  <w:hyperlink r:id="rId15" w:history="1">
+                  <w:hyperlink r:id="rId15" w:anchor="/" w:history="1">
                     <w:r>
                       <w:rPr>
                         <w:rStyle w:val="Hyperlink"/>
@@ -5131,7 +4407,7 @@
                         <w:sz w:val="22"/>
                         <w:szCs w:val="22"/>
                       </w:rPr>
-                      <w:t>https://urigross.github.io/portfolio</w:t>
+                      <w:t>live</w:t>
                     </w:r>
                   </w:hyperlink>
                 </w:p>
@@ -5153,39 +4429,84 @@
                   </w:pPr>
                   <w:r>
                     <w:rPr>
-                      <w:rStyle w:val="divdocumentright-boxdatetablesinglecolumn"/>
-                      <w:rFonts w:ascii="Century Gothic" w:eastAsia="Century Gothic" w:hAnsi="Century Gothic"/>
-                      <w:b/>
-                      <w:bCs/>
-                      <w:sz w:val="22"/>
-                      <w:szCs w:val="22"/>
-                    </w:rPr>
-                    <w:t xml:space="preserve">Portfollio : </w:t>
-                  </w:r>
-                  <w:r>
-                    <w:rPr>
-                      <w:rStyle w:val="divdocumentright-boxdatetablesinglecolumn"/>
-                      <w:rFonts w:ascii="Century Gothic" w:eastAsia="Century Gothic" w:hAnsi="Century Gothic"/>
-                      <w:b/>
-                      <w:bCs/>
-                      <w:sz w:val="22"/>
-                      <w:szCs w:val="22"/>
-                    </w:rPr>
-                    <w:t xml:space="preserve">Repo: </w:t>
-                  </w:r>
-                  <w:hyperlink r:id="rId16" w:history="1">
-                    <w:r>
-                      <w:rPr>
-                        <w:rStyle w:val="Hyperlink"/>
-                        <w:rFonts w:ascii="Century Gothic" w:eastAsia="Century Gothic" w:hAnsi="Century Gothic"/>
-                        <w:b/>
-                        <w:bCs/>
-                        <w:sz w:val="22"/>
-                        <w:szCs w:val="22"/>
-                      </w:rPr>
-                      <w:t>https://github.com/urigross/portfolio</w:t>
-                    </w:r>
-                  </w:hyperlink>
+                      <w:rStyle w:val="divdocumentjobtitle"/>
+                      <w:rFonts w:ascii="Century Gothic" w:eastAsia="Century Gothic" w:hAnsi="Century Gothic" w:cs="Century Gothic"/>
+                      <w:b/>
+                      <w:bCs/>
+                      <w:color w:val="343434"/>
+                      <w:spacing w:val="4"/>
+                      <w:sz w:val="22"/>
+                      <w:szCs w:val="22"/>
+                      <w:u w:val="single"/>
+                    </w:rPr>
+                    <w:t xml:space="preserve">My </w:t>
+                  </w:r>
+                  <w:r>
+                    <w:rPr>
+                      <w:rStyle w:val="divdocumentjobtitle"/>
+                      <w:rFonts w:ascii="Century Gothic" w:eastAsia="Century Gothic" w:hAnsi="Century Gothic" w:cs="Century Gothic"/>
+                      <w:b/>
+                      <w:bCs/>
+                      <w:color w:val="343434"/>
+                      <w:spacing w:val="4"/>
+                      <w:sz w:val="22"/>
+                      <w:szCs w:val="22"/>
+                      <w:u w:val="single"/>
+                    </w:rPr>
+                    <w:t>Spinoff to</w:t>
+                  </w:r>
+                  <w:r>
+                    <w:rPr>
+                      <w:rStyle w:val="divdocumentjobtitle"/>
+                      <w:rFonts w:ascii="Century Gothic" w:eastAsia="Century Gothic" w:hAnsi="Century Gothic" w:cs="Century Gothic"/>
+                      <w:b/>
+                      <w:bCs/>
+                      <w:color w:val="343434"/>
+                      <w:spacing w:val="4"/>
+                      <w:sz w:val="22"/>
+                      <w:szCs w:val="22"/>
+                    </w:rPr>
+                    <w:t xml:space="preserve"> </w:t>
+                  </w:r>
+                  <w:r>
+                    <w:rPr>
+                      <w:rStyle w:val="divdocumentjobtitle"/>
+                      <w:rFonts w:ascii="Century Gothic" w:eastAsia="Century Gothic" w:hAnsi="Century Gothic" w:cs="Century Gothic"/>
+                      <w:b/>
+                      <w:bCs/>
+                      <w:color w:val="343434"/>
+                      <w:spacing w:val="4"/>
+                      <w:sz w:val="22"/>
+                      <w:szCs w:val="22"/>
+                    </w:rPr>
+                    <w:t>TodoApp</w:t>
+                  </w:r>
+                  <w:r>
+                    <w:rPr>
+                      <w:rStyle w:val="divdocumentjobtitle"/>
+                      <w:rFonts w:ascii="Century Gothic" w:eastAsia="Century Gothic" w:hAnsi="Century Gothic" w:cs="Century Gothic"/>
+                      <w:b/>
+                      <w:bCs/>
+                      <w:color w:val="343434"/>
+                      <w:spacing w:val="4"/>
+                      <w:sz w:val="22"/>
+                      <w:szCs w:val="22"/>
+                    </w:rPr>
+                    <w:t xml:space="preserve"> Angular Responsive WebApp</w:t>
+                  </w:r>
+                  <w:r>
+                    <w:rPr>
+                      <w:rStyle w:val="divdocumentjobtitle"/>
+                      <w:rFonts w:ascii="Century Gothic" w:eastAsia="Century Gothic" w:hAnsi="Century Gothic" w:cs="Century Gothic"/>
+                      <w:b/>
+                      <w:bCs/>
+                      <w:color w:val="343434"/>
+                      <w:spacing w:val="4"/>
+                      <w:sz w:val="22"/>
+                      <w:szCs w:val="22"/>
+                    </w:rPr>
+                    <w:t>:</w:t>
+                  </w:r>
                 </w:p>
                 <w:p>
                   <w:pPr>
@@ -5193,172 +4514,34 @@
                     <w:spacing w:line="360" w:lineRule="atLeast"/>
                     <w:ind w:right="300"/>
                     <w:rPr>
-                      <w:rStyle w:val="span"/>
-                      <w:rFonts w:ascii="Century Gothic" w:eastAsia="Century Gothic" w:hAnsi="Century Gothic" w:cs="Century Gothic"/>
-                      <w:color w:val="343434"/>
-                      <w:spacing w:val="4"/>
-                      <w:sz w:val="22"/>
-                      <w:szCs w:val="22"/>
+                      <w:rStyle w:val="divdocumentjobtitle"/>
+                      <w:rFonts w:ascii="Century Gothic" w:eastAsia="Century Gothic" w:hAnsi="Century Gothic" w:cstheme="minorBidi"/>
+                      <w:b/>
+                      <w:bCs/>
+                      <w:color w:val="343434"/>
+                      <w:spacing w:val="4"/>
+                      <w:sz w:val="22"/>
+                      <w:szCs w:val="22"/>
+                      <w:rtl/>
+                      <w:lang w:bidi="he-IL"/>
                     </w:rPr>
                   </w:pPr>
                   <w:r>
                     <w:rPr>
                       <w:rStyle w:val="divdocumentjobtitle"/>
                       <w:rFonts w:ascii="Century Gothic" w:eastAsia="Century Gothic" w:hAnsi="Century Gothic" w:cs="Century Gothic"/>
-                      <w:color w:val="343434"/>
-                      <w:spacing w:val="4"/>
-                      <w:sz w:val="22"/>
-                      <w:szCs w:val="22"/>
-                    </w:rPr>
-                    <w:t xml:space="preserve">jQuery , </w:t>
-                  </w:r>
-                  <w:r>
-                    <w:rPr>
-                      <w:rStyle w:val="divdocumentjobtitle"/>
-                      <w:rFonts w:ascii="Century Gothic" w:eastAsia="Century Gothic" w:hAnsi="Century Gothic" w:cs="Century Gothic"/>
-                      <w:color w:val="343434"/>
-                      <w:spacing w:val="4"/>
-                      <w:sz w:val="22"/>
-                      <w:szCs w:val="22"/>
-                    </w:rPr>
-                    <w:t xml:space="preserve">UI </w:t>
-                  </w:r>
-                  <w:r>
-                    <w:rPr>
-                      <w:rStyle w:val="divdocumentjobtitle"/>
-                      <w:rFonts w:ascii="Century Gothic" w:eastAsia="Century Gothic" w:hAnsi="Century Gothic" w:cs="Century Gothic"/>
-                      <w:color w:val="343434"/>
-                      <w:spacing w:val="4"/>
-                      <w:sz w:val="22"/>
-                      <w:szCs w:val="22"/>
-                    </w:rPr>
-                    <w:t>Libraries</w:t>
-                  </w:r>
-                  <w:r>
-                    <w:rPr>
-                      <w:rStyle w:val="divdocumentjobtitle"/>
-                      <w:rFonts w:ascii="Century Gothic" w:eastAsia="Century Gothic" w:hAnsi="Century Gothic" w:cs="Century Gothic"/>
-                      <w:color w:val="343434"/>
-                      <w:spacing w:val="4"/>
-                      <w:sz w:val="22"/>
-                      <w:szCs w:val="22"/>
-                    </w:rPr>
-                    <w:t>, &amp;</w:t>
-                  </w:r>
-                  <w:r>
-                    <w:rPr>
-                      <w:rStyle w:val="divdocumentjobtitle"/>
-                      <w:rFonts w:ascii="Century Gothic" w:eastAsia="Century Gothic" w:hAnsi="Century Gothic" w:cs="Century Gothic"/>
-                      <w:color w:val="343434"/>
-                      <w:spacing w:val="4"/>
-                      <w:sz w:val="22"/>
-                      <w:szCs w:val="22"/>
-                    </w:rPr>
-                    <w:t xml:space="preserve">, </w:t>
-                  </w:r>
-                  <w:r>
-                    <w:rPr>
-                      <w:rStyle w:val="divdocumentjobtitle"/>
-                      <w:rFonts w:ascii="Century Gothic" w:eastAsia="Century Gothic" w:hAnsi="Century Gothic" w:cs="Century Gothic"/>
-                      <w:color w:val="343434"/>
-                      <w:spacing w:val="4"/>
-                      <w:sz w:val="22"/>
-                      <w:szCs w:val="22"/>
-                    </w:rPr>
-                    <w:t>photoshop. Site is optimized for fast loading and</w:t>
-                  </w:r>
-                  <w:r>
-                    <w:rPr>
-                      <w:rStyle w:val="divdocumentjobtitle"/>
-                      <w:rFonts w:ascii="Century Gothic" w:eastAsia="Century Gothic" w:hAnsi="Century Gothic" w:cs="Century Gothic"/>
-                      <w:color w:val="343434"/>
-                      <w:spacing w:val="4"/>
-                      <w:sz w:val="22"/>
-                      <w:szCs w:val="22"/>
-                    </w:rPr>
-                    <w:t xml:space="preserve"> mobile</w:t>
-                  </w:r>
-                  <w:r>
-                    <w:rPr>
-                      <w:rStyle w:val="divdocumentjobtitle"/>
-                      <w:rFonts w:ascii="Century Gothic" w:eastAsia="Century Gothic" w:hAnsi="Century Gothic" w:cs="Century Gothic"/>
-                      <w:color w:val="343434"/>
-                      <w:spacing w:val="4"/>
-                      <w:sz w:val="22"/>
-                      <w:szCs w:val="22"/>
-                    </w:rPr>
-                    <w:t>. formsubmit mail service</w:t>
-                  </w:r>
-                  <w:r>
-                    <w:rPr>
-                      <w:rStyle w:val="divdocumentjobtitle"/>
-                      <w:rFonts w:ascii="Century Gothic" w:eastAsia="Century Gothic" w:hAnsi="Century Gothic" w:cs="Century Gothic"/>
-                      <w:color w:val="343434"/>
-                      <w:spacing w:val="4"/>
-                      <w:sz w:val="22"/>
-                      <w:szCs w:val="22"/>
-                    </w:rPr>
-                    <w:t>.</w:t>
-                  </w:r>
-                </w:p>
-                <w:p>
-                  <w:pPr>
-                    <w:pStyle w:val="divdocumentli"/>
-                    <w:spacing w:line="360" w:lineRule="atLeast"/>
-                    <w:ind w:right="300"/>
-                    <w:rPr>
-                      <w:rStyle w:val="divdocumentright-boxdatetablesinglecolumn"/>
-                      <w:rFonts w:ascii="Century Gothic" w:eastAsia="Century Gothic" w:hAnsi="Century Gothic" w:cs="Century Gothic"/>
-                      <w:b/>
-                      <w:bCs/>
-                      <w:color w:val="343434"/>
-                      <w:spacing w:val="4"/>
-                      <w:sz w:val="22"/>
-                      <w:szCs w:val="22"/>
-                    </w:rPr>
-                  </w:pPr>
-                  <w:r>
-                    <w:rPr>
-                      <w:rStyle w:val="divdocumentright-boxdatetablesinglecolumn"/>
-                      <w:rFonts w:ascii="Century Gothic" w:eastAsia="Century Gothic" w:hAnsi="Century Gothic" w:cs="Century Gothic"/>
-                      <w:b/>
-                      <w:bCs/>
-                      <w:color w:val="343434"/>
-                      <w:spacing w:val="4"/>
-                      <w:sz w:val="22"/>
-                      <w:szCs w:val="22"/>
-                    </w:rPr>
-                    <w:t>Full</w:t>
-                  </w:r>
-                  <w:r>
-                    <w:rPr>
-                      <w:rStyle w:val="divdocumentright-boxdatetablesinglecolumn"/>
-                      <w:rFonts w:ascii="Century Gothic" w:eastAsia="Century Gothic" w:hAnsi="Century Gothic" w:cs="Century Gothic"/>
-                      <w:b/>
-                      <w:bCs/>
-                      <w:color w:val="343434"/>
-                      <w:spacing w:val="4"/>
-                      <w:sz w:val="22"/>
-                      <w:szCs w:val="22"/>
-                    </w:rPr>
-                    <w:t xml:space="preserve">-stack </w:t>
-                  </w:r>
-                  <w:r>
-                    <w:rPr>
-                      <w:rStyle w:val="divdocumentright-boxdatetablesinglecolumn"/>
-                      <w:rFonts w:ascii="Century Gothic" w:eastAsia="Century Gothic" w:hAnsi="Century Gothic" w:cs="Century Gothic"/>
-                      <w:b/>
-                      <w:bCs/>
-                      <w:color w:val="343434"/>
-                      <w:spacing w:val="4"/>
-                      <w:sz w:val="22"/>
-                      <w:szCs w:val="22"/>
-                    </w:rPr>
-                    <w:t>proj.</w:t>
-                  </w:r>
-                  <w:r>
-                    <w:rPr>
-                      <w:rStyle w:val="divdocumentright-boxdatetablesinglecolumn"/>
+                      <w:b/>
+                      <w:bCs/>
+                      <w:color w:val="343434"/>
+                      <w:spacing w:val="4"/>
+                      <w:sz w:val="22"/>
+                      <w:szCs w:val="22"/>
+                    </w:rPr>
+                    <w:t>See it here:</w:t>
+                  </w:r>
+                  <w:r>
+                    <w:rPr>
+                      <w:rStyle w:val="divdocumentjobtitle"/>
                       <w:rFonts w:ascii="Century Gothic" w:eastAsia="Century Gothic" w:hAnsi="Century Gothic" w:cs="Century Gothic"/>
                       <w:b/>
                       <w:bCs/>
@@ -5369,18 +4552,33 @@
                     </w:rPr>
                     <w:t xml:space="preserve"> </w:t>
                   </w:r>
-                  <w:r>
-                    <w:rPr>
-                      <w:rStyle w:val="divdocumentright-boxdatetablesinglecolumn"/>
-                      <w:rFonts w:ascii="Century Gothic" w:eastAsia="Century Gothic" w:hAnsi="Century Gothic" w:cs="Century Gothic"/>
-                      <w:b/>
-                      <w:bCs/>
-                      <w:color w:val="343434"/>
-                      <w:spacing w:val="4"/>
-                      <w:sz w:val="22"/>
-                      <w:szCs w:val="22"/>
-                    </w:rPr>
-                    <w:t xml:space="preserve"> </w:t>
+                  <w:hyperlink r:id="rId16" w:history="1">
+                    <w:proofErr w:type="spellStart"/>
+                    <w:r>
+                      <w:rPr>
+                        <w:rStyle w:val="Hyperlink"/>
+                        <w:rFonts w:ascii="Century Gothic" w:eastAsia="Century Gothic" w:hAnsi="Century Gothic" w:cs="Century Gothic"/>
+                        <w:b/>
+                        <w:bCs/>
+                        <w:spacing w:val="4"/>
+                        <w:sz w:val="22"/>
+                        <w:szCs w:val="22"/>
+                      </w:rPr>
+                      <w:t>Github</w:t>
+                    </w:r>
+                  </w:hyperlink>
+                  <w:r>
+                    <w:rPr>
+                      <w:rStyle w:val="divdocumentjobtitle"/>
+                      <w:rFonts w:ascii="Century Gothic" w:eastAsia="Century Gothic" w:hAnsi="Century Gothic" w:cs="Century Gothic"/>
+                      <w:b/>
+                      <w:bCs/>
+                      <w:color w:val="343434"/>
+                      <w:spacing w:val="4"/>
+                      <w:sz w:val="22"/>
+                      <w:szCs w:val="22"/>
+                    </w:rPr>
+                    <w:t>|</w:t>
                   </w:r>
                   <w:hyperlink r:id="rId17" w:history="1">
                     <w:r>
@@ -5393,7 +4591,764 @@
                         <w:sz w:val="22"/>
                         <w:szCs w:val="22"/>
                       </w:rPr>
-                      <w:t>https://fre3-lance.herokuapp.com/</w:t>
+                      <w:t>Live</w:t>
+                    </w:r>
+                    <w:proofErr w:type="spellEnd"/>
+                  </w:hyperlink>
+                </w:p>
+                <w:p>
+                  <w:pPr>
+                    <w:pStyle w:val="divdocumentright-boxsectionexperiencesinglecolumnpaddedline"/>
+                    <w:spacing w:line="360" w:lineRule="atLeast"/>
+                    <w:ind w:right="300"/>
+                    <w:rPr>
+                      <w:rStyle w:val="divdocumentjobtitle"/>
+                      <w:rFonts w:ascii="Century Gothic" w:eastAsia="Century Gothic" w:hAnsi="Century Gothic" w:cs="Century Gothic"/>
+                      <w:b/>
+                      <w:bCs/>
+                      <w:color w:val="343434"/>
+                      <w:spacing w:val="4"/>
+                      <w:sz w:val="22"/>
+                      <w:szCs w:val="22"/>
+                    </w:rPr>
+                  </w:pPr>
+                  <w:r>
+                    <w:rPr>
+                      <w:rStyle w:val="divdocumentjobtitle"/>
+                      <w:rFonts w:ascii="Century Gothic" w:eastAsia="Century Gothic" w:hAnsi="Century Gothic" w:cs="Century Gothic"/>
+                      <w:b/>
+                      <w:bCs/>
+                      <w:color w:val="343434"/>
+                      <w:spacing w:val="4"/>
+                      <w:sz w:val="22"/>
+                      <w:szCs w:val="22"/>
+                    </w:rPr>
+                    <w:t xml:space="preserve">Repo: </w:t>
+                  </w:r>
+                </w:p>
+                <w:p>
+                  <w:pPr>
+                    <w:pStyle w:val="divdocumentright-boxsectionexperiencesinglecolumnpaddedline"/>
+                    <w:spacing w:line="360" w:lineRule="atLeast"/>
+                    <w:ind w:right="300"/>
+                    <w:rPr>
+                      <w:rStyle w:val="divdocumentjobtitle"/>
+                      <w:rFonts w:ascii="Century Gothic" w:eastAsia="Century Gothic" w:hAnsi="Century Gothic" w:cs="Century Gothic"/>
+                      <w:color w:val="343434"/>
+                      <w:spacing w:val="4"/>
+                      <w:sz w:val="22"/>
+                      <w:szCs w:val="22"/>
+                    </w:rPr>
+                  </w:pPr>
+                  <w:r>
+                    <w:rPr>
+                      <w:rStyle w:val="divdocumentjobtitle"/>
+                      <w:rFonts w:ascii="Century Gothic" w:eastAsia="Century Gothic" w:hAnsi="Century Gothic" w:cs="Century Gothic"/>
+                      <w:color w:val="343434"/>
+                      <w:spacing w:val="4"/>
+                      <w:sz w:val="22"/>
+                      <w:szCs w:val="22"/>
+                    </w:rPr>
+                    <w:t>RxJS</w:t>
+                  </w:r>
+                  <w:r>
+                    <w:rPr>
+                      <w:rStyle w:val="divdocumentjobtitle"/>
+                      <w:rFonts w:ascii="Century Gothic" w:eastAsia="Century Gothic" w:hAnsi="Century Gothic" w:cs="Century Gothic"/>
+                      <w:color w:val="343434"/>
+                      <w:spacing w:val="4"/>
+                      <w:sz w:val="22"/>
+                      <w:szCs w:val="22"/>
+                    </w:rPr>
+                    <w:t xml:space="preserve">, forms </w:t>
+                  </w:r>
+                  <w:r>
+                    <w:rPr>
+                      <w:rStyle w:val="divdocumentjobtitle"/>
+                      <w:rFonts w:ascii="Century Gothic" w:eastAsia="Century Gothic" w:hAnsi="Century Gothic" w:cstheme="minorBidi"/>
+                      <w:color w:val="343434"/>
+                      <w:spacing w:val="4"/>
+                      <w:sz w:val="22"/>
+                      <w:szCs w:val="22"/>
+                      <w:lang w:bidi="he-IL"/>
+                    </w:rPr>
+                    <w:t>,</w:t>
+                  </w:r>
+                  <w:r>
+                    <w:rPr>
+                      <w:rStyle w:val="divdocumentjobtitle"/>
+                      <w:rFonts w:ascii="Century Gothic" w:eastAsia="Century Gothic" w:hAnsi="Century Gothic" w:cs="Century Gothic"/>
+                      <w:color w:val="343434"/>
+                      <w:spacing w:val="4"/>
+                      <w:sz w:val="22"/>
+                      <w:szCs w:val="22"/>
+                    </w:rPr>
+                    <w:t xml:space="preserve">validations, routing, CRUD, </w:t>
+                  </w:r>
+                  <w:proofErr w:type="gramStart"/>
+                  <w:r>
+                    <w:rPr>
+                      <w:rStyle w:val="divdocumentjobtitle"/>
+                      <w:rFonts w:ascii="Century Gothic" w:eastAsia="Century Gothic" w:hAnsi="Century Gothic" w:cs="Century Gothic"/>
+                      <w:color w:val="343434"/>
+                      <w:spacing w:val="4"/>
+                      <w:sz w:val="22"/>
+                      <w:szCs w:val="22"/>
+                    </w:rPr>
+                    <w:t>sorting</w:t>
+                  </w:r>
+                  <w:proofErr w:type="gramEnd"/>
+                  <w:r>
+                    <w:rPr>
+                      <w:rStyle w:val="divdocumentjobtitle"/>
+                      <w:rFonts w:ascii="Century Gothic" w:eastAsia="Century Gothic" w:hAnsi="Century Gothic" w:cs="Century Gothic"/>
+                      <w:color w:val="343434"/>
+                      <w:spacing w:val="4"/>
+                      <w:sz w:val="22"/>
+                      <w:szCs w:val="22"/>
+                    </w:rPr>
+                    <w:t xml:space="preserve"> and filtering</w:t>
+                  </w:r>
+                  <w:r>
+                    <w:rPr>
+                      <w:rStyle w:val="divdocumentjobtitle"/>
+                      <w:rFonts w:ascii="Century Gothic" w:eastAsia="Century Gothic" w:hAnsi="Century Gothic" w:cs="Century Gothic"/>
+                      <w:color w:val="343434"/>
+                      <w:spacing w:val="4"/>
+                      <w:sz w:val="22"/>
+                      <w:szCs w:val="22"/>
+                    </w:rPr>
+                    <w:t>,</w:t>
+                  </w:r>
+                  <w:r>
+                    <w:rPr>
+                      <w:rStyle w:val="divdocumentjobtitle"/>
+                      <w:rFonts w:ascii="Century Gothic" w:eastAsia="Century Gothic" w:hAnsi="Century Gothic" w:cs="Century Gothic"/>
+                      <w:color w:val="343434"/>
+                      <w:spacing w:val="4"/>
+                      <w:sz w:val="22"/>
+                      <w:szCs w:val="22"/>
+                    </w:rPr>
+                    <w:t xml:space="preserve"> </w:t>
+                  </w:r>
+                  <w:r>
+                    <w:rPr>
+                      <w:rStyle w:val="divdocumentjobtitle"/>
+                      <w:rFonts w:ascii="Century Gothic" w:eastAsia="Century Gothic" w:hAnsi="Century Gothic" w:cs="Century Gothic"/>
+                      <w:color w:val="343434"/>
+                      <w:spacing w:val="4"/>
+                      <w:sz w:val="22"/>
+                      <w:szCs w:val="22"/>
+                    </w:rPr>
+                    <w:t>, F</w:t>
+                  </w:r>
+                  <w:r>
+                    <w:rPr>
+                      <w:rStyle w:val="divdocumentjobtitle"/>
+                      <w:rFonts w:ascii="Century Gothic" w:eastAsia="Century Gothic" w:hAnsi="Century Gothic" w:cs="Century Gothic"/>
+                      <w:color w:val="343434"/>
+                      <w:spacing w:val="4"/>
+                      <w:sz w:val="22"/>
+                      <w:szCs w:val="22"/>
+                    </w:rPr>
+                    <w:t xml:space="preserve">ont </w:t>
+                  </w:r>
+                  <w:r>
+                    <w:rPr>
+                      <w:rStyle w:val="divdocumentjobtitle"/>
+                      <w:rFonts w:ascii="Century Gothic" w:eastAsia="Century Gothic" w:hAnsi="Century Gothic" w:cs="Century Gothic"/>
+                      <w:color w:val="343434"/>
+                      <w:spacing w:val="4"/>
+                      <w:sz w:val="22"/>
+                      <w:szCs w:val="22"/>
+                    </w:rPr>
+                    <w:t>Awe</w:t>
+                  </w:r>
+                  <w:r>
+                    <w:rPr>
+                      <w:rStyle w:val="divdocumentjobtitle"/>
+                      <w:rFonts w:ascii="Century Gothic" w:eastAsia="Century Gothic" w:hAnsi="Century Gothic" w:cs="Century Gothic"/>
+                      <w:color w:val="343434"/>
+                      <w:spacing w:val="4"/>
+                      <w:sz w:val="22"/>
+                      <w:szCs w:val="22"/>
+                    </w:rPr>
+                    <w:t xml:space="preserve">some, </w:t>
+                  </w:r>
+                  <w:r>
+                    <w:rPr>
+                      <w:rStyle w:val="divdocumentjobtitle"/>
+                      <w:rFonts w:ascii="Century Gothic" w:eastAsia="Century Gothic" w:hAnsi="Century Gothic" w:cs="Century Gothic"/>
+                      <w:color w:val="343434"/>
+                      <w:spacing w:val="4"/>
+                      <w:sz w:val="22"/>
+                      <w:szCs w:val="22"/>
+                    </w:rPr>
+                    <w:t>LS</w:t>
+                  </w:r>
+                  <w:r>
+                    <w:rPr>
+                      <w:rStyle w:val="divdocumentjobtitle"/>
+                      <w:rFonts w:ascii="Century Gothic" w:eastAsia="Century Gothic" w:hAnsi="Century Gothic" w:cs="Century Gothic"/>
+                      <w:color w:val="343434"/>
+                      <w:spacing w:val="4"/>
+                      <w:sz w:val="22"/>
+                      <w:szCs w:val="22"/>
+                    </w:rPr>
+                    <w:t>, custom pipe</w:t>
+                  </w:r>
+                  <w:r>
+                    <w:rPr>
+                      <w:rStyle w:val="divdocumentjobtitle"/>
+                      <w:rFonts w:ascii="Century Gothic" w:eastAsia="Century Gothic" w:hAnsi="Century Gothic" w:cs="Century Gothic"/>
+                      <w:color w:val="343434"/>
+                      <w:spacing w:val="4"/>
+                      <w:sz w:val="22"/>
+                      <w:szCs w:val="22"/>
+                    </w:rPr>
+                    <w:t>, Drag n’ drop</w:t>
+                  </w:r>
+                  <w:r>
+                    <w:rPr>
+                      <w:rStyle w:val="divdocumentjobtitle"/>
+                      <w:rFonts w:ascii="Century Gothic" w:eastAsia="Century Gothic" w:hAnsi="Century Gothic" w:cs="Century Gothic"/>
+                      <w:color w:val="343434"/>
+                      <w:spacing w:val="4"/>
+                      <w:sz w:val="22"/>
+                      <w:szCs w:val="22"/>
+                    </w:rPr>
+                    <w:t xml:space="preserve">, </w:t>
+                  </w:r>
+                  <w:r>
+                    <w:rPr>
+                      <w:rStyle w:val="divdocumentjobtitle"/>
+                      <w:rFonts w:ascii="Century Gothic" w:eastAsia="Century Gothic" w:hAnsi="Century Gothic" w:cs="Century Gothic"/>
+                      <w:color w:val="343434"/>
+                      <w:spacing w:val="4"/>
+                      <w:sz w:val="22"/>
+                      <w:szCs w:val="22"/>
+                    </w:rPr>
+                    <w:t>CD</w:t>
+                  </w:r>
+                  <w:r>
+                    <w:rPr>
+                      <w:rStyle w:val="divdocumentjobtitle"/>
+                      <w:rFonts w:ascii="Century Gothic" w:eastAsia="Century Gothic" w:hAnsi="Century Gothic" w:cs="Century Gothic"/>
+                      <w:color w:val="343434"/>
+                      <w:spacing w:val="4"/>
+                      <w:sz w:val="22"/>
+                      <w:szCs w:val="22"/>
+                    </w:rPr>
+                    <w:t>.</w:t>
+                  </w:r>
+                </w:p>
+                <w:p>
+                  <w:pPr>
+                    <w:pStyle w:val="divdocumentright-boxsectionexperiencesinglecolumnpaddedline"/>
+                    <w:spacing w:line="360" w:lineRule="atLeast"/>
+                    <w:ind w:right="300"/>
+                    <w:rPr>
+                      <w:rStyle w:val="divdocumentjobtitle"/>
+                      <w:rFonts w:ascii="Century Gothic" w:eastAsia="Century Gothic" w:hAnsi="Century Gothic" w:cs="Century Gothic"/>
+                      <w:color w:val="343434"/>
+                      <w:spacing w:val="4"/>
+                      <w:sz w:val="22"/>
+                      <w:szCs w:val="22"/>
+                    </w:rPr>
+                  </w:pPr>
+                  <w:r>
+                    <w:rPr>
+                      <w:rStyle w:val="divdocumentjobtitle"/>
+                      <w:rFonts w:ascii="Century Gothic" w:eastAsia="Century Gothic" w:hAnsi="Century Gothic" w:cs="Century Gothic"/>
+                      <w:color w:val="343434"/>
+                      <w:spacing w:val="4"/>
+                      <w:sz w:val="22"/>
+                      <w:szCs w:val="22"/>
+                    </w:rPr>
+                    <w:t xml:space="preserve">Message service, routing, </w:t>
+                  </w:r>
+                  <w:r>
+                    <w:rPr>
+                      <w:rStyle w:val="divdocumentjobtitle"/>
+                      <w:rFonts w:ascii="Century Gothic" w:eastAsia="Century Gothic" w:hAnsi="Century Gothic" w:cs="Century Gothic"/>
+                      <w:color w:val="343434"/>
+                      <w:spacing w:val="4"/>
+                      <w:sz w:val="22"/>
+                      <w:szCs w:val="22"/>
+                    </w:rPr>
+                    <w:t>RxJS</w:t>
+                  </w:r>
+                  <w:r>
+                    <w:rPr>
+                      <w:rStyle w:val="divdocumentjobtitle"/>
+                      <w:rFonts w:ascii="Century Gothic" w:eastAsia="Century Gothic" w:hAnsi="Century Gothic" w:cs="Century Gothic"/>
+                      <w:color w:val="343434"/>
+                      <w:spacing w:val="4"/>
+                      <w:sz w:val="22"/>
+                      <w:szCs w:val="22"/>
+                    </w:rPr>
+                    <w:t xml:space="preserve">, </w:t>
+                  </w:r>
+                  <w:r>
+                    <w:rPr>
+                      <w:rStyle w:val="divdocumentjobtitle"/>
+                      <w:rFonts w:ascii="Century Gothic" w:eastAsia="Century Gothic" w:hAnsi="Century Gothic" w:cs="Century Gothic"/>
+                      <w:color w:val="343434"/>
+                      <w:spacing w:val="4"/>
+                      <w:sz w:val="22"/>
+                      <w:szCs w:val="22"/>
+                    </w:rPr>
+                    <w:t>HttpService</w:t>
+                  </w:r>
+                  <w:r>
+                    <w:rPr>
+                      <w:rStyle w:val="divdocumentjobtitle"/>
+                      <w:rFonts w:ascii="Century Gothic" w:eastAsia="Century Gothic" w:hAnsi="Century Gothic" w:cs="Century Gothic"/>
+                      <w:color w:val="343434"/>
+                      <w:spacing w:val="4"/>
+                      <w:sz w:val="22"/>
+                      <w:szCs w:val="22"/>
+                    </w:rPr>
+                    <w:t>, backend mock.</w:t>
+                  </w:r>
+                </w:p>
+                <w:p>
+                  <w:pPr>
+                    <w:pStyle w:val="divdocumentright-boxsectionexperiencesinglecolumnpaddedline"/>
+                    <w:spacing w:line="360" w:lineRule="atLeast"/>
+                    <w:ind w:right="300"/>
+                    <w:rPr>
+                      <w:rStyle w:val="divdocumentjobtitle"/>
+                      <w:rFonts w:ascii="Century Gothic" w:eastAsia="Century Gothic" w:hAnsi="Century Gothic" w:cs="Century Gothic"/>
+                      <w:b/>
+                      <w:bCs/>
+                      <w:color w:val="343434"/>
+                      <w:spacing w:val="4"/>
+                      <w:sz w:val="22"/>
+                      <w:szCs w:val="22"/>
+                    </w:rPr>
+                  </w:pPr>
+                  <w:r>
+                    <w:rPr>
+                      <w:rStyle w:val="divdocumentjobtitle"/>
+                      <w:rFonts w:ascii="Century Gothic" w:eastAsia="Century Gothic" w:hAnsi="Century Gothic" w:cs="Century Gothic"/>
+                      <w:b/>
+                      <w:bCs/>
+                      <w:color w:val="343434"/>
+                      <w:spacing w:val="4"/>
+                      <w:sz w:val="22"/>
+                      <w:szCs w:val="22"/>
+                    </w:rPr>
+                    <w:t xml:space="preserve">Responsive </w:t>
+                  </w:r>
+                  <w:r>
+                    <w:rPr>
+                      <w:rStyle w:val="divdocumentjobtitle"/>
+                      <w:rFonts w:ascii="Century Gothic" w:eastAsia="Century Gothic" w:hAnsi="Century Gothic" w:cs="Century Gothic"/>
+                      <w:b/>
+                      <w:bCs/>
+                      <w:color w:val="343434"/>
+                      <w:spacing w:val="4"/>
+                      <w:sz w:val="22"/>
+                      <w:szCs w:val="22"/>
+                    </w:rPr>
+                    <w:t>Frontend</w:t>
+                  </w:r>
+                  <w:r>
+                    <w:rPr>
+                      <w:rStyle w:val="divdocumentjobtitle"/>
+                      <w:rFonts w:ascii="Century Gothic" w:eastAsia="Century Gothic" w:hAnsi="Century Gothic" w:cs="Century Gothic"/>
+                      <w:b/>
+                      <w:bCs/>
+                      <w:color w:val="343434"/>
+                      <w:spacing w:val="4"/>
+                      <w:sz w:val="22"/>
+                      <w:szCs w:val="22"/>
+                    </w:rPr>
+                    <w:t xml:space="preserve"> </w:t>
+                  </w:r>
+                  <w:r>
+                    <w:rPr>
+                      <w:rStyle w:val="divdocumentjobtitle"/>
+                      <w:rFonts w:ascii="Century Gothic" w:eastAsia="Century Gothic" w:hAnsi="Century Gothic" w:cs="Century Gothic"/>
+                      <w:b/>
+                      <w:bCs/>
+                      <w:color w:val="343434"/>
+                      <w:spacing w:val="4"/>
+                      <w:sz w:val="22"/>
+                      <w:szCs w:val="22"/>
+                    </w:rPr>
+                    <w:t xml:space="preserve">portfolio </w:t>
+                  </w:r>
+                  <w:r>
+                    <w:rPr>
+                      <w:rStyle w:val="divdocumentjobtitle"/>
+                      <w:rFonts w:ascii="Century Gothic" w:eastAsia="Century Gothic" w:hAnsi="Century Gothic" w:cs="Century Gothic"/>
+                      <w:b/>
+                      <w:bCs/>
+                      <w:color w:val="343434"/>
+                      <w:spacing w:val="4"/>
+                      <w:sz w:val="22"/>
+                      <w:szCs w:val="22"/>
+                    </w:rPr>
+                    <w:t>proj</w:t>
+                  </w:r>
+                  <w:r>
+                    <w:rPr>
+                      <w:rStyle w:val="divdocumentjobtitle"/>
+                      <w:rFonts w:ascii="Century Gothic" w:eastAsia="Century Gothic" w:hAnsi="Century Gothic" w:cs="Century Gothic"/>
+                      <w:b/>
+                      <w:bCs/>
+                      <w:color w:val="343434"/>
+                      <w:spacing w:val="4"/>
+                      <w:sz w:val="22"/>
+                      <w:szCs w:val="22"/>
+                    </w:rPr>
+                    <w:t>ect</w:t>
+                  </w:r>
+                  <w:r>
+                    <w:rPr>
+                      <w:rStyle w:val="divdocumentjobtitle"/>
+                      <w:rFonts w:ascii="Century Gothic" w:eastAsia="Century Gothic" w:hAnsi="Century Gothic" w:cs="Century Gothic"/>
+                      <w:b/>
+                      <w:bCs/>
+                      <w:color w:val="343434"/>
+                      <w:spacing w:val="4"/>
+                      <w:sz w:val="22"/>
+                      <w:szCs w:val="22"/>
+                    </w:rPr>
+                    <w:t>.</w:t>
+                  </w:r>
+                </w:p>
+                <w:p>
+                  <w:pPr>
+                    <w:pStyle w:val="divdocumentright-boxsectionexperiencesinglecolumnpaddedline"/>
+                    <w:spacing w:line="360" w:lineRule="atLeast"/>
+                    <w:ind w:right="300"/>
+                    <w:rPr>
+                      <w:rStyle w:val="Hyperlink"/>
+                      <w:rFonts w:ascii="Century Gothic" w:eastAsia="Century Gothic" w:hAnsi="Century Gothic" w:cs="Century Gothic"/>
+                      <w:b/>
+                      <w:bCs/>
+                      <w:spacing w:val="4"/>
+                      <w:sz w:val="22"/>
+                      <w:szCs w:val="22"/>
+                    </w:rPr>
+                  </w:pPr>
+                  <w:r>
+                    <w:rPr>
+                      <w:rStyle w:val="divdocumentright-boxdatetablesinglecolumn"/>
+                      <w:rFonts w:ascii="Century Gothic" w:eastAsia="Century Gothic" w:hAnsi="Century Gothic"/>
+                      <w:b/>
+                      <w:bCs/>
+                      <w:sz w:val="22"/>
+                      <w:szCs w:val="22"/>
+                    </w:rPr>
+                    <w:t>See</w:t>
+                  </w:r>
+                  <w:r>
+                    <w:rPr>
+                      <w:rStyle w:val="divdocumentjobtitle"/>
+                      <w:rFonts w:ascii="Century Gothic" w:eastAsia="Century Gothic" w:hAnsi="Century Gothic" w:cs="Century Gothic"/>
+                      <w:b/>
+                      <w:bCs/>
+                      <w:color w:val="343434"/>
+                      <w:spacing w:val="4"/>
+                      <w:sz w:val="22"/>
+                      <w:szCs w:val="22"/>
+                    </w:rPr>
+                    <w:t xml:space="preserve"> it here: </w:t>
+                  </w:r>
+                  <w:hyperlink r:id="rId18" w:history="1">
+                    <w:proofErr w:type="spellStart"/>
+                    <w:r>
+                      <w:rPr>
+                        <w:rStyle w:val="Hyperlink"/>
+                        <w:rFonts w:ascii="Century Gothic" w:eastAsia="Century Gothic" w:hAnsi="Century Gothic" w:cs="Century Gothic"/>
+                        <w:b/>
+                        <w:bCs/>
+                        <w:spacing w:val="4"/>
+                        <w:sz w:val="22"/>
+                        <w:szCs w:val="22"/>
+                      </w:rPr>
+                      <w:t>Github</w:t>
+                    </w:r>
+                  </w:hyperlink>
+                  <w:r>
+                    <w:rPr>
+                      <w:rStyle w:val="divdocumentjobtitle"/>
+                      <w:rFonts w:ascii="Century Gothic" w:eastAsia="Century Gothic" w:hAnsi="Century Gothic" w:cs="Century Gothic"/>
+                      <w:b/>
+                      <w:bCs/>
+                      <w:color w:val="343434"/>
+                      <w:spacing w:val="4"/>
+                      <w:sz w:val="22"/>
+                      <w:szCs w:val="22"/>
+                    </w:rPr>
+                    <w:t>|</w:t>
+                  </w:r>
+                  <w:hyperlink r:id="rId19" w:history="1">
+                    <w:r>
+                      <w:rPr>
+                        <w:rStyle w:val="Hyperlink"/>
+                        <w:rFonts w:ascii="Century Gothic" w:eastAsia="Century Gothic" w:hAnsi="Century Gothic" w:cs="Century Gothic"/>
+                        <w:b/>
+                        <w:bCs/>
+                        <w:spacing w:val="4"/>
+                        <w:sz w:val="22"/>
+                        <w:szCs w:val="22"/>
+                      </w:rPr>
+                      <w:t>live</w:t>
+                    </w:r>
+                    <w:proofErr w:type="spellEnd"/>
+                  </w:hyperlink>
+                </w:p>
+                <w:p>
+                  <w:pPr>
+                    <w:pStyle w:val="divdocumentright-boxsectionexperiencesinglecolumnpaddedline"/>
+                    <w:spacing w:line="360" w:lineRule="atLeast"/>
+                    <w:ind w:right="300"/>
+                    <w:rPr>
+                      <w:rStyle w:val="span"/>
+                      <w:rFonts w:ascii="Century Gothic" w:eastAsia="Century Gothic" w:hAnsi="Century Gothic" w:cs="Century Gothic"/>
+                      <w:color w:val="343434"/>
+                      <w:spacing w:val="4"/>
+                      <w:sz w:val="22"/>
+                      <w:szCs w:val="22"/>
+                    </w:rPr>
+                  </w:pPr>
+                  <w:r>
+                    <w:rPr>
+                      <w:rStyle w:val="divdocumentjobtitle"/>
+                      <w:rFonts w:ascii="Century Gothic" w:eastAsia="Century Gothic" w:hAnsi="Century Gothic" w:cs="Century Gothic"/>
+                      <w:color w:val="343434"/>
+                      <w:spacing w:val="4"/>
+                      <w:sz w:val="22"/>
+                      <w:szCs w:val="22"/>
+                    </w:rPr>
+                    <w:t xml:space="preserve">jQuery , </w:t>
+                  </w:r>
+                  <w:r>
+                    <w:rPr>
+                      <w:rStyle w:val="divdocumentjobtitle"/>
+                      <w:rFonts w:ascii="Century Gothic" w:eastAsia="Century Gothic" w:hAnsi="Century Gothic" w:cs="Century Gothic"/>
+                      <w:color w:val="343434"/>
+                      <w:spacing w:val="4"/>
+                      <w:sz w:val="22"/>
+                      <w:szCs w:val="22"/>
+                    </w:rPr>
+                    <w:t xml:space="preserve">UI </w:t>
+                  </w:r>
+                  <w:r>
+                    <w:rPr>
+                      <w:rStyle w:val="divdocumentjobtitle"/>
+                      <w:rFonts w:ascii="Century Gothic" w:eastAsia="Century Gothic" w:hAnsi="Century Gothic" w:cs="Century Gothic"/>
+                      <w:color w:val="343434"/>
+                      <w:spacing w:val="4"/>
+                      <w:sz w:val="22"/>
+                      <w:szCs w:val="22"/>
+                    </w:rPr>
+                    <w:t>Libraries</w:t>
+                  </w:r>
+                  <w:r>
+                    <w:rPr>
+                      <w:rStyle w:val="divdocumentjobtitle"/>
+                      <w:rFonts w:ascii="Century Gothic" w:eastAsia="Century Gothic" w:hAnsi="Century Gothic" w:cs="Century Gothic"/>
+                      <w:color w:val="343434"/>
+                      <w:spacing w:val="4"/>
+                      <w:sz w:val="22"/>
+                      <w:szCs w:val="22"/>
+                    </w:rPr>
+                    <w:t xml:space="preserve">, </w:t>
+                  </w:r>
+                  <w:proofErr w:type="gramStart"/>
+                  <w:r>
+                    <w:rPr>
+                      <w:rStyle w:val="divdocumentjobtitle"/>
+                      <w:rFonts w:ascii="Century Gothic" w:eastAsia="Century Gothic" w:hAnsi="Century Gothic" w:cs="Century Gothic"/>
+                      <w:color w:val="343434"/>
+                      <w:spacing w:val="4"/>
+                      <w:sz w:val="22"/>
+                      <w:szCs w:val="22"/>
+                    </w:rPr>
+                    <w:t>&amp;</w:t>
+                  </w:r>
+                  <w:r>
+                    <w:rPr>
+                      <w:rStyle w:val="divdocumentjobtitle"/>
+                      <w:rFonts w:ascii="Century Gothic" w:eastAsia="Century Gothic" w:hAnsi="Century Gothic" w:cs="Century Gothic"/>
+                      <w:color w:val="343434"/>
+                      <w:spacing w:val="4"/>
+                      <w:sz w:val="22"/>
+                      <w:szCs w:val="22"/>
+                    </w:rPr>
+                    <w:t>,</w:t>
+                  </w:r>
+                  <w:proofErr w:type="gramEnd"/>
+                  <w:r>
+                    <w:rPr>
+                      <w:rStyle w:val="divdocumentjobtitle"/>
+                      <w:rFonts w:ascii="Century Gothic" w:eastAsia="Century Gothic" w:hAnsi="Century Gothic" w:cs="Century Gothic"/>
+                      <w:color w:val="343434"/>
+                      <w:spacing w:val="4"/>
+                      <w:sz w:val="22"/>
+                      <w:szCs w:val="22"/>
+                    </w:rPr>
+                    <w:t xml:space="preserve"> </w:t>
+                  </w:r>
+                  <w:r>
+                    <w:rPr>
+                      <w:rStyle w:val="divdocumentjobtitle"/>
+                      <w:rFonts w:ascii="Century Gothic" w:eastAsia="Century Gothic" w:hAnsi="Century Gothic" w:cs="Century Gothic"/>
+                      <w:color w:val="343434"/>
+                      <w:spacing w:val="4"/>
+                      <w:sz w:val="22"/>
+                      <w:szCs w:val="22"/>
+                    </w:rPr>
+                    <w:t>photoshop. Site is optimized for fast loading and</w:t>
+                  </w:r>
+                  <w:r>
+                    <w:rPr>
+                      <w:rStyle w:val="divdocumentjobtitle"/>
+                      <w:rFonts w:ascii="Century Gothic" w:eastAsia="Century Gothic" w:hAnsi="Century Gothic" w:cs="Century Gothic"/>
+                      <w:color w:val="343434"/>
+                      <w:spacing w:val="4"/>
+                      <w:sz w:val="22"/>
+                      <w:szCs w:val="22"/>
+                    </w:rPr>
+                    <w:t xml:space="preserve"> mobile</w:t>
+                  </w:r>
+                  <w:r>
+                    <w:rPr>
+                      <w:rStyle w:val="divdocumentjobtitle"/>
+                      <w:rFonts w:ascii="Century Gothic" w:eastAsia="Century Gothic" w:hAnsi="Century Gothic" w:cs="Century Gothic"/>
+                      <w:color w:val="343434"/>
+                      <w:spacing w:val="4"/>
+                      <w:sz w:val="22"/>
+                      <w:szCs w:val="22"/>
+                    </w:rPr>
+                    <w:t>. formsubmit mail service</w:t>
+                  </w:r>
+                  <w:r>
+                    <w:rPr>
+                      <w:rStyle w:val="divdocumentjobtitle"/>
+                      <w:rFonts w:ascii="Century Gothic" w:eastAsia="Century Gothic" w:hAnsi="Century Gothic" w:cs="Century Gothic"/>
+                      <w:color w:val="343434"/>
+                      <w:spacing w:val="4"/>
+                      <w:sz w:val="22"/>
+                      <w:szCs w:val="22"/>
+                    </w:rPr>
+                    <w:t>.</w:t>
+                  </w:r>
+                </w:p>
+                <w:p>
+                  <w:pPr>
+                    <w:pStyle w:val="divdocumentli"/>
+                    <w:spacing w:line="360" w:lineRule="atLeast"/>
+                    <w:ind w:right="300"/>
+                    <w:rPr>
+                      <w:rStyle w:val="divdocumentright-boxdatetablesinglecolumn"/>
+                      <w:rFonts w:ascii="Century Gothic" w:eastAsia="Century Gothic" w:hAnsi="Century Gothic" w:cs="Century Gothic"/>
+                      <w:b/>
+                      <w:bCs/>
+                      <w:color w:val="343434"/>
+                      <w:spacing w:val="4"/>
+                      <w:sz w:val="22"/>
+                      <w:szCs w:val="22"/>
+                    </w:rPr>
+                  </w:pPr>
+                  <w:r>
+                    <w:rPr>
+                      <w:rStyle w:val="divdocumentright-boxdatetablesinglecolumn"/>
+                      <w:rFonts w:ascii="Century Gothic" w:eastAsia="Century Gothic" w:hAnsi="Century Gothic" w:cs="Century Gothic"/>
+                      <w:b/>
+                      <w:bCs/>
+                      <w:color w:val="343434"/>
+                      <w:spacing w:val="4"/>
+                      <w:sz w:val="22"/>
+                      <w:szCs w:val="22"/>
+                    </w:rPr>
+                    <w:t>Full</w:t>
+                  </w:r>
+                  <w:r>
+                    <w:rPr>
+                      <w:rStyle w:val="divdocumentright-boxdatetablesinglecolumn"/>
+                      <w:rFonts w:ascii="Century Gothic" w:eastAsia="Century Gothic" w:hAnsi="Century Gothic" w:cs="Century Gothic"/>
+                      <w:b/>
+                      <w:bCs/>
+                      <w:color w:val="343434"/>
+                      <w:spacing w:val="4"/>
+                      <w:sz w:val="22"/>
+                      <w:szCs w:val="22"/>
+                    </w:rPr>
+                    <w:t xml:space="preserve">-stack </w:t>
+                  </w:r>
+                  <w:proofErr w:type="spellStart"/>
+                  <w:r>
+                    <w:rPr>
+                      <w:rStyle w:val="divdocumentright-boxdatetablesinglecolumn"/>
+                      <w:rFonts w:ascii="Century Gothic" w:eastAsia="Century Gothic" w:hAnsi="Century Gothic" w:cs="Century Gothic"/>
+                      <w:b/>
+                      <w:bCs/>
+                      <w:color w:val="343434"/>
+                      <w:spacing w:val="4"/>
+                      <w:sz w:val="22"/>
+                      <w:szCs w:val="22"/>
+                    </w:rPr>
+                    <w:t>proj</w:t>
+                  </w:r>
+                  <w:proofErr w:type="spellEnd"/>
+                  <w:r>
+                    <w:rPr>
+                      <w:rStyle w:val="divdocumentright-boxdatetablesinglecolumn"/>
+                      <w:rFonts w:ascii="Century Gothic" w:eastAsia="Century Gothic" w:hAnsi="Century Gothic" w:cs="Century Gothic"/>
+                      <w:b/>
+                      <w:bCs/>
+                      <w:color w:val="343434"/>
+                      <w:spacing w:val="4"/>
+                      <w:sz w:val="22"/>
+                      <w:szCs w:val="22"/>
+                    </w:rPr>
+                    <w:t>.</w:t>
+                  </w:r>
+                  <w:r>
+                    <w:rPr>
+                      <w:rStyle w:val="divdocumentright-boxdatetablesinglecolumn"/>
+                      <w:rFonts w:ascii="Century Gothic" w:eastAsia="Century Gothic" w:hAnsi="Century Gothic" w:cs="Century Gothic"/>
+                      <w:b/>
+                      <w:bCs/>
+                      <w:color w:val="343434"/>
+                      <w:spacing w:val="4"/>
+                      <w:sz w:val="22"/>
+                      <w:szCs w:val="22"/>
+                    </w:rPr>
+                    <w:t xml:space="preserve"> </w:t>
+                  </w:r>
+                  <w:r>
+                    <w:rPr>
+                      <w:rStyle w:val="divdocumentright-boxdatetablesinglecolumn"/>
+                      <w:rFonts w:ascii="Century Gothic" w:eastAsia="Century Gothic" w:hAnsi="Century Gothic" w:cs="Century Gothic"/>
+                      <w:b/>
+                      <w:bCs/>
+                      <w:color w:val="343434"/>
+                      <w:spacing w:val="4"/>
+                      <w:sz w:val="22"/>
+                      <w:szCs w:val="22"/>
+                    </w:rPr>
+                    <w:t xml:space="preserve"> </w:t>
+                  </w:r>
+                  <w:hyperlink r:id="rId20" w:history="1">
+                    <w:r>
+                      <w:rPr>
+                        <w:rStyle w:val="Hyperlink"/>
+                        <w:rFonts w:ascii="Century Gothic" w:eastAsia="Century Gothic" w:hAnsi="Century Gothic" w:cs="Century Gothic"/>
+                        <w:b/>
+                        <w:bCs/>
+                        <w:spacing w:val="4"/>
+                        <w:sz w:val="22"/>
+                        <w:szCs w:val="22"/>
+                      </w:rPr>
+                      <w:t>Live</w:t>
                     </w:r>
                   </w:hyperlink>
                 </w:p>
@@ -5629,7 +5584,6 @@
                       <w:sz w:val="22"/>
                       <w:szCs w:val="22"/>
                     </w:rPr>
-                    <w:lastRenderedPageBreak/>
                     <w:t>M</w:t>
                   </w:r>
                   <w:r>
@@ -5840,6 +5794,7 @@
                       <w:sz w:val="22"/>
                       <w:szCs w:val="22"/>
                     </w:rPr>
+                    <w:lastRenderedPageBreak/>
                     <w:t> </w:t>
                   </w:r>
                 </w:p>
@@ -6107,12 +6062,11 @@
                     <w:rPr>
                       <w:rStyle w:val="span"/>
                       <w:rFonts w:ascii="Century Gothic" w:eastAsia="Century Gothic" w:hAnsi="Century Gothic" w:cs="Century Gothic"/>
-                      <w:i/>
-                      <w:iCs/>
-                      <w:color w:val="343434"/>
-                      <w:spacing w:val="4"/>
-                      <w:sz w:val="22"/>
-                      <w:szCs w:val="22"/>
+                      <w:b/>
+                      <w:bCs/>
+                      <w:color w:val="002E58"/>
+                      <w:sz w:val="32"/>
+                      <w:szCs w:val="32"/>
                     </w:rPr>
                   </w:pPr>
                   <w:r>
@@ -6318,7 +6272,29 @@
                       <w:sz w:val="22"/>
                       <w:szCs w:val="22"/>
                     </w:rPr>
-                    <w:t>Angular with firebace project. Works CICD</w:t>
+                    <w:t xml:space="preserve">Angular with </w:t>
+                  </w:r>
+                  <w:r>
+                    <w:rPr>
+                      <w:rStyle w:val="divdocumentjobtitle"/>
+                      <w:rFonts w:ascii="Century Gothic" w:eastAsia="Century Gothic" w:hAnsi="Century Gothic" w:cs="Century Gothic"/>
+                      <w:color w:val="343434"/>
+                      <w:spacing w:val="4"/>
+                      <w:sz w:val="22"/>
+                      <w:szCs w:val="22"/>
+                    </w:rPr>
+                    <w:t>firebase</w:t>
+                  </w:r>
+                  <w:r>
+                    <w:rPr>
+                      <w:rStyle w:val="divdocumentjobtitle"/>
+                      <w:rFonts w:ascii="Century Gothic" w:eastAsia="Century Gothic" w:hAnsi="Century Gothic" w:cs="Century Gothic"/>
+                      <w:color w:val="343434"/>
+                      <w:spacing w:val="4"/>
+                      <w:sz w:val="22"/>
+                      <w:szCs w:val="22"/>
+                    </w:rPr>
+                    <w:t xml:space="preserve"> project. Works CICD</w:t>
                   </w:r>
                   <w:r>
                     <w:rPr>
@@ -6759,7 +6735,16 @@
                       <w:color w:val="343434"/>
                       <w:spacing w:val="4"/>
                     </w:rPr>
-                    <w:t>2021-05</w:t>
+                    <w:t>2021-0</w:t>
+                  </w:r>
+                  <w:r>
+                    <w:rPr>
+                      <w:rStyle w:val="divdocumentjobdates"/>
+                      <w:rFonts w:ascii="Century Gothic" w:eastAsia="Century Gothic" w:hAnsi="Century Gothic" w:cs="Century Gothic"/>
+                      <w:color w:val="343434"/>
+                      <w:spacing w:val="4"/>
+                    </w:rPr>
+                    <w:t>8</w:t>
                   </w:r>
                   <w:r>
                     <w:rPr>
@@ -6770,16 +6755,7 @@
                       <w:sz w:val="22"/>
                       <w:szCs w:val="22"/>
                     </w:rPr>
-                    <w:t xml:space="preserve"> - </w:t>
-                  </w:r>
-                  <w:r>
-                    <w:rPr>
-                      <w:rStyle w:val="divdocumentjobdates"/>
-                      <w:rFonts w:ascii="Century Gothic" w:eastAsia="Century Gothic" w:hAnsi="Century Gothic" w:cs="Century Gothic"/>
-                      <w:color w:val="343434"/>
-                      <w:spacing w:val="4"/>
-                    </w:rPr>
-                    <w:t>2021-08</w:t>
+                    <w:t xml:space="preserve"> </w:t>
                   </w:r>
                 </w:p>
               </w:tc>
@@ -6891,7 +6867,33 @@
                       <w:sz w:val="22"/>
                       <w:szCs w:val="22"/>
                     </w:rPr>
-                    <w:t xml:space="preserve">Coding Academy - </w:t>
+                    <w:t>Coding Academy</w:t>
+                  </w:r>
+                  <w:r>
+                    <w:rPr>
+                      <w:rStyle w:val="span"/>
+                      <w:rFonts w:ascii="Century Gothic" w:eastAsia="Century Gothic" w:hAnsi="Century Gothic" w:cs="Century Gothic"/>
+                      <w:i/>
+                      <w:iCs/>
+                      <w:color w:val="343434"/>
+                      <w:spacing w:val="4"/>
+                      <w:sz w:val="22"/>
+                      <w:szCs w:val="22"/>
+                    </w:rPr>
+                    <w:t xml:space="preserve"> </w:t>
+                  </w:r>
+                  <w:r>
+                    <w:rPr>
+                      <w:rStyle w:val="span"/>
+                      <w:rFonts w:ascii="Century Gothic" w:eastAsia="Century Gothic" w:hAnsi="Century Gothic" w:cs="Century Gothic"/>
+                      <w:i/>
+                      <w:iCs/>
+                      <w:color w:val="343434"/>
+                      <w:spacing w:val="4"/>
+                      <w:sz w:val="22"/>
+                      <w:szCs w:val="22"/>
+                    </w:rPr>
+                    <w:t xml:space="preserve"> - </w:t>
                   </w:r>
                   <w:r>
                     <w:rPr>
@@ -6981,17 +6983,6 @@
                       <w:rFonts w:ascii="Century Gothic" w:eastAsia="Century Gothic" w:hAnsi="Century Gothic" w:cs="Century Gothic"/>
                     </w:rPr>
                   </w:pPr>
-                  <w:r>
-                    <w:rPr>
-                      <w:rStyle w:val="divdocumentemptycell"/>
-                      <w:rFonts w:ascii="Century Gothic" w:eastAsia="Century Gothic" w:hAnsi="Century Gothic" w:cs="Century Gothic"/>
-                      <w:color w:val="343434"/>
-                      <w:spacing w:val="4"/>
-                      <w:sz w:val="22"/>
-                      <w:szCs w:val="22"/>
-                    </w:rPr>
-                    <w:t>/</w:t>
-                  </w:r>
                 </w:p>
               </w:tc>
               <w:tc>
@@ -7041,7 +7032,16 @@
                       <w:color w:val="343434"/>
                       <w:spacing w:val="4"/>
                     </w:rPr>
-                    <w:t>18</w:t>
+                    <w:t>201</w:t>
+                  </w:r>
+                  <w:r>
+                    <w:rPr>
+                      <w:rStyle w:val="divdocumentjobdates"/>
+                      <w:rFonts w:ascii="Century Gothic" w:eastAsia="Century Gothic" w:hAnsi="Century Gothic" w:cs="Century Gothic"/>
+                      <w:color w:val="343434"/>
+                      <w:spacing w:val="4"/>
+                    </w:rPr>
+                    <w:t>8</w:t>
                   </w:r>
                 </w:p>
               </w:tc>
@@ -7309,16 +7309,7 @@
                       <w:color w:val="343434"/>
                       <w:spacing w:val="4"/>
                     </w:rPr>
-                    <w:t>19</w:t>
-                  </w:r>
-                  <w:r>
-                    <w:rPr>
-                      <w:rStyle w:val="divdocumentjobdates"/>
-                      <w:rFonts w:ascii="Century Gothic" w:eastAsia="Century Gothic" w:hAnsi="Century Gothic" w:cs="Century Gothic"/>
-                      <w:color w:val="343434"/>
-                      <w:spacing w:val="4"/>
-                    </w:rPr>
-                    <w:t>97</w:t>
+                    <w:t>1997</w:t>
                   </w:r>
                   <w:r>
                     <w:rPr>
@@ -8077,6 +8068,7 @@
                     </w:rPr>
                     <w:t xml:space="preserve">, </w:t>
                   </w:r>
+                  <w:proofErr w:type="spellStart"/>
                   <w:r>
                     <w:rPr>
                       <w:rStyle w:val="divdocumentright-box"/>
@@ -8084,7 +8076,17 @@
                       <w:sz w:val="22"/>
                       <w:szCs w:val="22"/>
                     </w:rPr>
-                    <w:t xml:space="preserve">React.Js </w:t>
+                    <w:t>React.Js</w:t>
+                  </w:r>
+                  <w:proofErr w:type="spellEnd"/>
+                  <w:r>
+                    <w:rPr>
+                      <w:rStyle w:val="divdocumentright-box"/>
+                      <w:rFonts w:ascii="Century Gothic" w:eastAsia="Century Gothic" w:hAnsi="Century Gothic" w:cs="Century Gothic"/>
+                      <w:sz w:val="22"/>
+                      <w:szCs w:val="22"/>
+                    </w:rPr>
+                    <w:t xml:space="preserve"> </w:t>
                   </w:r>
                   <w:r>
                     <w:rPr>
@@ -8222,17 +8224,21 @@
                     </w:rPr>
                     <w:t xml:space="preserve"> </w:t>
                   </w:r>
-                  <w:hyperlink r:id="rId18" w:history="1">
+                  <w:hyperlink r:id="rId21" w:history="1">
+                    <w:proofErr w:type="spellStart"/>
                     <w:r>
                       <w:rPr>
                         <w:rStyle w:val="Hyperlink"/>
                         <w:rFonts w:ascii="Century Gothic" w:eastAsia="Century Gothic" w:hAnsi="Century Gothic" w:cs="Century Gothic"/>
+                        <w:b/>
+                        <w:bCs/>
                         <w:spacing w:val="4"/>
                         <w:sz w:val="22"/>
                         <w:szCs w:val="22"/>
                       </w:rPr>
-                      <w:t>https://github.com/urigross/tic-tac-toe</w:t>
+                      <w:t>Github</w:t>
                     </w:r>
+                    <w:proofErr w:type="spellEnd"/>
                   </w:hyperlink>
                 </w:p>
                 <w:p>
@@ -8525,7 +8531,7 @@
                       <w:sz w:val="22"/>
                       <w:szCs w:val="22"/>
                     </w:rPr>
-                    <w:t xml:space="preserve"> running,</w:t>
+                    <w:t xml:space="preserve"> running</w:t>
                   </w:r>
                   <w:r>
                     <w:rPr>
@@ -8534,6 +8540,24 @@
                       <w:sz w:val="22"/>
                       <w:szCs w:val="22"/>
                     </w:rPr>
+                    <w:t>, RC-Cars, Surfing</w:t>
+                  </w:r>
+                  <w:r>
+                    <w:rPr>
+                      <w:rFonts w:ascii="Century Gothic" w:eastAsia="Century Gothic" w:hAnsi="Century Gothic" w:cs="Century Gothic"/>
+                      <w:color w:val="000000" w:themeColor="text1"/>
+                      <w:sz w:val="22"/>
+                      <w:szCs w:val="22"/>
+                    </w:rPr>
+                    <w:t>,</w:t>
+                  </w:r>
+                  <w:r>
+                    <w:rPr>
+                      <w:rFonts w:ascii="Century Gothic" w:eastAsia="Century Gothic" w:hAnsi="Century Gothic" w:cs="Century Gothic"/>
+                      <w:color w:val="000000" w:themeColor="text1"/>
+                      <w:sz w:val="22"/>
+                      <w:szCs w:val="22"/>
+                    </w:rPr>
                     <w:t xml:space="preserve"> Traveling,</w:t>
                   </w:r>
                   <w:r>
@@ -8552,7 +8576,25 @@
                       <w:sz w:val="22"/>
                       <w:szCs w:val="22"/>
                     </w:rPr>
-                    <w:t xml:space="preserve"> Digital Coins &amp;  the Stock market</w:t>
+                    <w:t xml:space="preserve"> </w:t>
+                  </w:r>
+                  <w:r>
+                    <w:rPr>
+                      <w:rFonts w:ascii="Century Gothic" w:eastAsia="Century Gothic" w:hAnsi="Century Gothic" w:cs="Century Gothic"/>
+                      <w:color w:val="000000" w:themeColor="text1"/>
+                      <w:sz w:val="22"/>
+                      <w:szCs w:val="22"/>
+                    </w:rPr>
+                    <w:t xml:space="preserve">Real-Estate, </w:t>
+                  </w:r>
+                  <w:r>
+                    <w:rPr>
+                      <w:rFonts w:ascii="Century Gothic" w:eastAsia="Century Gothic" w:hAnsi="Century Gothic" w:cs="Century Gothic"/>
+                      <w:color w:val="000000" w:themeColor="text1"/>
+                      <w:sz w:val="22"/>
+                      <w:szCs w:val="22"/>
+                    </w:rPr>
+                    <w:t>Digital Coins &amp;  the Stock market</w:t>
                   </w:r>
                   <w:r>
                     <w:rPr>
@@ -8620,7 +8662,7 @@
 </file>
 
 <file path=word/numbering.xml><?xml version="1.0" encoding="utf-8"?>
-<w:numbering xmlns:wpc="http://schemas.microsoft.com/office/word/2010/wordprocessingCanvas" xmlns:cx="http://schemas.microsoft.com/office/drawing/2014/chartex" xmlns:cx1="http://schemas.microsoft.com/office/drawing/2015/9/8/chartex" xmlns:cx2="http://schemas.microsoft.com/office/drawing/2015/10/21/chartex" xmlns:cx3="http://schemas.microsoft.com/office/drawing/2016/5/9/chartex" xmlns:cx4="http://schemas.microsoft.com/office/drawing/2016/5/10/chartex" xmlns:cx5="http://schemas.microsoft.com/office/drawing/2016/5/11/chartex" xmlns:cx6="http://schemas.microsoft.com/office/drawing/2016/5/12/chartex" xmlns:cx7="http://schemas.microsoft.com/office/drawing/2016/5/13/chartex" xmlns:cx8="http://schemas.microsoft.com/office/drawing/2016/5/14/chartex" xmlns:mc="http://schemas.openxmlformats.org/markup-compatibility/2006" xmlns:aink="http://schemas.microsoft.com/office/drawing/2016/ink" xmlns:am3d="http://schemas.microsoft.com/office/drawing/2017/model3d" xmlns:o="urn:schemas-microsoft-com:office:office" xmlns:r="http://schemas.openxmlformats.org/officeDocument/2006/relationships" xmlns:m="http://schemas.openxmlformats.org/officeDocument/2006/math" xmlns:v="urn:schemas-microsoft-com:vml" xmlns:wp14="http://schemas.microsoft.com/office/word/2010/wordprocessingDrawing" xmlns:wp="http://schemas.openxmlformats.org/drawingml/2006/wordprocessingDrawing" xmlns:w10="urn:schemas-microsoft-com:office:word" xmlns:w="http://schemas.openxmlformats.org/wordprocessingml/2006/main" xmlns:w14="http://schemas.microsoft.com/office/word/2010/wordml" xmlns:w15="http://schemas.microsoft.com/office/word/2012/wordml" xmlns:w16cex="http://schemas.microsoft.com/office/word/2018/wordml/cex" xmlns:w16cid="http://schemas.microsoft.com/office/word/2016/wordml/cid" xmlns:w16="http://schemas.microsoft.com/office/word/2018/wordml" xmlns:w16sdtdh="http://schemas.microsoft.com/office/word/2020/wordml/sdtdatahash" xmlns:w16se="http://schemas.microsoft.com/office/word/2015/wordml/symex" xmlns:wpg="http://schemas.microsoft.com/office/word/2010/wordprocessingGroup" xmlns:wpi="http://schemas.microsoft.com/office/word/2010/wordprocessingInk" xmlns:wne="http://schemas.microsoft.com/office/word/2006/wordml" xmlns:wps="http://schemas.microsoft.com/office/word/2010/wordprocessingShape" mc:Ignorable="w14 w15 w16se w16cid w16 w16cex w16sdtdh wp14">
+<w:numbering xmlns:wpc="http://schemas.microsoft.com/office/word/2010/wordprocessingCanvas" xmlns:cx="http://schemas.microsoft.com/office/drawing/2014/chartex" xmlns:cx1="http://schemas.microsoft.com/office/drawing/2015/9/8/chartex" xmlns:cx2="http://schemas.microsoft.com/office/drawing/2015/10/21/chartex" xmlns:cx3="http://schemas.microsoft.com/office/drawing/2016/5/9/chartex" xmlns:cx4="http://schemas.microsoft.com/office/drawing/2016/5/10/chartex" xmlns:cx5="http://schemas.microsoft.com/office/drawing/2016/5/11/chartex" xmlns:cx6="http://schemas.microsoft.com/office/drawing/2016/5/12/chartex" xmlns:cx7="http://schemas.microsoft.com/office/drawing/2016/5/13/chartex" xmlns:cx8="http://schemas.microsoft.com/office/drawing/2016/5/14/chartex" xmlns:mc="http://schemas.openxmlformats.org/markup-compatibility/2006" xmlns:aink="http://schemas.microsoft.com/office/drawing/2016/ink" xmlns:am3d="http://schemas.microsoft.com/office/drawing/2017/model3d" xmlns:o="urn:schemas-microsoft-com:office:office" xmlns:oel="http://schemas.microsoft.com/office/2019/extlst" xmlns:r="http://schemas.openxmlformats.org/officeDocument/2006/relationships" xmlns:m="http://schemas.openxmlformats.org/officeDocument/2006/math" xmlns:v="urn:schemas-microsoft-com:vml" xmlns:wp14="http://schemas.microsoft.com/office/word/2010/wordprocessingDrawing" xmlns:wp="http://schemas.openxmlformats.org/drawingml/2006/wordprocessingDrawing" xmlns:w10="urn:schemas-microsoft-com:office:word" xmlns:w="http://schemas.openxmlformats.org/wordprocessingml/2006/main" xmlns:w14="http://schemas.microsoft.com/office/word/2010/wordml" xmlns:w15="http://schemas.microsoft.com/office/word/2012/wordml" xmlns:w16cex="http://schemas.microsoft.com/office/word/2018/wordml/cex" xmlns:w16cid="http://schemas.microsoft.com/office/word/2016/wordml/cid" xmlns:w16="http://schemas.microsoft.com/office/word/2018/wordml" xmlns:w16sdtdh="http://schemas.microsoft.com/office/word/2020/wordml/sdtdatahash" xmlns:w16se="http://schemas.microsoft.com/office/word/2015/wordml/symex" xmlns:wpg="http://schemas.microsoft.com/office/word/2010/wordprocessingGroup" xmlns:wpi="http://schemas.microsoft.com/office/word/2010/wordprocessingInk" xmlns:wne="http://schemas.microsoft.com/office/word/2006/wordml" xmlns:wps="http://schemas.microsoft.com/office/word/2010/wordprocessingShape" mc:Ignorable="w14 w15 w16se w16cid w16 w16cex w16sdtdh wp14">
   <w:abstractNum w:abstractNumId="0" w15:restartNumberingAfterBreak="0">
     <w:nsid w:val="00000001"/>
     <w:multiLevelType w:val="hybridMultilevel"/>
